--- a/docs/functioneel ontwerp.docx
+++ b/docs/functioneel ontwerp.docx
@@ -25,7 +25,7 @@
       <w:sdtContent>
         <w:tbl>
           <w:tblPr>
-            <w:tblStyle w:val="Tabelraster"/>
+            <w:tblStyle w:val="TableGrid"/>
             <w:tblpPr w:leftFromText="142" w:rightFromText="142" w:horzAnchor="page" w:tblpXSpec="center" w:tblpYSpec="bottom"/>
             <w:tblW w:w="0" w:type="auto"/>
             <w:tblBorders>
@@ -99,12 +99,10 @@
                   </w:rPr>
                   <w:t>Jovi Simons</w:t>
                 </w:r>
-                <w:bookmarkStart w:id="0" w:name="_GoBack"/>
-                <w:bookmarkEnd w:id="0"/>
               </w:p>
               <w:p>
                 <w:pPr>
-                  <w:pStyle w:val="Geenafstand"/>
+                  <w:pStyle w:val="NoSpacing"/>
                   <w:rPr>
                     <w:lang w:eastAsia="en-US"/>
                   </w:rPr>
@@ -442,7 +440,7 @@
         </w:p>
         <w:p>
           <w:pPr>
-            <w:pStyle w:val="Inhopg1"/>
+            <w:pStyle w:val="TOC1"/>
             <w:tabs>
               <w:tab w:val="left" w:pos="600"/>
               <w:tab w:val="right" w:leader="dot" w:pos="9062"/>
@@ -569,7 +567,7 @@
         </w:p>
         <w:p>
           <w:pPr>
-            <w:pStyle w:val="Inhopg1"/>
+            <w:pStyle w:val="TOC1"/>
             <w:tabs>
               <w:tab w:val="left" w:pos="600"/>
               <w:tab w:val="right" w:leader="dot" w:pos="9062"/>
@@ -663,7 +661,7 @@
         </w:p>
         <w:p>
           <w:pPr>
-            <w:pStyle w:val="Inhopg1"/>
+            <w:pStyle w:val="TOC1"/>
             <w:tabs>
               <w:tab w:val="left" w:pos="600"/>
               <w:tab w:val="right" w:leader="dot" w:pos="9062"/>
@@ -757,7 +755,7 @@
         </w:p>
         <w:p>
           <w:pPr>
-            <w:pStyle w:val="Inhopg1"/>
+            <w:pStyle w:val="TOC1"/>
             <w:tabs>
               <w:tab w:val="left" w:pos="600"/>
               <w:tab w:val="right" w:leader="dot" w:pos="9062"/>
@@ -851,7 +849,7 @@
         </w:p>
         <w:p>
           <w:pPr>
-            <w:pStyle w:val="Inhopg1"/>
+            <w:pStyle w:val="TOC1"/>
             <w:tabs>
               <w:tab w:val="left" w:pos="600"/>
               <w:tab w:val="right" w:leader="dot" w:pos="9062"/>
@@ -945,7 +943,7 @@
         </w:p>
         <w:p>
           <w:pPr>
-            <w:pStyle w:val="Inhopg1"/>
+            <w:pStyle w:val="TOC1"/>
             <w:tabs>
               <w:tab w:val="left" w:pos="600"/>
               <w:tab w:val="right" w:leader="dot" w:pos="9062"/>
@@ -1055,7 +1053,7 @@
     </w:sdt>
     <w:p>
       <w:pPr>
-        <w:pStyle w:val="Kop3"/>
+        <w:pStyle w:val="Heading3"/>
         <w:spacing w:line="360" w:lineRule="auto"/>
         <w:sectPr>
           <w:headerReference w:type="even" r:id="rId12"/>
@@ -1073,16 +1071,16 @@
     </w:p>
     <w:p>
       <w:pPr>
-        <w:pStyle w:val="Kop1"/>
-      </w:pPr>
-      <w:bookmarkStart w:id="1" w:name="_Toc449083612"/>
-      <w:bookmarkStart w:id="2" w:name="_Toc462307114"/>
+        <w:pStyle w:val="Heading1"/>
+      </w:pPr>
+      <w:bookmarkStart w:id="0" w:name="_Toc449083612"/>
+      <w:bookmarkStart w:id="1" w:name="_Toc462307114"/>
       <w:r>
         <w:lastRenderedPageBreak/>
         <w:t>Inleiding</w:t>
       </w:r>
+      <w:bookmarkEnd w:id="0"/>
       <w:bookmarkEnd w:id="1"/>
-      <w:bookmarkEnd w:id="2"/>
     </w:p>
     <w:p>
       <w:pPr>
@@ -1109,124 +1107,78 @@
           <w:lang w:eastAsia="nl-NL"/>
         </w:rPr>
       </w:pPr>
-      <w:bookmarkStart w:id="3" w:name="_Toc435780368"/>
-      <w:bookmarkStart w:id="4" w:name="_Toc449083613"/>
+      <w:bookmarkStart w:id="2" w:name="_Toc435780368"/>
+      <w:bookmarkStart w:id="3" w:name="_Toc449083613"/>
       <w:r>
         <w:br w:type="page"/>
       </w:r>
     </w:p>
     <w:p>
       <w:pPr>
-        <w:pStyle w:val="Kop1"/>
-      </w:pPr>
-      <w:bookmarkStart w:id="5" w:name="_Toc462307115"/>
+        <w:pStyle w:val="Heading1"/>
+      </w:pPr>
+      <w:bookmarkStart w:id="4" w:name="_Toc462307115"/>
       <w:r>
         <w:lastRenderedPageBreak/>
         <w:t>Functionaliteiten</w:t>
       </w:r>
+      <w:bookmarkEnd w:id="2"/>
       <w:bookmarkEnd w:id="3"/>
       <w:bookmarkEnd w:id="4"/>
-      <w:bookmarkEnd w:id="5"/>
     </w:p>
     <w:p>
       <w:pPr>
         <w:rPr>
-          <w:rFonts w:ascii="Calibri" w:hAnsi="Calibri"/>
-          <w:i/>
-          <w:highlight w:val="lightGray"/>
-        </w:rPr>
-      </w:pPr>
-      <w:r>
-        <w:rPr>
-          <w:rFonts w:ascii="Calibri" w:hAnsi="Calibri"/>
-          <w:i/>
-          <w:highlight w:val="lightGray"/>
-        </w:rPr>
-        <w:t xml:space="preserve">Hier vermeld je alle functionaliteiten (zie </w:t>
-      </w:r>
-      <w:proofErr w:type="spellStart"/>
-      <w:r>
-        <w:rPr>
-          <w:rFonts w:ascii="Calibri" w:hAnsi="Calibri"/>
-          <w:i/>
-          <w:highlight w:val="lightGray"/>
-        </w:rPr>
-        <w:t>PvE</w:t>
-      </w:r>
-      <w:proofErr w:type="spellEnd"/>
-      <w:r>
-        <w:rPr>
-          <w:rFonts w:ascii="Calibri" w:hAnsi="Calibri"/>
-          <w:i/>
-          <w:highlight w:val="lightGray"/>
-        </w:rPr>
-        <w:t xml:space="preserve">) die de applicatie gaat bieden. Geef hierbij duidelijk aan wat eisen en wensen zijn (prioriteiten). Zorg er voor dat het ook voor  niet </w:t>
-      </w:r>
-      <w:r>
-        <w:rPr>
-          <w:rFonts w:ascii="Calibri" w:hAnsi="Calibri"/>
-          <w:i/>
-          <w:highlight w:val="lightGray"/>
-        </w:rPr>
-        <w:t xml:space="preserve">vakgenoten </w:t>
-      </w:r>
-      <w:r>
-        <w:rPr>
-          <w:rFonts w:ascii="Calibri" w:hAnsi="Calibri"/>
-          <w:i/>
-          <w:highlight w:val="lightGray"/>
-        </w:rPr>
-        <w:t xml:space="preserve"> duidelijk omschreven is. </w:t>
-      </w:r>
+          <w:lang w:eastAsia="nl-NL"/>
+        </w:rPr>
+      </w:pPr>
     </w:p>
     <w:p>
       <w:pPr>
-        <w:rPr>
-          <w:rFonts w:ascii="Calibri" w:hAnsi="Calibri"/>
-          <w:i/>
-        </w:rPr>
-      </w:pPr>
-      <w:r>
-        <w:rPr>
-          <w:rFonts w:ascii="Calibri" w:hAnsi="Calibri"/>
-          <w:i/>
-          <w:highlight w:val="lightGray"/>
-        </w:rPr>
-        <w:t xml:space="preserve">Maak gebruik van lijsten </w:t>
-      </w:r>
-      <w:r>
-        <w:rPr>
-          <w:rFonts w:ascii="Calibri" w:hAnsi="Calibri"/>
-          <w:i/>
-          <w:highlight w:val="lightGray"/>
-        </w:rPr>
-        <w:t xml:space="preserve">en/of schema’s. Denk hierbij aan Use Cases, Flowcharts, </w:t>
-      </w:r>
-      <w:proofErr w:type="spellStart"/>
-      <w:r>
-        <w:rPr>
-          <w:rFonts w:ascii="Calibri" w:hAnsi="Calibri"/>
-          <w:i/>
-          <w:highlight w:val="lightGray"/>
-        </w:rPr>
-        <w:t>DFD</w:t>
-      </w:r>
-      <w:r>
-        <w:rPr>
-          <w:rFonts w:ascii="Calibri" w:hAnsi="Calibri"/>
-          <w:i/>
-          <w:highlight w:val="lightGray"/>
-        </w:rPr>
-        <w:t>’s</w:t>
-      </w:r>
-      <w:proofErr w:type="spellEnd"/>
-      <w:r>
-        <w:rPr>
-          <w:rFonts w:ascii="Calibri" w:hAnsi="Calibri"/>
-          <w:i/>
-          <w:highlight w:val="lightGray"/>
-        </w:rPr>
-        <w:t xml:space="preserve"> etc.</w:t>
+        <w:pStyle w:val="Heading2"/>
+      </w:pPr>
+      <w:bookmarkStart w:id="5" w:name="_Toc435780369"/>
+      <w:bookmarkStart w:id="6" w:name="_Toc449083614"/>
+      <w:r>
+        <w:t>Stem</w:t>
+      </w:r>
+      <w:bookmarkStart w:id="7" w:name="_GoBack"/>
+      <w:bookmarkEnd w:id="7"/>
+      <w:r>
+        <w:t>men / Verkiesbaar Stellen</w:t>
+      </w:r>
+    </w:p>
+    <w:p>
+      <w:pPr>
+        <w:spacing w:after="200" w:line="276" w:lineRule="auto"/>
+        <w:jc w:val="left"/>
+      </w:pPr>
+      <w:r>
+        <w:object w:dxaOrig="5148" w:dyaOrig="7765">
+          <v:shapetype id="_x0000_t75" coordsize="21600,21600" o:spt="75" o:preferrelative="t" path="m@4@5l@4@11@9@11@9@5xe" filled="f" stroked="f">
+            <v:stroke joinstyle="miter"/>
+            <v:formulas>
+              <v:f eqn="if lineDrawn pixelLineWidth 0"/>
+              <v:f eqn="sum @0 1 0"/>
+              <v:f eqn="sum 0 0 @1"/>
+              <v:f eqn="prod @2 1 2"/>
+              <v:f eqn="prod @3 21600 pixelWidth"/>
+              <v:f eqn="prod @3 21600 pixelHeight"/>
+              <v:f eqn="sum @0 0 1"/>
+              <v:f eqn="prod @6 1 2"/>
+              <v:f eqn="prod @7 21600 pixelWidth"/>
+              <v:f eqn="sum @8 21600 0"/>
+              <v:f eqn="prod @7 21600 pixelHeight"/>
+              <v:f eqn="sum @10 21600 0"/>
+            </v:formulas>
+            <v:path o:extrusionok="f" gradientshapeok="t" o:connecttype="rect"/>
+            <o:lock v:ext="edit" aspectratio="t"/>
+          </v:shapetype>
+          <v:shape id="_x0000_i1025" type="#_x0000_t75" style="width:257.4pt;height:388.2pt" o:ole="">
+            <v:imagedata r:id="rId16" o:title=""/>
+          </v:shape>
+          <o:OLEObject Type="Embed" ProgID="Visio.Drawing.15" ShapeID="_x0000_i1025" DrawAspect="Content" ObjectID="_1610870833" r:id="rId17"/>
+        </w:object>
       </w:r>
     </w:p>
     <w:p>
@@ -1241,23 +1193,21 @@
           <w:lang w:eastAsia="nl-NL"/>
         </w:rPr>
       </w:pPr>
-      <w:bookmarkStart w:id="6" w:name="_Toc435780369"/>
-      <w:bookmarkStart w:id="7" w:name="_Toc449083614"/>
       <w:r>
         <w:br w:type="page"/>
       </w:r>
     </w:p>
     <w:p>
       <w:pPr>
-        <w:pStyle w:val="Kop1"/>
+        <w:pStyle w:val="Heading1"/>
       </w:pPr>
       <w:bookmarkStart w:id="8" w:name="_Toc462307116"/>
       <w:r>
         <w:lastRenderedPageBreak/>
         <w:t>Gebruikersschermen</w:t>
       </w:r>
+      <w:bookmarkEnd w:id="5"/>
       <w:bookmarkEnd w:id="6"/>
-      <w:bookmarkEnd w:id="7"/>
       <w:bookmarkEnd w:id="8"/>
     </w:p>
     <w:p>
@@ -1274,14 +1224,23 @@
           <w:i/>
           <w:highlight w:val="lightGray"/>
         </w:rPr>
-        <w:t>Geef in één of meerdere schetsen aan, hoe de applicatie er uit gaat</w:t>
-      </w:r>
+        <w:t xml:space="preserve">Geef in één of meerdere schetsen aan, hoe de applicatie er uit </w:t>
+      </w:r>
+      <w:proofErr w:type="gramStart"/>
       <w:r>
         <w:rPr>
           <w:rFonts w:ascii="Calibri" w:hAnsi="Calibri"/>
           <w:i/>
           <w:highlight w:val="lightGray"/>
         </w:rPr>
+        <w:t>gaat</w:t>
+      </w:r>
+      <w:r>
+        <w:rPr>
+          <w:rFonts w:ascii="Calibri" w:hAnsi="Calibri"/>
+          <w:i/>
+          <w:highlight w:val="lightGray"/>
+        </w:rPr>
         <w:t xml:space="preserve"> </w:t>
       </w:r>
       <w:r>
@@ -1290,12 +1249,21 @@
           <w:i/>
           <w:highlight w:val="lightGray"/>
         </w:rPr>
-        <w:t xml:space="preserve"> zien. In deze schets(en) moeten duidelijk de onderstaande punten naar voren komen:</w:t>
+        <w:t xml:space="preserve"> zien</w:t>
+      </w:r>
+      <w:proofErr w:type="gramEnd"/>
+      <w:r>
+        <w:rPr>
+          <w:rFonts w:ascii="Calibri" w:hAnsi="Calibri"/>
+          <w:i/>
+          <w:highlight w:val="lightGray"/>
+        </w:rPr>
+        <w:t>. In deze schets(en) moeten duidelijk de onderstaande punten naar voren komen:</w:t>
       </w:r>
     </w:p>
     <w:p>
       <w:pPr>
-        <w:pStyle w:val="Lijstalinea"/>
+        <w:pStyle w:val="ListParagraph"/>
         <w:numPr>
           <w:ilvl w:val="0"/>
           <w:numId w:val="7"/>
@@ -1319,7 +1287,7 @@
     </w:p>
     <w:p>
       <w:pPr>
-        <w:pStyle w:val="Lijstalinea"/>
+        <w:pStyle w:val="ListParagraph"/>
         <w:numPr>
           <w:ilvl w:val="1"/>
           <w:numId w:val="7"/>
@@ -1343,7 +1311,7 @@
     </w:p>
     <w:p>
       <w:pPr>
-        <w:pStyle w:val="Lijstalinea"/>
+        <w:pStyle w:val="ListParagraph"/>
         <w:numPr>
           <w:ilvl w:val="1"/>
           <w:numId w:val="7"/>
@@ -1367,7 +1335,7 @@
     </w:p>
     <w:p>
       <w:pPr>
-        <w:pStyle w:val="Lijstalinea"/>
+        <w:pStyle w:val="ListParagraph"/>
         <w:numPr>
           <w:ilvl w:val="1"/>
           <w:numId w:val="7"/>
@@ -1391,7 +1359,7 @@
     </w:p>
     <w:p>
       <w:pPr>
-        <w:pStyle w:val="Lijstalinea"/>
+        <w:pStyle w:val="ListParagraph"/>
         <w:numPr>
           <w:ilvl w:val="0"/>
           <w:numId w:val="7"/>
@@ -1415,7 +1383,7 @@
     </w:p>
     <w:p>
       <w:pPr>
-        <w:pStyle w:val="Lijstalinea"/>
+        <w:pStyle w:val="ListParagraph"/>
         <w:numPr>
           <w:ilvl w:val="1"/>
           <w:numId w:val="7"/>
@@ -1439,7 +1407,7 @@
     </w:p>
     <w:p>
       <w:pPr>
-        <w:pStyle w:val="Lijstalinea"/>
+        <w:pStyle w:val="ListParagraph"/>
         <w:numPr>
           <w:ilvl w:val="1"/>
           <w:numId w:val="7"/>
@@ -1463,7 +1431,7 @@
     </w:p>
     <w:p>
       <w:pPr>
-        <w:pStyle w:val="Lijstalinea"/>
+        <w:pStyle w:val="ListParagraph"/>
         <w:numPr>
           <w:ilvl w:val="1"/>
           <w:numId w:val="7"/>
@@ -1487,7 +1455,7 @@
     </w:p>
     <w:p>
       <w:pPr>
-        <w:pStyle w:val="Lijstalinea"/>
+        <w:pStyle w:val="ListParagraph"/>
         <w:numPr>
           <w:ilvl w:val="0"/>
           <w:numId w:val="7"/>
@@ -1547,7 +1515,7 @@
     </w:p>
     <w:p>
       <w:pPr>
-        <w:pStyle w:val="Kop1"/>
+        <w:pStyle w:val="Heading1"/>
       </w:pPr>
       <w:bookmarkStart w:id="11" w:name="_Toc462307117"/>
       <w:r>
@@ -2036,7 +2004,7 @@
     </w:p>
     <w:p>
       <w:pPr>
-        <w:pStyle w:val="Kop1"/>
+        <w:pStyle w:val="Heading1"/>
       </w:pPr>
       <w:bookmarkStart w:id="14" w:name="_Toc462307118"/>
       <w:r>
@@ -2075,8 +2043,9 @@
           <w:szCs w:val="20"/>
           <w:highlight w:val="lightGray"/>
         </w:rPr>
-        <w:t xml:space="preserve">, indien van toepassing, </w:t>
-      </w:r>
+        <w:t xml:space="preserve">, indien van </w:t>
+      </w:r>
+      <w:proofErr w:type="gramStart"/>
       <w:r>
         <w:rPr>
           <w:rFonts w:ascii="Calibri" w:hAnsi="Calibri"/>
@@ -2085,7 +2054,28 @@
           <w:szCs w:val="20"/>
           <w:highlight w:val="lightGray"/>
         </w:rPr>
-        <w:t xml:space="preserve"> van elk venster aan welke gegevens er gebruikt worden. Laat in één of meerdere schetsen zien hoe deze gegevens worden weergegeven.</w:t>
+        <w:t xml:space="preserve">toepassing, </w:t>
+      </w:r>
+      <w:r>
+        <w:rPr>
+          <w:rFonts w:ascii="Calibri" w:hAnsi="Calibri"/>
+          <w:i/>
+          <w:sz w:val="22"/>
+          <w:szCs w:val="20"/>
+          <w:highlight w:val="lightGray"/>
+        </w:rPr>
+        <w:t xml:space="preserve"> van</w:t>
+      </w:r>
+      <w:proofErr w:type="gramEnd"/>
+      <w:r>
+        <w:rPr>
+          <w:rFonts w:ascii="Calibri" w:hAnsi="Calibri"/>
+          <w:i/>
+          <w:sz w:val="22"/>
+          <w:szCs w:val="20"/>
+          <w:highlight w:val="lightGray"/>
+        </w:rPr>
+        <w:t xml:space="preserve"> elk venster aan welke gegevens er gebruikt worden. Laat in één of meerdere schetsen zien hoe deze gegevens worden weergegeven.</w:t>
       </w:r>
       <w:r>
         <w:rPr>
@@ -2117,7 +2107,7 @@
     </w:p>
     <w:p>
       <w:pPr>
-        <w:pStyle w:val="Kop1"/>
+        <w:pStyle w:val="Heading1"/>
       </w:pPr>
       <w:bookmarkStart w:id="17" w:name="_Toc462307119"/>
       <w:r>
@@ -2143,12 +2133,56 @@
           <w:szCs w:val="20"/>
           <w:highlight w:val="lightGray"/>
         </w:rPr>
-        <w:t>Beschrijf hoe de uitvoer / output van de applicatie is. Denk daarbij aan rapportages / overzichten / geluid en dergelijke.</w:t>
+        <w:t xml:space="preserve">Beschrijf hoe de </w:t>
+      </w:r>
+      <w:proofErr w:type="gramStart"/>
+      <w:r>
+        <w:rPr>
+          <w:rFonts w:ascii="Calibri" w:hAnsi="Calibri"/>
+          <w:i/>
+          <w:sz w:val="22"/>
+          <w:szCs w:val="20"/>
+          <w:highlight w:val="lightGray"/>
+        </w:rPr>
+        <w:t>uitvoer /</w:t>
+      </w:r>
+      <w:proofErr w:type="gramEnd"/>
+      <w:r>
+        <w:rPr>
+          <w:rFonts w:ascii="Calibri" w:hAnsi="Calibri"/>
+          <w:i/>
+          <w:sz w:val="22"/>
+          <w:szCs w:val="20"/>
+          <w:highlight w:val="lightGray"/>
+        </w:rPr>
+        <w:t xml:space="preserve"> output van de applicatie is. Denk daarbij aan </w:t>
+      </w:r>
+      <w:proofErr w:type="gramStart"/>
+      <w:r>
+        <w:rPr>
+          <w:rFonts w:ascii="Calibri" w:hAnsi="Calibri"/>
+          <w:i/>
+          <w:sz w:val="22"/>
+          <w:szCs w:val="20"/>
+          <w:highlight w:val="lightGray"/>
+        </w:rPr>
+        <w:t>rapportages /</w:t>
+      </w:r>
+      <w:proofErr w:type="gramEnd"/>
+      <w:r>
+        <w:rPr>
+          <w:rFonts w:ascii="Calibri" w:hAnsi="Calibri"/>
+          <w:i/>
+          <w:sz w:val="22"/>
+          <w:szCs w:val="20"/>
+          <w:highlight w:val="lightGray"/>
+        </w:rPr>
+        <w:t xml:space="preserve"> overzichten / geluid en dergelijke.</w:t>
       </w:r>
     </w:p>
     <w:p>
       <w:pPr>
-        <w:pStyle w:val="Kop3"/>
+        <w:pStyle w:val="Heading3"/>
         <w:spacing w:line="360" w:lineRule="auto"/>
         <w:rPr>
           <w:rFonts w:ascii="Arial" w:hAnsi="Arial" w:cs="Arial"/>
@@ -2156,7 +2190,7 @@
       </w:pPr>
     </w:p>
     <w:sectPr>
-      <w:headerReference w:type="default" r:id="rId16"/>
+      <w:headerReference w:type="default" r:id="rId18"/>
       <w:type w:val="oddPage"/>
       <w:pgSz w:w="11906" w:h="16838"/>
       <w:pgMar w:top="1417" w:right="1417" w:bottom="1417" w:left="1417" w:header="708" w:footer="708" w:gutter="0"/>
@@ -2206,7 +2240,7 @@
     <w:sdtContent>
       <w:p>
         <w:pPr>
-          <w:pStyle w:val="Voettekst"/>
+          <w:pStyle w:val="Footer"/>
           <w:jc w:val="right"/>
         </w:pPr>
         <w:r>
@@ -2247,7 +2281,7 @@
     <w:sdtContent>
       <w:p>
         <w:pPr>
-          <w:pStyle w:val="Koptekst"/>
+          <w:pStyle w:val="Header"/>
           <w:tabs>
             <w:tab w:val="left" w:pos="4084"/>
           </w:tabs>
@@ -2310,7 +2344,7 @@
 <w:hdr xmlns:wpc="http://schemas.microsoft.com/office/word/2010/wordprocessingCanvas" xmlns:cx="http://schemas.microsoft.com/office/drawing/2014/chartex" xmlns:cx1="http://schemas.microsoft.com/office/drawing/2015/9/8/chartex" xmlns:cx2="http://schemas.microsoft.com/office/drawing/2015/10/21/chartex" xmlns:cx3="http://schemas.microsoft.com/office/drawing/2016/5/9/chartex" xmlns:cx4="http://schemas.microsoft.com/office/drawing/2016/5/10/chartex" xmlns:cx5="http://schemas.microsoft.com/office/drawing/2016/5/11/chartex" xmlns:cx6="http://schemas.microsoft.com/office/drawing/2016/5/12/chartex" xmlns:cx7="http://schemas.microsoft.com/office/drawing/2016/5/13/chartex" xmlns:cx8="http://schemas.microsoft.com/office/drawing/2016/5/14/chartex" xmlns:mc="http://schemas.openxmlformats.org/markup-compatibility/2006" xmlns:aink="http://schemas.microsoft.com/office/drawing/2016/ink" xmlns:am3d="http://schemas.microsoft.com/office/drawing/2017/model3d" xmlns:o="urn:schemas-microsoft-com:office:office" xmlns:r="http://schemas.openxmlformats.org/officeDocument/2006/relationships" xmlns:m="http://schemas.openxmlformats.org/officeDocument/2006/math" xmlns:v="urn:schemas-microsoft-com:vml" xmlns:wp14="http://schemas.microsoft.com/office/word/2010/wordprocessingDrawing" xmlns:wp="http://schemas.openxmlformats.org/drawingml/2006/wordprocessingDrawing" xmlns:w10="urn:schemas-microsoft-com:office:word" xmlns:w="http://schemas.openxmlformats.org/wordprocessingml/2006/main" xmlns:w14="http://schemas.microsoft.com/office/word/2010/wordml" xmlns:w15="http://schemas.microsoft.com/office/word/2012/wordml" xmlns:w16cid="http://schemas.microsoft.com/office/word/2016/wordml/cid" xmlns:w16se="http://schemas.microsoft.com/office/word/2015/wordml/symex" xmlns:wpg="http://schemas.microsoft.com/office/word/2010/wordprocessingGroup" xmlns:wpi="http://schemas.microsoft.com/office/word/2010/wordprocessingInk" xmlns:wne="http://schemas.microsoft.com/office/word/2006/wordml" xmlns:wps="http://schemas.microsoft.com/office/word/2010/wordprocessingShape" mc:Ignorable="w14 w15 w16se w16cid wp14">
   <w:p>
     <w:pPr>
-      <w:pStyle w:val="Koptekst"/>
+      <w:pStyle w:val="Header"/>
       <w:jc w:val="center"/>
     </w:pPr>
   </w:p>
@@ -2321,7 +2355,7 @@
 <w:hdr xmlns:wpc="http://schemas.microsoft.com/office/word/2010/wordprocessingCanvas" xmlns:cx="http://schemas.microsoft.com/office/drawing/2014/chartex" xmlns:cx1="http://schemas.microsoft.com/office/drawing/2015/9/8/chartex" xmlns:cx2="http://schemas.microsoft.com/office/drawing/2015/10/21/chartex" xmlns:cx3="http://schemas.microsoft.com/office/drawing/2016/5/9/chartex" xmlns:cx4="http://schemas.microsoft.com/office/drawing/2016/5/10/chartex" xmlns:cx5="http://schemas.microsoft.com/office/drawing/2016/5/11/chartex" xmlns:cx6="http://schemas.microsoft.com/office/drawing/2016/5/12/chartex" xmlns:cx7="http://schemas.microsoft.com/office/drawing/2016/5/13/chartex" xmlns:cx8="http://schemas.microsoft.com/office/drawing/2016/5/14/chartex" xmlns:mc="http://schemas.openxmlformats.org/markup-compatibility/2006" xmlns:aink="http://schemas.microsoft.com/office/drawing/2016/ink" xmlns:am3d="http://schemas.microsoft.com/office/drawing/2017/model3d" xmlns:o="urn:schemas-microsoft-com:office:office" xmlns:r="http://schemas.openxmlformats.org/officeDocument/2006/relationships" xmlns:m="http://schemas.openxmlformats.org/officeDocument/2006/math" xmlns:v="urn:schemas-microsoft-com:vml" xmlns:wp14="http://schemas.microsoft.com/office/word/2010/wordprocessingDrawing" xmlns:wp="http://schemas.openxmlformats.org/drawingml/2006/wordprocessingDrawing" xmlns:w10="urn:schemas-microsoft-com:office:word" xmlns:w="http://schemas.openxmlformats.org/wordprocessingml/2006/main" xmlns:w14="http://schemas.microsoft.com/office/word/2010/wordml" xmlns:w15="http://schemas.microsoft.com/office/word/2012/wordml" xmlns:w16cid="http://schemas.microsoft.com/office/word/2016/wordml/cid" xmlns:w16se="http://schemas.microsoft.com/office/word/2015/wordml/symex" xmlns:wpg="http://schemas.microsoft.com/office/word/2010/wordprocessingGroup" xmlns:wpi="http://schemas.microsoft.com/office/word/2010/wordprocessingInk" xmlns:wne="http://schemas.microsoft.com/office/word/2006/wordml" xmlns:wps="http://schemas.microsoft.com/office/word/2010/wordprocessingShape" mc:Ignorable="w14 w15 w16se w16cid wp14">
   <w:p>
     <w:pPr>
-      <w:pStyle w:val="Koptekst"/>
+      <w:pStyle w:val="Header"/>
       <w:jc w:val="center"/>
     </w:pPr>
     <w:r>
@@ -2362,7 +2396,7 @@
 <w:hdr xmlns:wpc="http://schemas.microsoft.com/office/word/2010/wordprocessingCanvas" xmlns:cx="http://schemas.microsoft.com/office/drawing/2014/chartex" xmlns:cx1="http://schemas.microsoft.com/office/drawing/2015/9/8/chartex" xmlns:cx2="http://schemas.microsoft.com/office/drawing/2015/10/21/chartex" xmlns:cx3="http://schemas.microsoft.com/office/drawing/2016/5/9/chartex" xmlns:cx4="http://schemas.microsoft.com/office/drawing/2016/5/10/chartex" xmlns:cx5="http://schemas.microsoft.com/office/drawing/2016/5/11/chartex" xmlns:cx6="http://schemas.microsoft.com/office/drawing/2016/5/12/chartex" xmlns:cx7="http://schemas.microsoft.com/office/drawing/2016/5/13/chartex" xmlns:cx8="http://schemas.microsoft.com/office/drawing/2016/5/14/chartex" xmlns:mc="http://schemas.openxmlformats.org/markup-compatibility/2006" xmlns:aink="http://schemas.microsoft.com/office/drawing/2016/ink" xmlns:am3d="http://schemas.microsoft.com/office/drawing/2017/model3d" xmlns:o="urn:schemas-microsoft-com:office:office" xmlns:r="http://schemas.openxmlformats.org/officeDocument/2006/relationships" xmlns:m="http://schemas.openxmlformats.org/officeDocument/2006/math" xmlns:v="urn:schemas-microsoft-com:vml" xmlns:wp14="http://schemas.microsoft.com/office/word/2010/wordprocessingDrawing" xmlns:wp="http://schemas.openxmlformats.org/drawingml/2006/wordprocessingDrawing" xmlns:w10="urn:schemas-microsoft-com:office:word" xmlns:w="http://schemas.openxmlformats.org/wordprocessingml/2006/main" xmlns:w14="http://schemas.microsoft.com/office/word/2010/wordml" xmlns:w15="http://schemas.microsoft.com/office/word/2012/wordml" xmlns:w16cid="http://schemas.microsoft.com/office/word/2016/wordml/cid" xmlns:w16se="http://schemas.microsoft.com/office/word/2015/wordml/symex" xmlns:wpg="http://schemas.microsoft.com/office/word/2010/wordprocessingGroup" xmlns:wpi="http://schemas.microsoft.com/office/word/2010/wordprocessingInk" xmlns:wne="http://schemas.microsoft.com/office/word/2006/wordml" xmlns:wps="http://schemas.microsoft.com/office/word/2010/wordprocessingShape" mc:Ignorable="w14 w15 w16se w16cid wp14">
   <w:p>
     <w:pPr>
-      <w:pStyle w:val="Koptekst"/>
+      <w:pStyle w:val="Header"/>
     </w:pPr>
   </w:p>
 </w:hdr>
@@ -2707,7 +2741,7 @@
     <w:lvl w:ilvl="0">
       <w:start w:val="1"/>
       <w:numFmt w:val="decimal"/>
-      <w:pStyle w:val="Kop1"/>
+      <w:pStyle w:val="Heading1"/>
       <w:lvlText w:val="%1."/>
       <w:lvlJc w:val="left"/>
       <w:pPr>
@@ -2720,7 +2754,7 @@
     <w:lvl w:ilvl="1">
       <w:start w:val="1"/>
       <w:numFmt w:val="decimal"/>
-      <w:pStyle w:val="Kop2"/>
+      <w:pStyle w:val="Heading2"/>
       <w:isLgl/>
       <w:lvlText w:val="%1.%2"/>
       <w:lvlJc w:val="left"/>
@@ -3285,6 +3319,7 @@
     <w:lsdException w:name="HTML Sample" w:semiHidden="1" w:unhideWhenUsed="1"/>
     <w:lsdException w:name="HTML Typewriter" w:semiHidden="1" w:unhideWhenUsed="1"/>
     <w:lsdException w:name="HTML Variable" w:semiHidden="1" w:unhideWhenUsed="1"/>
+    <w:lsdException w:name="Normal Table" w:semiHidden="1" w:unhideWhenUsed="1"/>
     <w:lsdException w:name="annotation subject" w:semiHidden="1" w:unhideWhenUsed="1"/>
     <w:lsdException w:name="No List" w:semiHidden="1" w:unhideWhenUsed="1"/>
     <w:lsdException w:name="Outline List 1" w:semiHidden="1" w:unhideWhenUsed="1"/>
@@ -3328,8 +3363,10 @@
     <w:lsdException w:name="Table Elegant" w:semiHidden="1" w:unhideWhenUsed="1"/>
     <w:lsdException w:name="Table Professional" w:semiHidden="1" w:unhideWhenUsed="1"/>
     <w:lsdException w:name="Table Subtle 1" w:semiHidden="1" w:unhideWhenUsed="1"/>
+    <w:lsdException w:name="Table Subtle 2" w:semiHidden="1" w:unhideWhenUsed="1"/>
     <w:lsdException w:name="Table Web 1" w:semiHidden="1" w:unhideWhenUsed="1"/>
     <w:lsdException w:name="Table Web 2" w:semiHidden="1" w:unhideWhenUsed="1"/>
+    <w:lsdException w:name="Table Web 3" w:semiHidden="1" w:unhideWhenUsed="1"/>
     <w:lsdException w:name="Balloon Text" w:semiHidden="1" w:unhideWhenUsed="1"/>
     <w:lsdException w:name="Table Grid" w:uiPriority="59"/>
     <w:lsdException w:name="Table Theme" w:semiHidden="1" w:unhideWhenUsed="1"/>
@@ -3553,7 +3590,7 @@
     <w:lsdException w:name="Hashtag" w:semiHidden="1" w:unhideWhenUsed="1"/>
     <w:lsdException w:name="Unresolved Mention" w:semiHidden="1" w:unhideWhenUsed="1"/>
   </w:latentStyles>
-  <w:style w:type="paragraph" w:default="1" w:styleId="Standaard">
+  <w:style w:type="paragraph" w:default="1" w:styleId="Normal">
     <w:name w:val="Normal"/>
     <w:qFormat/>
     <w:rsid w:val="00ED1BC6"/>
@@ -3566,11 +3603,11 @@
       <w:sz w:val="20"/>
     </w:rPr>
   </w:style>
-  <w:style w:type="paragraph" w:styleId="Kop1">
+  <w:style w:type="paragraph" w:styleId="Heading1">
     <w:name w:val="heading 1"/>
-    <w:basedOn w:val="Standaard"/>
-    <w:next w:val="Standaard"/>
-    <w:link w:val="Kop1Char"/>
+    <w:basedOn w:val="Normal"/>
+    <w:next w:val="Normal"/>
+    <w:link w:val="Heading1Char"/>
     <w:uiPriority w:val="9"/>
     <w:qFormat/>
     <w:rsid w:val="009240D9"/>
@@ -3591,11 +3628,11 @@
       <w:lang w:eastAsia="nl-NL"/>
     </w:rPr>
   </w:style>
-  <w:style w:type="paragraph" w:styleId="Kop2">
+  <w:style w:type="paragraph" w:styleId="Heading2">
     <w:name w:val="heading 2"/>
-    <w:basedOn w:val="Standaard"/>
-    <w:next w:val="Standaard"/>
-    <w:link w:val="Kop2Char"/>
+    <w:basedOn w:val="Normal"/>
+    <w:next w:val="Normal"/>
+    <w:link w:val="Heading2Char"/>
     <w:uiPriority w:val="9"/>
     <w:unhideWhenUsed/>
     <w:qFormat/>
@@ -3617,11 +3654,11 @@
       <w:lang w:eastAsia="nl-NL"/>
     </w:rPr>
   </w:style>
-  <w:style w:type="paragraph" w:styleId="Kop3">
+  <w:style w:type="paragraph" w:styleId="Heading3">
     <w:name w:val="heading 3"/>
-    <w:basedOn w:val="Kop1"/>
-    <w:next w:val="Standaard"/>
-    <w:link w:val="Kop3Char"/>
+    <w:basedOn w:val="Heading1"/>
+    <w:next w:val="Normal"/>
+    <w:link w:val="Heading3Char"/>
     <w:uiPriority w:val="9"/>
     <w:unhideWhenUsed/>
     <w:qFormat/>
@@ -3633,13 +3670,13 @@
       <w:outlineLvl w:val="2"/>
     </w:pPr>
   </w:style>
-  <w:style w:type="character" w:default="1" w:styleId="Standaardalinea-lettertype">
+  <w:style w:type="character" w:default="1" w:styleId="DefaultParagraphFont">
     <w:name w:val="Default Paragraph Font"/>
     <w:uiPriority w:val="1"/>
     <w:semiHidden/>
     <w:unhideWhenUsed/>
   </w:style>
-  <w:style w:type="table" w:default="1" w:styleId="Standaardtabel">
+  <w:style w:type="table" w:default="1" w:styleId="TableNormal">
     <w:name w:val="Normal Table"/>
     <w:uiPriority w:val="99"/>
     <w:semiHidden/>
@@ -3654,16 +3691,16 @@
       </w:tblCellMar>
     </w:tblPr>
   </w:style>
-  <w:style w:type="numbering" w:default="1" w:styleId="Geenlijst">
+  <w:style w:type="numbering" w:default="1" w:styleId="NoList">
     <w:name w:val="No List"/>
     <w:uiPriority w:val="99"/>
     <w:semiHidden/>
     <w:unhideWhenUsed/>
   </w:style>
-  <w:style w:type="paragraph" w:styleId="Koptekst">
+  <w:style w:type="paragraph" w:styleId="Header">
     <w:name w:val="header"/>
-    <w:basedOn w:val="Standaard"/>
-    <w:link w:val="KoptekstChar"/>
+    <w:basedOn w:val="Normal"/>
+    <w:link w:val="HeaderChar"/>
     <w:uiPriority w:val="99"/>
     <w:unhideWhenUsed/>
     <w:rsid w:val="00E15D68"/>
@@ -3675,17 +3712,17 @@
       <w:spacing w:line="240" w:lineRule="auto"/>
     </w:pPr>
   </w:style>
-  <w:style w:type="character" w:customStyle="1" w:styleId="KoptekstChar">
-    <w:name w:val="Koptekst Char"/>
-    <w:basedOn w:val="Standaardalinea-lettertype"/>
-    <w:link w:val="Koptekst"/>
+  <w:style w:type="character" w:customStyle="1" w:styleId="HeaderChar">
+    <w:name w:val="Header Char"/>
+    <w:basedOn w:val="DefaultParagraphFont"/>
+    <w:link w:val="Header"/>
     <w:uiPriority w:val="99"/>
     <w:rsid w:val="00E15D68"/>
   </w:style>
-  <w:style w:type="paragraph" w:styleId="Voettekst">
+  <w:style w:type="paragraph" w:styleId="Footer">
     <w:name w:val="footer"/>
-    <w:basedOn w:val="Standaard"/>
-    <w:link w:val="VoettekstChar"/>
+    <w:basedOn w:val="Normal"/>
+    <w:link w:val="FooterChar"/>
     <w:uiPriority w:val="99"/>
     <w:unhideWhenUsed/>
     <w:rsid w:val="00E15D68"/>
@@ -3697,16 +3734,16 @@
       <w:spacing w:line="240" w:lineRule="auto"/>
     </w:pPr>
   </w:style>
-  <w:style w:type="character" w:customStyle="1" w:styleId="VoettekstChar">
-    <w:name w:val="Voettekst Char"/>
-    <w:basedOn w:val="Standaardalinea-lettertype"/>
-    <w:link w:val="Voettekst"/>
+  <w:style w:type="character" w:customStyle="1" w:styleId="FooterChar">
+    <w:name w:val="Footer Char"/>
+    <w:basedOn w:val="DefaultParagraphFont"/>
+    <w:link w:val="Footer"/>
     <w:uiPriority w:val="99"/>
     <w:rsid w:val="00E15D68"/>
   </w:style>
-  <w:style w:type="paragraph" w:styleId="Geenafstand">
+  <w:style w:type="paragraph" w:styleId="NoSpacing">
     <w:name w:val="No Spacing"/>
-    <w:link w:val="GeenafstandChar"/>
+    <w:link w:val="NoSpacingChar"/>
     <w:uiPriority w:val="1"/>
     <w:qFormat/>
     <w:rsid w:val="009B6508"/>
@@ -3718,10 +3755,10 @@
       <w:lang w:eastAsia="nl-NL"/>
     </w:rPr>
   </w:style>
-  <w:style w:type="character" w:customStyle="1" w:styleId="GeenafstandChar">
-    <w:name w:val="Geen afstand Char"/>
-    <w:basedOn w:val="Standaardalinea-lettertype"/>
-    <w:link w:val="Geenafstand"/>
+  <w:style w:type="character" w:customStyle="1" w:styleId="NoSpacingChar">
+    <w:name w:val="No Spacing Char"/>
+    <w:basedOn w:val="DefaultParagraphFont"/>
+    <w:link w:val="NoSpacing"/>
     <w:uiPriority w:val="1"/>
     <w:rsid w:val="009B6508"/>
     <w:rPr>
@@ -3729,10 +3766,10 @@
       <w:lang w:eastAsia="nl-NL"/>
     </w:rPr>
   </w:style>
-  <w:style w:type="paragraph" w:styleId="Ballontekst">
+  <w:style w:type="paragraph" w:styleId="BalloonText">
     <w:name w:val="Balloon Text"/>
-    <w:basedOn w:val="Standaard"/>
-    <w:link w:val="BallontekstChar"/>
+    <w:basedOn w:val="Normal"/>
+    <w:link w:val="BalloonTextChar"/>
     <w:uiPriority w:val="99"/>
     <w:semiHidden/>
     <w:unhideWhenUsed/>
@@ -3746,10 +3783,10 @@
       <w:szCs w:val="16"/>
     </w:rPr>
   </w:style>
-  <w:style w:type="character" w:customStyle="1" w:styleId="BallontekstChar">
-    <w:name w:val="Ballontekst Char"/>
-    <w:basedOn w:val="Standaardalinea-lettertype"/>
-    <w:link w:val="Ballontekst"/>
+  <w:style w:type="character" w:customStyle="1" w:styleId="BalloonTextChar">
+    <w:name w:val="Balloon Text Char"/>
+    <w:basedOn w:val="DefaultParagraphFont"/>
+    <w:link w:val="BalloonText"/>
     <w:uiPriority w:val="99"/>
     <w:semiHidden/>
     <w:rsid w:val="009B6508"/>
@@ -3759,9 +3796,9 @@
       <w:szCs w:val="16"/>
     </w:rPr>
   </w:style>
-  <w:style w:type="table" w:styleId="Tabelraster">
+  <w:style w:type="table" w:styleId="TableGrid">
     <w:name w:val="Table Grid"/>
-    <w:basedOn w:val="Standaardtabel"/>
+    <w:basedOn w:val="TableNormal"/>
     <w:uiPriority w:val="59"/>
     <w:rsid w:val="009B6508"/>
     <w:pPr>
@@ -3780,12 +3817,12 @@
   </w:style>
   <w:style w:type="character" w:customStyle="1" w:styleId="apple-converted-space">
     <w:name w:val="apple-converted-space"/>
-    <w:basedOn w:val="Standaardalinea-lettertype"/>
+    <w:basedOn w:val="DefaultParagraphFont"/>
     <w:rsid w:val="00171C89"/>
   </w:style>
   <w:style w:type="character" w:styleId="Hyperlink">
     <w:name w:val="Hyperlink"/>
-    <w:basedOn w:val="Standaardalinea-lettertype"/>
+    <w:basedOn w:val="DefaultParagraphFont"/>
     <w:uiPriority w:val="99"/>
     <w:unhideWhenUsed/>
     <w:rsid w:val="00171C89"/>
@@ -3794,10 +3831,10 @@
       <w:u w:val="single"/>
     </w:rPr>
   </w:style>
-  <w:style w:type="character" w:customStyle="1" w:styleId="Kop1Char">
-    <w:name w:val="Kop 1 Char"/>
-    <w:basedOn w:val="Standaardalinea-lettertype"/>
-    <w:link w:val="Kop1"/>
+  <w:style w:type="character" w:customStyle="1" w:styleId="Heading1Char">
+    <w:name w:val="Heading 1 Char"/>
+    <w:basedOn w:val="DefaultParagraphFont"/>
+    <w:link w:val="Heading1"/>
     <w:uiPriority w:val="9"/>
     <w:rsid w:val="009240D9"/>
     <w:rPr>
@@ -3808,10 +3845,10 @@
       <w:lang w:eastAsia="nl-NL"/>
     </w:rPr>
   </w:style>
-  <w:style w:type="paragraph" w:styleId="Kopvaninhoudsopgave">
+  <w:style w:type="paragraph" w:styleId="TOCHeading">
     <w:name w:val="TOC Heading"/>
-    <w:basedOn w:val="Kop1"/>
-    <w:next w:val="Standaard"/>
+    <w:basedOn w:val="Heading1"/>
+    <w:next w:val="Normal"/>
     <w:uiPriority w:val="39"/>
     <w:unhideWhenUsed/>
     <w:qFormat/>
@@ -3820,10 +3857,10 @@
       <w:outlineLvl w:val="9"/>
     </w:pPr>
   </w:style>
-  <w:style w:type="paragraph" w:styleId="Inhopg1">
+  <w:style w:type="paragraph" w:styleId="TOC1">
     <w:name w:val="toc 1"/>
-    <w:basedOn w:val="Standaard"/>
-    <w:next w:val="Standaard"/>
+    <w:basedOn w:val="Normal"/>
+    <w:next w:val="Normal"/>
     <w:autoRedefine/>
     <w:uiPriority w:val="39"/>
     <w:unhideWhenUsed/>
@@ -3839,9 +3876,9 @@
       <w:szCs w:val="20"/>
     </w:rPr>
   </w:style>
-  <w:style w:type="paragraph" w:styleId="Lijstalinea">
+  <w:style w:type="paragraph" w:styleId="ListParagraph">
     <w:name w:val="List Paragraph"/>
-    <w:basedOn w:val="Standaard"/>
+    <w:basedOn w:val="Normal"/>
     <w:uiPriority w:val="34"/>
     <w:qFormat/>
     <w:rsid w:val="00181BA8"/>
@@ -3850,10 +3887,10 @@
       <w:contextualSpacing/>
     </w:pPr>
   </w:style>
-  <w:style w:type="character" w:customStyle="1" w:styleId="Kop2Char">
-    <w:name w:val="Kop 2 Char"/>
-    <w:basedOn w:val="Standaardalinea-lettertype"/>
-    <w:link w:val="Kop2"/>
+  <w:style w:type="character" w:customStyle="1" w:styleId="Heading2Char">
+    <w:name w:val="Heading 2 Char"/>
+    <w:basedOn w:val="DefaultParagraphFont"/>
+    <w:link w:val="Heading2"/>
     <w:uiPriority w:val="9"/>
     <w:rsid w:val="009240D9"/>
     <w:rPr>
@@ -3864,10 +3901,10 @@
       <w:lang w:eastAsia="nl-NL"/>
     </w:rPr>
   </w:style>
-  <w:style w:type="paragraph" w:styleId="Inhopg2">
+  <w:style w:type="paragraph" w:styleId="TOC2">
     <w:name w:val="toc 2"/>
-    <w:basedOn w:val="Standaard"/>
-    <w:next w:val="Standaard"/>
+    <w:basedOn w:val="Normal"/>
+    <w:next w:val="Normal"/>
     <w:autoRedefine/>
     <w:uiPriority w:val="39"/>
     <w:unhideWhenUsed/>
@@ -3884,10 +3921,10 @@
       <w:szCs w:val="20"/>
     </w:rPr>
   </w:style>
-  <w:style w:type="character" w:customStyle="1" w:styleId="Kop3Char">
-    <w:name w:val="Kop 3 Char"/>
-    <w:basedOn w:val="Standaardalinea-lettertype"/>
-    <w:link w:val="Kop3"/>
+  <w:style w:type="character" w:customStyle="1" w:styleId="Heading3Char">
+    <w:name w:val="Heading 3 Char"/>
+    <w:basedOn w:val="DefaultParagraphFont"/>
+    <w:link w:val="Heading3"/>
     <w:uiPriority w:val="9"/>
     <w:rsid w:val="00BC2C6D"/>
     <w:rPr>
@@ -3898,10 +3935,10 @@
       <w:lang w:eastAsia="nl-NL"/>
     </w:rPr>
   </w:style>
-  <w:style w:type="paragraph" w:styleId="Inhopg3">
+  <w:style w:type="paragraph" w:styleId="TOC3">
     <w:name w:val="toc 3"/>
-    <w:basedOn w:val="Standaard"/>
-    <w:next w:val="Standaard"/>
+    <w:basedOn w:val="Normal"/>
+    <w:next w:val="Normal"/>
     <w:autoRedefine/>
     <w:uiPriority w:val="39"/>
     <w:unhideWhenUsed/>
@@ -3917,8 +3954,8 @@
   </w:style>
   <w:style w:type="paragraph" w:styleId="Index1">
     <w:name w:val="index 1"/>
-    <w:basedOn w:val="Standaard"/>
-    <w:next w:val="Standaard"/>
+    <w:basedOn w:val="Normal"/>
+    <w:next w:val="Normal"/>
     <w:autoRedefine/>
     <w:uiPriority w:val="99"/>
     <w:unhideWhenUsed/>
@@ -3931,10 +3968,10 @@
       <w:ind w:left="200" w:hanging="200"/>
     </w:pPr>
   </w:style>
-  <w:style w:type="paragraph" w:styleId="Inhopg4">
+  <w:style w:type="paragraph" w:styleId="TOC4">
     <w:name w:val="toc 4"/>
-    <w:basedOn w:val="Standaard"/>
-    <w:next w:val="Standaard"/>
+    <w:basedOn w:val="Normal"/>
+    <w:next w:val="Normal"/>
     <w:autoRedefine/>
     <w:uiPriority w:val="39"/>
     <w:unhideWhenUsed/>
@@ -3948,10 +3985,10 @@
       <w:szCs w:val="20"/>
     </w:rPr>
   </w:style>
-  <w:style w:type="paragraph" w:styleId="Inhopg5">
+  <w:style w:type="paragraph" w:styleId="TOC5">
     <w:name w:val="toc 5"/>
-    <w:basedOn w:val="Standaard"/>
-    <w:next w:val="Standaard"/>
+    <w:basedOn w:val="Normal"/>
+    <w:next w:val="Normal"/>
     <w:autoRedefine/>
     <w:uiPriority w:val="39"/>
     <w:unhideWhenUsed/>
@@ -3965,10 +4002,10 @@
       <w:szCs w:val="20"/>
     </w:rPr>
   </w:style>
-  <w:style w:type="paragraph" w:styleId="Inhopg6">
+  <w:style w:type="paragraph" w:styleId="TOC6">
     <w:name w:val="toc 6"/>
-    <w:basedOn w:val="Standaard"/>
-    <w:next w:val="Standaard"/>
+    <w:basedOn w:val="Normal"/>
+    <w:next w:val="Normal"/>
     <w:autoRedefine/>
     <w:uiPriority w:val="39"/>
     <w:unhideWhenUsed/>
@@ -3982,10 +4019,10 @@
       <w:szCs w:val="20"/>
     </w:rPr>
   </w:style>
-  <w:style w:type="paragraph" w:styleId="Inhopg7">
+  <w:style w:type="paragraph" w:styleId="TOC7">
     <w:name w:val="toc 7"/>
-    <w:basedOn w:val="Standaard"/>
-    <w:next w:val="Standaard"/>
+    <w:basedOn w:val="Normal"/>
+    <w:next w:val="Normal"/>
     <w:autoRedefine/>
     <w:uiPriority w:val="39"/>
     <w:unhideWhenUsed/>
@@ -3999,10 +4036,10 @@
       <w:szCs w:val="20"/>
     </w:rPr>
   </w:style>
-  <w:style w:type="paragraph" w:styleId="Inhopg8">
+  <w:style w:type="paragraph" w:styleId="TOC8">
     <w:name w:val="toc 8"/>
-    <w:basedOn w:val="Standaard"/>
-    <w:next w:val="Standaard"/>
+    <w:basedOn w:val="Normal"/>
+    <w:next w:val="Normal"/>
     <w:autoRedefine/>
     <w:uiPriority w:val="39"/>
     <w:unhideWhenUsed/>
@@ -4016,10 +4053,10 @@
       <w:szCs w:val="20"/>
     </w:rPr>
   </w:style>
-  <w:style w:type="paragraph" w:styleId="Inhopg9">
+  <w:style w:type="paragraph" w:styleId="TOC9">
     <w:name w:val="toc 9"/>
-    <w:basedOn w:val="Standaard"/>
-    <w:next w:val="Standaard"/>
+    <w:basedOn w:val="Normal"/>
+    <w:next w:val="Normal"/>
     <w:autoRedefine/>
     <w:uiPriority w:val="39"/>
     <w:unhideWhenUsed/>
@@ -4362,7 +4399,7 @@
 </file>
 
 <file path=customXml/itemProps2.xml><?xml version="1.0" encoding="utf-8"?>
-<ds:datastoreItem xmlns:ds="http://schemas.openxmlformats.org/officeDocument/2006/customXml" ds:itemID="{B111BEAA-7319-48F1-8F59-56C289DBEC2F}">
+<ds:datastoreItem xmlns:ds="http://schemas.openxmlformats.org/officeDocument/2006/customXml" ds:itemID="{B12C491A-FCA0-4033-B7BB-D6EAB37CFF5A}">
   <ds:schemaRefs>
     <ds:schemaRef ds:uri="http://schemas.openxmlformats.org/officeDocument/2006/bibliography"/>
   </ds:schemaRefs>

--- a/docs/functioneel ontwerp.docx
+++ b/docs/functioneel ontwerp.docx
@@ -159,7 +159,7 @@
                     <w:lang w:eastAsia="nl-NL"/>
                   </w:rPr>
                   <w:drawing>
-                    <wp:anchor distT="0" distB="0" distL="114300" distR="114300" simplePos="0" relativeHeight="251654656" behindDoc="0" locked="0" layoutInCell="1" allowOverlap="1" wp14:anchorId="5A819E39" wp14:editId="399FD2DD">
+                    <wp:anchor distT="0" distB="0" distL="114300" distR="114300" simplePos="0" relativeHeight="251654656" behindDoc="0" locked="0" layoutInCell="1" allowOverlap="1" wp14:anchorId="0A3E9E0A" wp14:editId="1F41A433">
                       <wp:simplePos x="0" y="0"/>
                       <wp:positionH relativeFrom="rightMargin">
                         <wp:posOffset>-4399824</wp:posOffset>
@@ -295,7 +295,7 @@
               <w:lang w:eastAsia="nl-NL"/>
             </w:rPr>
             <w:drawing>
-              <wp:anchor distT="0" distB="0" distL="114300" distR="114300" simplePos="0" relativeHeight="251658240" behindDoc="1" locked="0" layoutInCell="1" allowOverlap="1" wp14:anchorId="4369402D" wp14:editId="37CFDAA9">
+              <wp:anchor distT="0" distB="0" distL="114300" distR="114300" simplePos="0" relativeHeight="251658240" behindDoc="1" locked="0" layoutInCell="1" allowOverlap="1" wp14:anchorId="344505B4" wp14:editId="56F8A7AD">
                 <wp:simplePos x="0" y="0"/>
                 <wp:positionH relativeFrom="column">
                   <wp:posOffset>989965</wp:posOffset>
@@ -1139,13 +1139,13 @@
       </w:pPr>
       <w:bookmarkStart w:id="5" w:name="_Toc435780369"/>
       <w:bookmarkStart w:id="6" w:name="_Toc449083614"/>
-      <w:r>
-        <w:t>Stem</w:t>
-      </w:r>
-      <w:bookmarkStart w:id="7" w:name="_GoBack"/>
-      <w:bookmarkEnd w:id="7"/>
-      <w:r>
-        <w:t>men / Verkiesbaar Stellen</w:t>
+      <w:proofErr w:type="gramStart"/>
+      <w:r>
+        <w:t>Stemmen /</w:t>
+      </w:r>
+      <w:proofErr w:type="gramEnd"/>
+      <w:r>
+        <w:t xml:space="preserve"> Verkiesbaar Stellen</w:t>
       </w:r>
     </w:p>
     <w:p>
@@ -1154,7 +1154,7 @@
         <w:jc w:val="left"/>
       </w:pPr>
       <w:r>
-        <w:object w:dxaOrig="5148" w:dyaOrig="7765">
+        <w:object w:dxaOrig="5148" w:dyaOrig="7765" w14:anchorId="1C457729">
           <v:shapetype id="_x0000_t75" coordsize="21600,21600" o:spt="75" o:preferrelative="t" path="m@4@5l@4@11@9@11@9@5xe" filled="f" stroked="f">
             <v:stroke joinstyle="miter"/>
             <v:formulas>
@@ -1177,7 +1177,7 @@
           <v:shape id="_x0000_i1025" type="#_x0000_t75" style="width:257.4pt;height:388.2pt" o:ole="">
             <v:imagedata r:id="rId16" o:title=""/>
           </v:shape>
-          <o:OLEObject Type="Embed" ProgID="Visio.Drawing.15" ShapeID="_x0000_i1025" DrawAspect="Content" ObjectID="_1610870833" r:id="rId17"/>
+          <o:OLEObject Type="Embed" ProgID="Visio.Drawing.15" ShapeID="_x0000_i1025" DrawAspect="Content" ObjectID="_1610873560" r:id="rId17"/>
         </w:object>
       </w:r>
     </w:p>
@@ -1201,320 +1201,208 @@
       <w:pPr>
         <w:pStyle w:val="Heading1"/>
       </w:pPr>
-      <w:bookmarkStart w:id="8" w:name="_Toc462307116"/>
+      <w:bookmarkStart w:id="7" w:name="_Toc462307116"/>
       <w:r>
         <w:lastRenderedPageBreak/>
         <w:t>Gebruikersschermen</w:t>
       </w:r>
       <w:bookmarkEnd w:id="5"/>
       <w:bookmarkEnd w:id="6"/>
-      <w:bookmarkEnd w:id="8"/>
+      <w:bookmarkEnd w:id="7"/>
     </w:p>
     <w:p>
       <w:pPr>
-        <w:rPr>
-          <w:rFonts w:ascii="Calibri" w:hAnsi="Calibri"/>
-          <w:i/>
-          <w:highlight w:val="lightGray"/>
-        </w:rPr>
-      </w:pPr>
-      <w:r>
-        <w:rPr>
-          <w:rFonts w:ascii="Calibri" w:hAnsi="Calibri"/>
-          <w:i/>
-          <w:highlight w:val="lightGray"/>
-        </w:rPr>
-        <w:t xml:space="preserve">Geef in één of meerdere schetsen aan, hoe de applicatie er uit </w:t>
-      </w:r>
-      <w:proofErr w:type="gramStart"/>
-      <w:r>
-        <w:rPr>
-          <w:rFonts w:ascii="Calibri" w:hAnsi="Calibri"/>
-          <w:i/>
-          <w:highlight w:val="lightGray"/>
-        </w:rPr>
-        <w:t>gaat</w:t>
-      </w:r>
-      <w:r>
-        <w:rPr>
-          <w:rFonts w:ascii="Calibri" w:hAnsi="Calibri"/>
-          <w:i/>
-          <w:highlight w:val="lightGray"/>
-        </w:rPr>
-        <w:t xml:space="preserve"> </w:t>
-      </w:r>
-      <w:r>
-        <w:rPr>
-          <w:rFonts w:ascii="Calibri" w:hAnsi="Calibri"/>
-          <w:i/>
-          <w:highlight w:val="lightGray"/>
-        </w:rPr>
-        <w:t xml:space="preserve"> zien</w:t>
-      </w:r>
-      <w:proofErr w:type="gramEnd"/>
-      <w:r>
-        <w:rPr>
-          <w:rFonts w:ascii="Calibri" w:hAnsi="Calibri"/>
-          <w:i/>
-          <w:highlight w:val="lightGray"/>
-        </w:rPr>
-        <w:t>. In deze schets(en) moeten duidelijk de onderstaande punten naar voren komen:</w:t>
-      </w:r>
+        <w:pStyle w:val="Heading2"/>
+      </w:pPr>
+      <w:bookmarkStart w:id="8" w:name="_Toc447878399"/>
+      <w:bookmarkStart w:id="9" w:name="_Toc449083615"/>
+      <w:r>
+        <w:t>Home</w:t>
+      </w:r>
+      <w:bookmarkStart w:id="10" w:name="_GoBack"/>
+      <w:bookmarkEnd w:id="10"/>
     </w:p>
     <w:p>
       <w:pPr>
-        <w:pStyle w:val="ListParagraph"/>
-        <w:numPr>
-          <w:ilvl w:val="0"/>
-          <w:numId w:val="7"/>
-        </w:numPr>
-        <w:spacing w:after="160" w:line="259" w:lineRule="auto"/>
+        <w:spacing w:after="200" w:line="276" w:lineRule="auto"/>
+        <w:jc w:val="left"/>
+      </w:pPr>
+      <w:r>
+        <w:rPr>
+          <w:noProof/>
+        </w:rPr>
+        <w:drawing>
+          <wp:inline distT="0" distB="0" distL="0" distR="0" wp14:anchorId="14CB3396" wp14:editId="6C1B1FF5">
+            <wp:extent cx="4223249" cy="2377440"/>
+            <wp:effectExtent l="0" t="0" r="6350" b="3810"/>
+            <wp:docPr id="4" name="Picture 4" descr="A screenshot of a cell phone&#10;&#10;Description automatically generated"/>
+            <wp:cNvGraphicFramePr>
+              <a:graphicFrameLocks xmlns:a="http://schemas.openxmlformats.org/drawingml/2006/main" noChangeAspect="1"/>
+            </wp:cNvGraphicFramePr>
+            <a:graphic xmlns:a="http://schemas.openxmlformats.org/drawingml/2006/main">
+              <a:graphicData uri="http://schemas.openxmlformats.org/drawingml/2006/picture">
+                <pic:pic xmlns:pic="http://schemas.openxmlformats.org/drawingml/2006/picture">
+                  <pic:nvPicPr>
+                    <pic:cNvPr id="4" name="Home.png"/>
+                    <pic:cNvPicPr/>
+                  </pic:nvPicPr>
+                  <pic:blipFill>
+                    <a:blip r:embed="rId18" cstate="print">
+                      <a:extLst>
+                        <a:ext uri="{28A0092B-C50C-407E-A947-70E740481C1C}">
+                          <a14:useLocalDpi xmlns:a14="http://schemas.microsoft.com/office/drawing/2010/main" val="0"/>
+                        </a:ext>
+                      </a:extLst>
+                    </a:blip>
+                    <a:stretch>
+                      <a:fillRect/>
+                    </a:stretch>
+                  </pic:blipFill>
+                  <pic:spPr>
+                    <a:xfrm>
+                      <a:off x="0" y="0"/>
+                      <a:ext cx="4223249" cy="2377440"/>
+                    </a:xfrm>
+                    <a:prstGeom prst="rect">
+                      <a:avLst/>
+                    </a:prstGeom>
+                  </pic:spPr>
+                </pic:pic>
+              </a:graphicData>
+            </a:graphic>
+          </wp:inline>
+        </w:drawing>
+      </w:r>
+    </w:p>
+    <w:p>
+      <w:pPr>
+        <w:pStyle w:val="Heading2"/>
+      </w:pPr>
+      <w:r>
+        <w:t>Stemmen</w:t>
+      </w:r>
+    </w:p>
+    <w:p>
+      <w:pPr>
+        <w:spacing w:after="200" w:line="276" w:lineRule="auto"/>
+        <w:jc w:val="left"/>
+      </w:pPr>
+      <w:r>
+        <w:rPr>
+          <w:noProof/>
+        </w:rPr>
+        <w:drawing>
+          <wp:inline distT="0" distB="0" distL="0" distR="0" wp14:anchorId="6C29B814" wp14:editId="6835E0D8">
+            <wp:extent cx="4223249" cy="2377440"/>
+            <wp:effectExtent l="0" t="0" r="6350" b="3810"/>
+            <wp:docPr id="16" name="Picture 16" descr="A screenshot of a cell phone&#10;&#10;Description automatically generated"/>
+            <wp:cNvGraphicFramePr>
+              <a:graphicFrameLocks xmlns:a="http://schemas.openxmlformats.org/drawingml/2006/main" noChangeAspect="1"/>
+            </wp:cNvGraphicFramePr>
+            <a:graphic xmlns:a="http://schemas.openxmlformats.org/drawingml/2006/main">
+              <a:graphicData uri="http://schemas.openxmlformats.org/drawingml/2006/picture">
+                <pic:pic xmlns:pic="http://schemas.openxmlformats.org/drawingml/2006/picture">
+                  <pic:nvPicPr>
+                    <pic:cNvPr id="16" name="Stemmen.png"/>
+                    <pic:cNvPicPr/>
+                  </pic:nvPicPr>
+                  <pic:blipFill>
+                    <a:blip r:embed="rId19" cstate="print">
+                      <a:extLst>
+                        <a:ext uri="{28A0092B-C50C-407E-A947-70E740481C1C}">
+                          <a14:useLocalDpi xmlns:a14="http://schemas.microsoft.com/office/drawing/2010/main" val="0"/>
+                        </a:ext>
+                      </a:extLst>
+                    </a:blip>
+                    <a:stretch>
+                      <a:fillRect/>
+                    </a:stretch>
+                  </pic:blipFill>
+                  <pic:spPr>
+                    <a:xfrm>
+                      <a:off x="0" y="0"/>
+                      <a:ext cx="4223249" cy="2377440"/>
+                    </a:xfrm>
+                    <a:prstGeom prst="rect">
+                      <a:avLst/>
+                    </a:prstGeom>
+                  </pic:spPr>
+                </pic:pic>
+              </a:graphicData>
+            </a:graphic>
+          </wp:inline>
+        </w:drawing>
+      </w:r>
+    </w:p>
+    <w:p>
+      <w:pPr>
+        <w:pStyle w:val="Heading2"/>
+      </w:pPr>
+      <w:r>
+        <w:t>Verkiesbaar Stellen</w:t>
+      </w:r>
+    </w:p>
+    <w:p>
+      <w:pPr>
+        <w:spacing w:after="200" w:line="276" w:lineRule="auto"/>
         <w:jc w:val="left"/>
         <w:rPr>
           <w:rFonts w:ascii="Calibri" w:hAnsi="Calibri"/>
           <w:i/>
-          <w:highlight w:val="lightGray"/>
         </w:rPr>
       </w:pPr>
       <w:r>
         <w:rPr>
-          <w:rFonts w:ascii="Calibri" w:hAnsi="Calibri"/>
-          <w:i/>
-          <w:highlight w:val="lightGray"/>
+          <w:noProof/>
         </w:rPr>
-        <w:t xml:space="preserve">Lay-out applicatie </w:t>
+        <w:drawing>
+          <wp:inline distT="0" distB="0" distL="0" distR="0" wp14:anchorId="444B3B54" wp14:editId="4E5F1662">
+            <wp:extent cx="4223249" cy="2377440"/>
+            <wp:effectExtent l="0" t="0" r="6350" b="3810"/>
+            <wp:docPr id="22" name="Picture 22" descr="A screenshot of a cell phone&#10;&#10;Description automatically generated"/>
+            <wp:cNvGraphicFramePr>
+              <a:graphicFrameLocks xmlns:a="http://schemas.openxmlformats.org/drawingml/2006/main" noChangeAspect="1"/>
+            </wp:cNvGraphicFramePr>
+            <a:graphic xmlns:a="http://schemas.openxmlformats.org/drawingml/2006/main">
+              <a:graphicData uri="http://schemas.openxmlformats.org/drawingml/2006/picture">
+                <pic:pic xmlns:pic="http://schemas.openxmlformats.org/drawingml/2006/picture">
+                  <pic:nvPicPr>
+                    <pic:cNvPr id="22" name="Verkiesbaar Stellen.png"/>
+                    <pic:cNvPicPr/>
+                  </pic:nvPicPr>
+                  <pic:blipFill>
+                    <a:blip r:embed="rId20" cstate="print">
+                      <a:extLst>
+                        <a:ext uri="{28A0092B-C50C-407E-A947-70E740481C1C}">
+                          <a14:useLocalDpi xmlns:a14="http://schemas.microsoft.com/office/drawing/2010/main" val="0"/>
+                        </a:ext>
+                      </a:extLst>
+                    </a:blip>
+                    <a:stretch>
+                      <a:fillRect/>
+                    </a:stretch>
+                  </pic:blipFill>
+                  <pic:spPr>
+                    <a:xfrm>
+                      <a:off x="0" y="0"/>
+                      <a:ext cx="4223249" cy="2377440"/>
+                    </a:xfrm>
+                    <a:prstGeom prst="rect">
+                      <a:avLst/>
+                    </a:prstGeom>
+                  </pic:spPr>
+                </pic:pic>
+              </a:graphicData>
+            </a:graphic>
+          </wp:inline>
+        </w:drawing>
+      </w:r>
+      <w:r>
+        <w:br w:type="page"/>
       </w:r>
     </w:p>
     <w:p>
       <w:pPr>
-        <w:pStyle w:val="ListParagraph"/>
-        <w:numPr>
-          <w:ilvl w:val="1"/>
-          <w:numId w:val="7"/>
-        </w:numPr>
-        <w:spacing w:after="160" w:line="259" w:lineRule="auto"/>
-        <w:jc w:val="left"/>
-        <w:rPr>
-          <w:rFonts w:ascii="Calibri" w:hAnsi="Calibri"/>
-          <w:i/>
-          <w:highlight w:val="lightGray"/>
-        </w:rPr>
-      </w:pPr>
-      <w:r>
-        <w:rPr>
-          <w:rFonts w:ascii="Calibri" w:hAnsi="Calibri"/>
-          <w:i/>
-          <w:highlight w:val="lightGray"/>
-        </w:rPr>
-        <w:t>Plaats menu</w:t>
-      </w:r>
-    </w:p>
-    <w:p>
-      <w:pPr>
-        <w:pStyle w:val="ListParagraph"/>
-        <w:numPr>
-          <w:ilvl w:val="1"/>
-          <w:numId w:val="7"/>
-        </w:numPr>
-        <w:spacing w:after="160" w:line="259" w:lineRule="auto"/>
-        <w:jc w:val="left"/>
-        <w:rPr>
-          <w:rFonts w:ascii="Calibri" w:hAnsi="Calibri"/>
-          <w:i/>
-          <w:highlight w:val="lightGray"/>
-        </w:rPr>
-      </w:pPr>
-      <w:r>
-        <w:rPr>
-          <w:rFonts w:ascii="Calibri" w:hAnsi="Calibri"/>
-          <w:i/>
-          <w:highlight w:val="lightGray"/>
-        </w:rPr>
-        <w:t>Plaats content</w:t>
-      </w:r>
-    </w:p>
-    <w:p>
-      <w:pPr>
-        <w:pStyle w:val="ListParagraph"/>
-        <w:numPr>
-          <w:ilvl w:val="1"/>
-          <w:numId w:val="7"/>
-        </w:numPr>
-        <w:spacing w:after="160" w:line="259" w:lineRule="auto"/>
-        <w:jc w:val="left"/>
-        <w:rPr>
-          <w:rFonts w:ascii="Calibri" w:hAnsi="Calibri"/>
-          <w:i/>
-          <w:highlight w:val="lightGray"/>
-        </w:rPr>
-      </w:pPr>
-      <w:r>
-        <w:rPr>
-          <w:rFonts w:ascii="Calibri" w:hAnsi="Calibri"/>
-          <w:i/>
-          <w:highlight w:val="lightGray"/>
-        </w:rPr>
-        <w:t>Enz.</w:t>
-      </w:r>
-    </w:p>
-    <w:p>
-      <w:pPr>
-        <w:pStyle w:val="ListParagraph"/>
-        <w:numPr>
-          <w:ilvl w:val="0"/>
-          <w:numId w:val="7"/>
-        </w:numPr>
-        <w:spacing w:after="160" w:line="259" w:lineRule="auto"/>
-        <w:jc w:val="left"/>
-        <w:rPr>
-          <w:rFonts w:ascii="Calibri" w:hAnsi="Calibri"/>
-          <w:i/>
-          <w:highlight w:val="lightGray"/>
-        </w:rPr>
-      </w:pPr>
-      <w:r>
-        <w:rPr>
-          <w:rFonts w:ascii="Calibri" w:hAnsi="Calibri"/>
-          <w:i/>
-          <w:highlight w:val="lightGray"/>
-        </w:rPr>
-        <w:t xml:space="preserve">Opmaak </w:t>
-      </w:r>
-    </w:p>
-    <w:p>
-      <w:pPr>
-        <w:pStyle w:val="ListParagraph"/>
-        <w:numPr>
-          <w:ilvl w:val="1"/>
-          <w:numId w:val="7"/>
-        </w:numPr>
-        <w:spacing w:after="160" w:line="259" w:lineRule="auto"/>
-        <w:jc w:val="left"/>
-        <w:rPr>
-          <w:rFonts w:ascii="Calibri" w:hAnsi="Calibri"/>
-          <w:i/>
-          <w:highlight w:val="lightGray"/>
-        </w:rPr>
-      </w:pPr>
-      <w:r>
-        <w:rPr>
-          <w:rFonts w:ascii="Calibri" w:hAnsi="Calibri"/>
-          <w:i/>
-          <w:highlight w:val="lightGray"/>
-        </w:rPr>
-        <w:t xml:space="preserve">Kleur gebruik </w:t>
-      </w:r>
-    </w:p>
-    <w:p>
-      <w:pPr>
-        <w:pStyle w:val="ListParagraph"/>
-        <w:numPr>
-          <w:ilvl w:val="1"/>
-          <w:numId w:val="7"/>
-        </w:numPr>
-        <w:spacing w:after="160" w:line="259" w:lineRule="auto"/>
-        <w:jc w:val="left"/>
-        <w:rPr>
-          <w:rFonts w:ascii="Calibri" w:hAnsi="Calibri"/>
-          <w:i/>
-          <w:highlight w:val="lightGray"/>
-        </w:rPr>
-      </w:pPr>
-      <w:r>
-        <w:rPr>
-          <w:rFonts w:ascii="Calibri" w:hAnsi="Calibri"/>
-          <w:i/>
-          <w:highlight w:val="lightGray"/>
-        </w:rPr>
-        <w:t xml:space="preserve">Lettertype </w:t>
-      </w:r>
-    </w:p>
-    <w:p>
-      <w:pPr>
-        <w:pStyle w:val="ListParagraph"/>
-        <w:numPr>
-          <w:ilvl w:val="1"/>
-          <w:numId w:val="7"/>
-        </w:numPr>
-        <w:spacing w:after="160" w:line="259" w:lineRule="auto"/>
-        <w:jc w:val="left"/>
-        <w:rPr>
-          <w:rFonts w:ascii="Calibri" w:hAnsi="Calibri"/>
-          <w:i/>
-          <w:highlight w:val="lightGray"/>
-        </w:rPr>
-      </w:pPr>
-      <w:r>
-        <w:rPr>
-          <w:rFonts w:ascii="Calibri" w:hAnsi="Calibri"/>
-          <w:i/>
-          <w:highlight w:val="lightGray"/>
-        </w:rPr>
-        <w:t>enz.</w:t>
-      </w:r>
-    </w:p>
-    <w:p>
-      <w:pPr>
-        <w:pStyle w:val="ListParagraph"/>
-        <w:numPr>
-          <w:ilvl w:val="0"/>
-          <w:numId w:val="7"/>
-        </w:numPr>
-        <w:spacing w:after="160" w:line="259" w:lineRule="auto"/>
-        <w:jc w:val="left"/>
-        <w:rPr>
-          <w:rFonts w:ascii="Calibri" w:hAnsi="Calibri"/>
-          <w:i/>
-          <w:highlight w:val="lightGray"/>
-        </w:rPr>
-      </w:pPr>
-      <w:proofErr w:type="spellStart"/>
-      <w:r>
-        <w:rPr>
-          <w:rFonts w:ascii="Calibri" w:hAnsi="Calibri"/>
-          <w:i/>
-          <w:highlight w:val="lightGray"/>
-        </w:rPr>
-        <w:t>Behaviours</w:t>
-      </w:r>
-      <w:proofErr w:type="spellEnd"/>
-      <w:r>
-        <w:rPr>
-          <w:rFonts w:ascii="Calibri" w:hAnsi="Calibri"/>
-          <w:i/>
-          <w:highlight w:val="lightGray"/>
-        </w:rPr>
-        <w:t xml:space="preserve"> </w:t>
-      </w:r>
-      <w:r>
-        <w:rPr>
-          <w:rFonts w:ascii="Calibri" w:hAnsi="Calibri"/>
-          <w:i/>
-          <w:highlight w:val="lightGray"/>
-        </w:rPr>
-        <w:t>(indien van toepassing)</w:t>
-      </w:r>
-    </w:p>
-    <w:p>
-      <w:pPr>
-        <w:spacing w:after="200" w:line="276" w:lineRule="auto"/>
-        <w:jc w:val="left"/>
-        <w:rPr>
-          <w:rFonts w:asciiTheme="majorHAnsi" w:eastAsiaTheme="majorEastAsia" w:hAnsiTheme="majorHAnsi" w:cstheme="majorBidi"/>
-          <w:b/>
-          <w:sz w:val="36"/>
-          <w:szCs w:val="32"/>
-          <w:lang w:eastAsia="nl-NL"/>
-        </w:rPr>
-      </w:pPr>
-      <w:bookmarkStart w:id="9" w:name="_Toc447878399"/>
-      <w:bookmarkStart w:id="10" w:name="_Toc449083615"/>
-      <w:r>
-        <w:br w:type="page"/>
-      </w:r>
-    </w:p>
-    <w:p>
-      <w:pPr>
         <w:pStyle w:val="Heading1"/>
       </w:pPr>
       <w:bookmarkStart w:id="11" w:name="_Toc462307117"/>
@@ -1525,8 +1413,8 @@
       <w:r>
         <w:t>structuur</w:t>
       </w:r>
+      <w:bookmarkEnd w:id="8"/>
       <w:bookmarkEnd w:id="9"/>
-      <w:bookmarkEnd w:id="10"/>
       <w:bookmarkEnd w:id="11"/>
     </w:p>
     <w:p>
@@ -1543,7 +1431,7 @@
         <mc:AlternateContent>
           <mc:Choice Requires="wps">
             <w:drawing>
-              <wp:anchor distT="0" distB="0" distL="114300" distR="114300" simplePos="0" relativeHeight="251660288" behindDoc="0" locked="0" layoutInCell="1" allowOverlap="1" wp14:anchorId="00D5903D" wp14:editId="1C0B276A">
+              <wp:anchor distT="0" distB="0" distL="114300" distR="114300" simplePos="0" relativeHeight="251660288" behindDoc="0" locked="0" layoutInCell="1" allowOverlap="1" wp14:anchorId="3F364ED8" wp14:editId="217B8D09">
                 <wp:simplePos x="0" y="0"/>
                 <wp:positionH relativeFrom="column">
                   <wp:posOffset>-1501775</wp:posOffset>
@@ -1616,7 +1504,7 @@
         <mc:AlternateContent>
           <mc:Choice Requires="wps">
             <w:drawing>
-              <wp:anchor distT="0" distB="0" distL="114300" distR="114300" simplePos="0" relativeHeight="251663360" behindDoc="0" locked="0" layoutInCell="1" allowOverlap="1" wp14:anchorId="72F3CA46" wp14:editId="0DA3D0B0">
+              <wp:anchor distT="0" distB="0" distL="114300" distR="114300" simplePos="0" relativeHeight="251663360" behindDoc="0" locked="0" layoutInCell="1" allowOverlap="1" wp14:anchorId="1BDE6092" wp14:editId="3D2B93C3">
                 <wp:simplePos x="0" y="0"/>
                 <wp:positionH relativeFrom="column">
                   <wp:posOffset>-2924175</wp:posOffset>
@@ -1683,7 +1571,7 @@
         <mc:AlternateContent>
           <mc:Choice Requires="wps">
             <w:drawing>
-              <wp:anchor distT="0" distB="0" distL="114300" distR="114300" simplePos="0" relativeHeight="251662336" behindDoc="0" locked="0" layoutInCell="1" allowOverlap="1" wp14:anchorId="6089A55C" wp14:editId="1B99A7D2">
+              <wp:anchor distT="0" distB="0" distL="114300" distR="114300" simplePos="0" relativeHeight="251662336" behindDoc="0" locked="0" layoutInCell="1" allowOverlap="1" wp14:anchorId="4BD067B2" wp14:editId="1526F8ED">
                 <wp:simplePos x="0" y="0"/>
                 <wp:positionH relativeFrom="column">
                   <wp:posOffset>-4182110</wp:posOffset>
@@ -1753,7 +1641,7 @@
         <mc:AlternateContent>
           <mc:Choice Requires="wps">
             <w:drawing>
-              <wp:anchor distT="0" distB="0" distL="114300" distR="114300" simplePos="0" relativeHeight="251665408" behindDoc="0" locked="0" layoutInCell="1" allowOverlap="1" wp14:anchorId="70C7DE41" wp14:editId="3EA661F1">
+              <wp:anchor distT="0" distB="0" distL="114300" distR="114300" simplePos="0" relativeHeight="251665408" behindDoc="0" locked="0" layoutInCell="1" allowOverlap="1" wp14:anchorId="132846BC" wp14:editId="0B2E5B57">
                 <wp:simplePos x="0" y="0"/>
                 <wp:positionH relativeFrom="column">
                   <wp:posOffset>-2324735</wp:posOffset>
@@ -1832,7 +1720,7 @@
         <mc:AlternateContent>
           <mc:Choice Requires="wps">
             <w:drawing>
-              <wp:anchor distT="0" distB="0" distL="114300" distR="114300" simplePos="0" relativeHeight="251664384" behindDoc="0" locked="0" layoutInCell="1" allowOverlap="1" wp14:anchorId="10083DFC" wp14:editId="273EA173">
+              <wp:anchor distT="0" distB="0" distL="114300" distR="114300" simplePos="0" relativeHeight="251664384" behindDoc="0" locked="0" layoutInCell="1" allowOverlap="1" wp14:anchorId="0C72BF32" wp14:editId="291DA98C">
                 <wp:simplePos x="0" y="0"/>
                 <wp:positionH relativeFrom="column">
                   <wp:posOffset>-2124075</wp:posOffset>
@@ -1904,7 +1792,7 @@
         <mc:AlternateContent>
           <mc:Choice Requires="wps">
             <w:drawing>
-              <wp:anchor distT="0" distB="0" distL="114300" distR="114300" simplePos="0" relativeHeight="251661312" behindDoc="0" locked="0" layoutInCell="1" allowOverlap="1" wp14:anchorId="28C47565" wp14:editId="13D87B83">
+              <wp:anchor distT="0" distB="0" distL="114300" distR="114300" simplePos="0" relativeHeight="251661312" behindDoc="0" locked="0" layoutInCell="1" allowOverlap="1" wp14:anchorId="71FE252A" wp14:editId="3DE4BD23">
                 <wp:simplePos x="0" y="0"/>
                 <wp:positionH relativeFrom="column">
                   <wp:posOffset>-4640580</wp:posOffset>
@@ -2190,7 +2078,7 @@
       </w:pPr>
     </w:p>
     <w:sectPr>
-      <w:headerReference w:type="default" r:id="rId18"/>
+      <w:headerReference w:type="default" r:id="rId21"/>
       <w:type w:val="oddPage"/>
       <w:pgSz w:w="11906" w:h="16838"/>
       <w:pgMar w:top="1417" w:right="1417" w:bottom="1417" w:left="1417" w:header="708" w:footer="708" w:gutter="0"/>
@@ -4399,7 +4287,7 @@
 </file>
 
 <file path=customXml/itemProps2.xml><?xml version="1.0" encoding="utf-8"?>
-<ds:datastoreItem xmlns:ds="http://schemas.openxmlformats.org/officeDocument/2006/customXml" ds:itemID="{B12C491A-FCA0-4033-B7BB-D6EAB37CFF5A}">
+<ds:datastoreItem xmlns:ds="http://schemas.openxmlformats.org/officeDocument/2006/customXml" ds:itemID="{2F0CAF1A-67DF-4E9D-9EFB-AA9BC4EE483C}">
   <ds:schemaRefs>
     <ds:schemaRef ds:uri="http://schemas.openxmlformats.org/officeDocument/2006/bibliography"/>
   </ds:schemaRefs>

--- a/docs/functioneel ontwerp.docx
+++ b/docs/functioneel ontwerp.docx
@@ -270,14 +270,6 @@
                     <w:szCs w:val="28"/>
                   </w:rPr>
                 </w:pPr>
-                <w:r>
-                  <w:rPr>
-                    <w:i/>
-                    <w:sz w:val="28"/>
-                    <w:szCs w:val="28"/>
-                  </w:rPr>
-                  <w:t>Ondertitel</w:t>
-                </w:r>
               </w:p>
             </w:tc>
           </w:tr>
@@ -1177,7 +1169,7 @@
           <v:shape id="_x0000_i1025" type="#_x0000_t75" style="width:257.4pt;height:388.2pt" o:ole="">
             <v:imagedata r:id="rId16" o:title=""/>
           </v:shape>
-          <o:OLEObject Type="Embed" ProgID="Visio.Drawing.15" ShapeID="_x0000_i1025" DrawAspect="Content" ObjectID="_1610873560" r:id="rId17"/>
+          <o:OLEObject Type="Embed" ProgID="Visio.Drawing.15" ShapeID="_x0000_i1025" DrawAspect="Content" ObjectID="_1611987692" r:id="rId17"/>
         </w:object>
       </w:r>
     </w:p>
@@ -1219,8 +1211,6 @@
       <w:r>
         <w:t>Home</w:t>
       </w:r>
-      <w:bookmarkStart w:id="10" w:name="_GoBack"/>
-      <w:bookmarkEnd w:id="10"/>
     </w:p>
     <w:p>
       <w:pPr>
@@ -1405,7 +1395,7 @@
       <w:pPr>
         <w:pStyle w:val="Heading1"/>
       </w:pPr>
-      <w:bookmarkStart w:id="11" w:name="_Toc462307117"/>
+      <w:bookmarkStart w:id="10" w:name="_Toc462307117"/>
       <w:r>
         <w:lastRenderedPageBreak/>
         <w:t>Navigatie</w:t>
@@ -1415,450 +1405,26 @@
       </w:r>
       <w:bookmarkEnd w:id="8"/>
       <w:bookmarkEnd w:id="9"/>
-      <w:bookmarkEnd w:id="11"/>
+      <w:bookmarkEnd w:id="10"/>
     </w:p>
     <w:p>
       <w:r>
         <w:rPr>
-          <w:rFonts w:ascii="Calibri" w:eastAsia="Times New Roman" w:hAnsi="Calibri" w:cs="Times New Roman"/>
-          <w:i/>
           <w:noProof/>
-          <w:color w:val="000000"/>
-          <w:szCs w:val="20"/>
-          <w:highlight w:val="lightGray"/>
-          <w:lang w:eastAsia="nl-NL"/>
         </w:rPr>
-        <mc:AlternateContent>
-          <mc:Choice Requires="wps">
-            <w:drawing>
-              <wp:anchor distT="0" distB="0" distL="114300" distR="114300" simplePos="0" relativeHeight="251660288" behindDoc="0" locked="0" layoutInCell="1" allowOverlap="1" wp14:anchorId="3F364ED8" wp14:editId="217B8D09">
-                <wp:simplePos x="0" y="0"/>
-                <wp:positionH relativeFrom="column">
-                  <wp:posOffset>-1501775</wp:posOffset>
-                </wp:positionH>
-                <wp:positionV relativeFrom="paragraph">
-                  <wp:posOffset>41910</wp:posOffset>
-                </wp:positionV>
-                <wp:extent cx="291465" cy="9525"/>
-                <wp:effectExtent l="0" t="0" r="13335" b="28575"/>
-                <wp:wrapNone/>
-                <wp:docPr id="23" name="Rechte verbindingslijn 23"/>
-                <wp:cNvGraphicFramePr/>
-                <a:graphic xmlns:a="http://schemas.openxmlformats.org/drawingml/2006/main">
-                  <a:graphicData uri="http://schemas.microsoft.com/office/word/2010/wordprocessingShape">
-                    <wps:wsp>
-                      <wps:cNvCnPr/>
-                      <wps:spPr>
-                        <a:xfrm flipV="1">
-                          <a:off x="0" y="0"/>
-                          <a:ext cx="291465" cy="9525"/>
-                        </a:xfrm>
-                        <a:prstGeom prst="line">
-                          <a:avLst/>
-                        </a:prstGeom>
-                      </wps:spPr>
-                      <wps:style>
-                        <a:lnRef idx="1">
-                          <a:schemeClr val="accent1"/>
-                        </a:lnRef>
-                        <a:fillRef idx="0">
-                          <a:schemeClr val="accent1"/>
-                        </a:fillRef>
-                        <a:effectRef idx="0">
-                          <a:schemeClr val="accent1"/>
-                        </a:effectRef>
-                        <a:fontRef idx="minor">
-                          <a:schemeClr val="tx1"/>
-                        </a:fontRef>
-                      </wps:style>
-                      <wps:bodyPr/>
-                    </wps:wsp>
-                  </a:graphicData>
-                </a:graphic>
-                <wp14:sizeRelH relativeFrom="margin">
-                  <wp14:pctWidth>0</wp14:pctWidth>
-                </wp14:sizeRelH>
-                <wp14:sizeRelV relativeFrom="margin">
-                  <wp14:pctHeight>0</wp14:pctHeight>
-                </wp14:sizeRelV>
-              </wp:anchor>
-            </w:drawing>
-          </mc:Choice>
-          <mc:Fallback>
-            <w:pict>
-              <v:line w14:anchorId="0F9DC373" id="Rechte verbindingslijn 23" o:spid="_x0000_s1026" style="position:absolute;flip:y;z-index:251660288;visibility:visible;mso-wrap-style:square;mso-width-percent:0;mso-height-percent:0;mso-wrap-distance-left:9pt;mso-wrap-distance-top:0;mso-wrap-distance-right:9pt;mso-wrap-distance-bottom:0;mso-position-horizontal:absolute;mso-position-horizontal-relative:text;mso-position-vertical:absolute;mso-position-vertical-relative:text;mso-width-percent:0;mso-height-percent:0;mso-width-relative:margin;mso-height-relative:margin" from="-118.25pt,3.3pt" to="-95.3pt,4.05pt" o:gfxdata="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" strokecolor="#4579b8 [3044]"/>
-            </w:pict>
-          </mc:Fallback>
-        </mc:AlternateContent>
-      </w:r>
-      <w:r>
-        <w:rPr>
-          <w:rFonts w:ascii="Calibri" w:eastAsia="Times New Roman" w:hAnsi="Calibri" w:cs="Times New Roman"/>
-          <w:i/>
-          <w:noProof/>
-          <w:color w:val="000000"/>
-          <w:szCs w:val="20"/>
-          <w:highlight w:val="lightGray"/>
-          <w:lang w:eastAsia="nl-NL"/>
-        </w:rPr>
-        <mc:AlternateContent>
-          <mc:Choice Requires="wps">
-            <w:drawing>
-              <wp:anchor distT="0" distB="0" distL="114300" distR="114300" simplePos="0" relativeHeight="251663360" behindDoc="0" locked="0" layoutInCell="1" allowOverlap="1" wp14:anchorId="1BDE6092" wp14:editId="3D2B93C3">
-                <wp:simplePos x="0" y="0"/>
-                <wp:positionH relativeFrom="column">
-                  <wp:posOffset>-2924175</wp:posOffset>
-                </wp:positionH>
-                <wp:positionV relativeFrom="paragraph">
-                  <wp:posOffset>60960</wp:posOffset>
-                </wp:positionV>
-                <wp:extent cx="227965" cy="0"/>
-                <wp:effectExtent l="0" t="0" r="19685" b="19050"/>
-                <wp:wrapNone/>
-                <wp:docPr id="20" name="Rechte verbindingslijn 20"/>
-                <wp:cNvGraphicFramePr/>
-                <a:graphic xmlns:a="http://schemas.openxmlformats.org/drawingml/2006/main">
-                  <a:graphicData uri="http://schemas.microsoft.com/office/word/2010/wordprocessingShape">
-                    <wps:wsp>
-                      <wps:cNvCnPr/>
-                      <wps:spPr>
-                        <a:xfrm>
-                          <a:off x="0" y="0"/>
-                          <a:ext cx="227965" cy="0"/>
-                        </a:xfrm>
-                        <a:prstGeom prst="line">
-                          <a:avLst/>
-                        </a:prstGeom>
-                      </wps:spPr>
-                      <wps:style>
-                        <a:lnRef idx="1">
-                          <a:schemeClr val="accent1"/>
-                        </a:lnRef>
-                        <a:fillRef idx="0">
-                          <a:schemeClr val="accent1"/>
-                        </a:fillRef>
-                        <a:effectRef idx="0">
-                          <a:schemeClr val="accent1"/>
-                        </a:effectRef>
-                        <a:fontRef idx="minor">
-                          <a:schemeClr val="tx1"/>
-                        </a:fontRef>
-                      </wps:style>
-                      <wps:bodyPr/>
-                    </wps:wsp>
-                  </a:graphicData>
-                </a:graphic>
-              </wp:anchor>
-            </w:drawing>
-          </mc:Choice>
-          <mc:Fallback>
-            <w:pict>
-              <v:line w14:anchorId="2CD3DA17" id="Rechte verbindingslijn 20" o:spid="_x0000_s1026" style="position:absolute;z-index:251663360;visibility:visible;mso-wrap-style:square;mso-wrap-distance-left:9pt;mso-wrap-distance-top:0;mso-wrap-distance-right:9pt;mso-wrap-distance-bottom:0;mso-position-horizontal:absolute;mso-position-horizontal-relative:text;mso-position-vertical:absolute;mso-position-vertical-relative:text" from="-230.25pt,4.8pt" to="-212.3pt,4.8pt" o:gfxdata="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" strokecolor="#4579b8 [3044]"/>
-            </w:pict>
-          </mc:Fallback>
-        </mc:AlternateContent>
-      </w:r>
-      <w:r>
-        <w:rPr>
-          <w:rFonts w:ascii="Calibri" w:eastAsia="Times New Roman" w:hAnsi="Calibri" w:cs="Times New Roman"/>
-          <w:i/>
-          <w:noProof/>
-          <w:color w:val="000000"/>
-          <w:szCs w:val="20"/>
-          <w:highlight w:val="lightGray"/>
-          <w:lang w:eastAsia="nl-NL"/>
-        </w:rPr>
-        <mc:AlternateContent>
-          <mc:Choice Requires="wps">
-            <w:drawing>
-              <wp:anchor distT="0" distB="0" distL="114300" distR="114300" simplePos="0" relativeHeight="251662336" behindDoc="0" locked="0" layoutInCell="1" allowOverlap="1" wp14:anchorId="4BD067B2" wp14:editId="1526F8ED">
-                <wp:simplePos x="0" y="0"/>
-                <wp:positionH relativeFrom="column">
-                  <wp:posOffset>-4182110</wp:posOffset>
-                </wp:positionH>
-                <wp:positionV relativeFrom="paragraph">
-                  <wp:posOffset>41910</wp:posOffset>
-                </wp:positionV>
-                <wp:extent cx="228600" cy="1"/>
-                <wp:effectExtent l="0" t="0" r="19050" b="19050"/>
-                <wp:wrapNone/>
-                <wp:docPr id="14" name="Rechte verbindingslijn 14"/>
-                <wp:cNvGraphicFramePr/>
-                <a:graphic xmlns:a="http://schemas.openxmlformats.org/drawingml/2006/main">
-                  <a:graphicData uri="http://schemas.microsoft.com/office/word/2010/wordprocessingShape">
-                    <wps:wsp>
-                      <wps:cNvCnPr/>
-                      <wps:spPr>
-                        <a:xfrm flipV="1">
-                          <a:off x="0" y="0"/>
-                          <a:ext cx="228600" cy="1"/>
-                        </a:xfrm>
-                        <a:prstGeom prst="line">
-                          <a:avLst/>
-                        </a:prstGeom>
-                      </wps:spPr>
-                      <wps:style>
-                        <a:lnRef idx="1">
-                          <a:schemeClr val="dk1"/>
-                        </a:lnRef>
-                        <a:fillRef idx="0">
-                          <a:schemeClr val="dk1"/>
-                        </a:fillRef>
-                        <a:effectRef idx="0">
-                          <a:schemeClr val="dk1"/>
-                        </a:effectRef>
-                        <a:fontRef idx="minor">
-                          <a:schemeClr val="tx1"/>
-                        </a:fontRef>
-                      </wps:style>
-                      <wps:bodyPr/>
-                    </wps:wsp>
-                  </a:graphicData>
-                </a:graphic>
-                <wp14:sizeRelV relativeFrom="margin">
-                  <wp14:pctHeight>0</wp14:pctHeight>
-                </wp14:sizeRelV>
-              </wp:anchor>
-            </w:drawing>
-          </mc:Choice>
-          <mc:Fallback>
-            <w:pict>
-              <v:line w14:anchorId="114C4555" id="Rechte verbindingslijn 14" o:spid="_x0000_s1026" style="position:absolute;flip:y;z-index:251662336;visibility:visible;mso-wrap-style:square;mso-height-percent:0;mso-wrap-distance-left:9pt;mso-wrap-distance-top:0;mso-wrap-distance-right:9pt;mso-wrap-distance-bottom:0;mso-position-horizontal:absolute;mso-position-horizontal-relative:text;mso-position-vertical:absolute;mso-position-vertical-relative:text;mso-height-percent:0;mso-height-relative:margin" from="-329.3pt,3.3pt" to="-311.3pt,3.3pt" o:gfxdata="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" strokecolor="black [3040]"/>
-            </w:pict>
-          </mc:Fallback>
-        </mc:AlternateContent>
-      </w:r>
-      <w:r>
-        <w:rPr>
-          <w:rFonts w:ascii="Calibri" w:eastAsia="Times New Roman" w:hAnsi="Calibri" w:cs="Times New Roman"/>
-          <w:i/>
-          <w:noProof/>
-          <w:color w:val="000000"/>
-          <w:szCs w:val="20"/>
-          <w:highlight w:val="lightGray"/>
-          <w:lang w:eastAsia="nl-NL"/>
-        </w:rPr>
-        <mc:AlternateContent>
-          <mc:Choice Requires="wps">
-            <w:drawing>
-              <wp:anchor distT="0" distB="0" distL="114300" distR="114300" simplePos="0" relativeHeight="251665408" behindDoc="0" locked="0" layoutInCell="1" allowOverlap="1" wp14:anchorId="132846BC" wp14:editId="0B2E5B57">
-                <wp:simplePos x="0" y="0"/>
-                <wp:positionH relativeFrom="column">
-                  <wp:posOffset>-2324735</wp:posOffset>
-                </wp:positionH>
-                <wp:positionV relativeFrom="paragraph">
-                  <wp:posOffset>29845</wp:posOffset>
-                </wp:positionV>
-                <wp:extent cx="0" cy="394970"/>
-                <wp:effectExtent l="95250" t="38100" r="57150" b="24130"/>
-                <wp:wrapNone/>
-                <wp:docPr id="42" name="Rechte verbindingslijn met pijl 42"/>
-                <wp:cNvGraphicFramePr/>
-                <a:graphic xmlns:a="http://schemas.openxmlformats.org/drawingml/2006/main">
-                  <a:graphicData uri="http://schemas.microsoft.com/office/word/2010/wordprocessingShape">
-                    <wps:wsp>
-                      <wps:cNvCnPr/>
-                      <wps:spPr>
-                        <a:xfrm flipV="1">
-                          <a:off x="0" y="0"/>
-                          <a:ext cx="0" cy="394970"/>
-                        </a:xfrm>
-                        <a:prstGeom prst="straightConnector1">
-                          <a:avLst/>
-                        </a:prstGeom>
-                        <a:ln>
-                          <a:tailEnd type="arrow"/>
-                        </a:ln>
-                      </wps:spPr>
-                      <wps:style>
-                        <a:lnRef idx="1">
-                          <a:schemeClr val="accent1"/>
-                        </a:lnRef>
-                        <a:fillRef idx="0">
-                          <a:schemeClr val="accent1"/>
-                        </a:fillRef>
-                        <a:effectRef idx="0">
-                          <a:schemeClr val="accent1"/>
-                        </a:effectRef>
-                        <a:fontRef idx="minor">
-                          <a:schemeClr val="tx1"/>
-                        </a:fontRef>
-                      </wps:style>
-                      <wps:bodyPr/>
-                    </wps:wsp>
-                  </a:graphicData>
-                </a:graphic>
-                <wp14:sizeRelH relativeFrom="margin">
-                  <wp14:pctWidth>0</wp14:pctWidth>
-                </wp14:sizeRelH>
-              </wp:anchor>
-            </w:drawing>
-          </mc:Choice>
-          <mc:Fallback>
-            <w:pict>
-              <v:shapetype w14:anchorId="1D22ED0D" id="_x0000_t32" coordsize="21600,21600" o:spt="32" o:oned="t" path="m,l21600,21600e" filled="f">
-                <v:path arrowok="t" fillok="f" o:connecttype="none"/>
-                <o:lock v:ext="edit" shapetype="t"/>
-              </v:shapetype>
-              <v:shape id="Rechte verbindingslijn met pijl 42" o:spid="_x0000_s1026" type="#_x0000_t32" style="position:absolute;margin-left:-183.05pt;margin-top:2.35pt;width:0;height:31.1pt;flip:y;z-index:251665408;visibility:visible;mso-wrap-style:square;mso-width-percent:0;mso-wrap-distance-left:9pt;mso-wrap-distance-top:0;mso-wrap-distance-right:9pt;mso-wrap-distance-bottom:0;mso-position-horizontal:absolute;mso-position-horizontal-relative:text;mso-position-vertical:absolute;mso-position-vertical-relative:text;mso-width-percent:0;mso-width-relative:margin" o:gfxdata="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" strokecolor="#4579b8 [3044]">
-                <v:stroke endarrow="open"/>
-              </v:shape>
-            </w:pict>
-          </mc:Fallback>
-        </mc:AlternateContent>
-      </w:r>
-      <w:r>
-        <w:rPr>
-          <w:rFonts w:ascii="Calibri" w:eastAsia="Times New Roman" w:hAnsi="Calibri" w:cs="Times New Roman"/>
-          <w:i/>
-          <w:noProof/>
-          <w:color w:val="000000"/>
-          <w:szCs w:val="20"/>
-          <w:highlight w:val="lightGray"/>
-          <w:lang w:eastAsia="nl-NL"/>
-        </w:rPr>
-        <mc:AlternateContent>
-          <mc:Choice Requires="wps">
-            <w:drawing>
-              <wp:anchor distT="0" distB="0" distL="114300" distR="114300" simplePos="0" relativeHeight="251664384" behindDoc="0" locked="0" layoutInCell="1" allowOverlap="1" wp14:anchorId="0C72BF32" wp14:editId="291DA98C">
-                <wp:simplePos x="0" y="0"/>
-                <wp:positionH relativeFrom="column">
-                  <wp:posOffset>-2124075</wp:posOffset>
-                </wp:positionH>
-                <wp:positionV relativeFrom="paragraph">
-                  <wp:posOffset>29845</wp:posOffset>
-                </wp:positionV>
-                <wp:extent cx="0" cy="228600"/>
-                <wp:effectExtent l="95250" t="38100" r="57150" b="19050"/>
-                <wp:wrapNone/>
-                <wp:docPr id="21" name="Rechte verbindingslijn met pijl 21"/>
-                <wp:cNvGraphicFramePr/>
-                <a:graphic xmlns:a="http://schemas.openxmlformats.org/drawingml/2006/main">
-                  <a:graphicData uri="http://schemas.microsoft.com/office/word/2010/wordprocessingShape">
-                    <wps:wsp>
-                      <wps:cNvCnPr/>
-                      <wps:spPr>
-                        <a:xfrm flipV="1">
-                          <a:off x="0" y="0"/>
-                          <a:ext cx="0" cy="228600"/>
-                        </a:xfrm>
-                        <a:prstGeom prst="straightConnector1">
-                          <a:avLst/>
-                        </a:prstGeom>
-                        <a:ln>
-                          <a:tailEnd type="arrow"/>
-                        </a:ln>
-                      </wps:spPr>
-                      <wps:style>
-                        <a:lnRef idx="1">
-                          <a:schemeClr val="accent1"/>
-                        </a:lnRef>
-                        <a:fillRef idx="0">
-                          <a:schemeClr val="accent1"/>
-                        </a:fillRef>
-                        <a:effectRef idx="0">
-                          <a:schemeClr val="accent1"/>
-                        </a:effectRef>
-                        <a:fontRef idx="minor">
-                          <a:schemeClr val="tx1"/>
-                        </a:fontRef>
-                      </wps:style>
-                      <wps:bodyPr/>
-                    </wps:wsp>
-                  </a:graphicData>
-                </a:graphic>
-              </wp:anchor>
-            </w:drawing>
-          </mc:Choice>
-          <mc:Fallback>
-            <w:pict>
-              <v:shape w14:anchorId="0719D47D" id="Rechte verbindingslijn met pijl 21" o:spid="_x0000_s1026" type="#_x0000_t32" style="position:absolute;margin-left:-167.25pt;margin-top:2.35pt;width:0;height:18pt;flip:y;z-index:251664384;visibility:visible;mso-wrap-style:square;mso-wrap-distance-left:9pt;mso-wrap-distance-top:0;mso-wrap-distance-right:9pt;mso-wrap-distance-bottom:0;mso-position-horizontal:absolute;mso-position-horizontal-relative:text;mso-position-vertical:absolute;mso-position-vertical-relative:text" o:gfxdata="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" strokecolor="#4579b8 [3044]">
-                <v:stroke endarrow="open"/>
-              </v:shape>
-            </w:pict>
-          </mc:Fallback>
-        </mc:AlternateContent>
-      </w:r>
-      <w:r>
-        <w:rPr>
-          <w:rFonts w:ascii="Calibri" w:eastAsia="Times New Roman" w:hAnsi="Calibri" w:cs="Times New Roman"/>
-          <w:i/>
-          <w:noProof/>
-          <w:color w:val="000000"/>
-          <w:szCs w:val="20"/>
-          <w:highlight w:val="lightGray"/>
-          <w:lang w:eastAsia="nl-NL"/>
-        </w:rPr>
-        <mc:AlternateContent>
-          <mc:Choice Requires="wps">
-            <w:drawing>
-              <wp:anchor distT="0" distB="0" distL="114300" distR="114300" simplePos="0" relativeHeight="251661312" behindDoc="0" locked="0" layoutInCell="1" allowOverlap="1" wp14:anchorId="71FE252A" wp14:editId="3DE4BD23">
-                <wp:simplePos x="0" y="0"/>
-                <wp:positionH relativeFrom="column">
-                  <wp:posOffset>-4640580</wp:posOffset>
-                </wp:positionH>
-                <wp:positionV relativeFrom="paragraph">
-                  <wp:posOffset>30480</wp:posOffset>
-                </wp:positionV>
-                <wp:extent cx="635" cy="4574540"/>
-                <wp:effectExtent l="0" t="0" r="37465" b="16510"/>
-                <wp:wrapNone/>
-                <wp:docPr id="51" name="Rechte verbindingslijn 51"/>
-                <wp:cNvGraphicFramePr/>
-                <a:graphic xmlns:a="http://schemas.openxmlformats.org/drawingml/2006/main">
-                  <a:graphicData uri="http://schemas.microsoft.com/office/word/2010/wordprocessingShape">
-                    <wps:wsp>
-                      <wps:cNvCnPr/>
-                      <wps:spPr>
-                        <a:xfrm>
-                          <a:off x="0" y="0"/>
-                          <a:ext cx="635" cy="4574540"/>
-                        </a:xfrm>
-                        <a:prstGeom prst="line">
-                          <a:avLst/>
-                        </a:prstGeom>
-                      </wps:spPr>
-                      <wps:style>
-                        <a:lnRef idx="1">
-                          <a:schemeClr val="accent1"/>
-                        </a:lnRef>
-                        <a:fillRef idx="0">
-                          <a:schemeClr val="accent1"/>
-                        </a:fillRef>
-                        <a:effectRef idx="0">
-                          <a:schemeClr val="accent1"/>
-                        </a:effectRef>
-                        <a:fontRef idx="minor">
-                          <a:schemeClr val="tx1"/>
-                        </a:fontRef>
-                      </wps:style>
-                      <wps:bodyPr/>
-                    </wps:wsp>
-                  </a:graphicData>
-                </a:graphic>
-                <wp14:sizeRelV relativeFrom="margin">
-                  <wp14:pctHeight>0</wp14:pctHeight>
-                </wp14:sizeRelV>
-              </wp:anchor>
-            </w:drawing>
-          </mc:Choice>
-          <mc:Fallback>
-            <w:pict>
-              <v:line w14:anchorId="76A38A59" id="Rechte verbindingslijn 51" o:spid="_x0000_s1026" style="position:absolute;z-index:251661312;visibility:visible;mso-wrap-style:square;mso-height-percent:0;mso-wrap-distance-left:9pt;mso-wrap-distance-top:0;mso-wrap-distance-right:9pt;mso-wrap-distance-bottom:0;mso-position-horizontal:absolute;mso-position-horizontal-relative:text;mso-position-vertical:absolute;mso-position-vertical-relative:text;mso-height-percent:0;mso-height-relative:margin" from="-365.4pt,2.4pt" to="-365.35pt,362.6pt" o:gfxdata="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" strokecolor="#4579b8 [3044]"/>
-            </w:pict>
-          </mc:Fallback>
-        </mc:AlternateContent>
-      </w:r>
-      <w:r>
-        <w:rPr>
-          <w:rFonts w:ascii="Calibri" w:eastAsia="Times New Roman" w:hAnsi="Calibri" w:cs="Times New Roman"/>
-          <w:i/>
-          <w:color w:val="000000"/>
-          <w:szCs w:val="20"/>
-          <w:highlight w:val="lightGray"/>
-          <w:lang w:eastAsia="nl-NL"/>
-        </w:rPr>
-        <w:t>Geef aan hoe er binnen de applicatie genavigeerd gaat worden. Geef hierbij in hoofdlijnen aan welke schermen/vensters er zijn binnen de applicatie en hoe deze in relatie met elkaar staan.</w:t>
+        <w:drawing>
+          <wp:inline distT="0" distB="0" distL="0" distR="0" wp14:anchorId="3E55ACCB" wp14:editId="00C9EE14">
+            <wp:extent cx="5486400" cy="3200400"/>
+            <wp:effectExtent l="38100" t="0" r="76200" b="0"/>
+            <wp:docPr id="2" name="Diagram 2"/>
+            <wp:cNvGraphicFramePr/>
+            <a:graphic xmlns:a="http://schemas.openxmlformats.org/drawingml/2006/main">
+              <a:graphicData uri="http://schemas.openxmlformats.org/drawingml/2006/diagram">
+                <dgm:relIds xmlns:dgm="http://schemas.openxmlformats.org/drawingml/2006/diagram" xmlns:r="http://schemas.openxmlformats.org/officeDocument/2006/relationships" r:dm="rId21" r:lo="rId22" r:qs="rId23" r:cs="rId24"/>
+              </a:graphicData>
+            </a:graphic>
+          </wp:inline>
+        </w:drawing>
       </w:r>
     </w:p>
     <w:p>
@@ -1884,8 +1450,8 @@
           <w:lang w:eastAsia="nl-NL"/>
         </w:rPr>
       </w:pPr>
-      <w:bookmarkStart w:id="12" w:name="_Toc435780371"/>
-      <w:bookmarkStart w:id="13" w:name="_Toc449083616"/>
+      <w:bookmarkStart w:id="11" w:name="_Toc435780371"/>
+      <w:bookmarkStart w:id="12" w:name="_Toc449083616"/>
       <w:r>
         <w:br w:type="page"/>
       </w:r>
@@ -1894,86 +1460,14 @@
       <w:pPr>
         <w:pStyle w:val="Heading1"/>
       </w:pPr>
-      <w:bookmarkStart w:id="14" w:name="_Toc462307118"/>
+      <w:bookmarkStart w:id="13" w:name="_Toc462307118"/>
       <w:r>
         <w:lastRenderedPageBreak/>
         <w:t>Formulierontwerp</w:t>
       </w:r>
+      <w:bookmarkEnd w:id="11"/>
       <w:bookmarkEnd w:id="12"/>
       <w:bookmarkEnd w:id="13"/>
-      <w:bookmarkEnd w:id="14"/>
-    </w:p>
-    <w:p>
-      <w:pPr>
-        <w:pStyle w:val="Default"/>
-        <w:rPr>
-          <w:rFonts w:ascii="Calibri" w:hAnsi="Calibri"/>
-          <w:i/>
-          <w:sz w:val="22"/>
-          <w:szCs w:val="20"/>
-        </w:rPr>
-      </w:pPr>
-      <w:r>
-        <w:rPr>
-          <w:rFonts w:ascii="Calibri" w:hAnsi="Calibri"/>
-          <w:i/>
-          <w:sz w:val="22"/>
-          <w:szCs w:val="20"/>
-          <w:highlight w:val="lightGray"/>
-        </w:rPr>
-        <w:t>Geef</w:t>
-      </w:r>
-      <w:r>
-        <w:rPr>
-          <w:rFonts w:ascii="Calibri" w:hAnsi="Calibri"/>
-          <w:i/>
-          <w:sz w:val="22"/>
-          <w:szCs w:val="20"/>
-          <w:highlight w:val="lightGray"/>
-        </w:rPr>
-        <w:t xml:space="preserve">, indien van </w:t>
-      </w:r>
-      <w:proofErr w:type="gramStart"/>
-      <w:r>
-        <w:rPr>
-          <w:rFonts w:ascii="Calibri" w:hAnsi="Calibri"/>
-          <w:i/>
-          <w:sz w:val="22"/>
-          <w:szCs w:val="20"/>
-          <w:highlight w:val="lightGray"/>
-        </w:rPr>
-        <w:t xml:space="preserve">toepassing, </w:t>
-      </w:r>
-      <w:r>
-        <w:rPr>
-          <w:rFonts w:ascii="Calibri" w:hAnsi="Calibri"/>
-          <w:i/>
-          <w:sz w:val="22"/>
-          <w:szCs w:val="20"/>
-          <w:highlight w:val="lightGray"/>
-        </w:rPr>
-        <w:t xml:space="preserve"> van</w:t>
-      </w:r>
-      <w:proofErr w:type="gramEnd"/>
-      <w:r>
-        <w:rPr>
-          <w:rFonts w:ascii="Calibri" w:hAnsi="Calibri"/>
-          <w:i/>
-          <w:sz w:val="22"/>
-          <w:szCs w:val="20"/>
-          <w:highlight w:val="lightGray"/>
-        </w:rPr>
-        <w:t xml:space="preserve"> elk venster aan welke gegevens er gebruikt worden. Laat in één of meerdere schetsen zien hoe deze gegevens worden weergegeven.</w:t>
-      </w:r>
-      <w:r>
-        <w:rPr>
-          <w:rFonts w:ascii="Calibri" w:hAnsi="Calibri"/>
-          <w:i/>
-          <w:sz w:val="22"/>
-          <w:szCs w:val="20"/>
-        </w:rPr>
-        <w:t xml:space="preserve"> </w:t>
-      </w:r>
     </w:p>
     <w:p>
       <w:pPr>
@@ -1987,8 +1481,48 @@
           <w:lang w:eastAsia="nl-NL"/>
         </w:rPr>
       </w:pPr>
-      <w:bookmarkStart w:id="15" w:name="_Toc447878401"/>
-      <w:bookmarkStart w:id="16" w:name="_Toc449083617"/>
+      <w:bookmarkStart w:id="14" w:name="_Toc447878401"/>
+      <w:bookmarkStart w:id="15" w:name="_Toc449083617"/>
+      <w:r>
+        <w:rPr>
+          <w:noProof/>
+        </w:rPr>
+        <w:drawing>
+          <wp:inline distT="0" distB="0" distL="0" distR="0" wp14:anchorId="00B5582D" wp14:editId="3994A462">
+            <wp:extent cx="5760720" cy="2825750"/>
+            <wp:effectExtent l="0" t="0" r="0" b="0"/>
+            <wp:docPr id="3" name="Picture 3"/>
+            <wp:cNvGraphicFramePr>
+              <a:graphicFrameLocks xmlns:a="http://schemas.openxmlformats.org/drawingml/2006/main" noChangeAspect="1"/>
+            </wp:cNvGraphicFramePr>
+            <a:graphic xmlns:a="http://schemas.openxmlformats.org/drawingml/2006/main">
+              <a:graphicData uri="http://schemas.openxmlformats.org/drawingml/2006/picture">
+                <pic:pic xmlns:pic="http://schemas.openxmlformats.org/drawingml/2006/picture">
+                  <pic:nvPicPr>
+                    <pic:cNvPr id="1" name=""/>
+                    <pic:cNvPicPr/>
+                  </pic:nvPicPr>
+                  <pic:blipFill>
+                    <a:blip r:embed="rId26"/>
+                    <a:stretch>
+                      <a:fillRect/>
+                    </a:stretch>
+                  </pic:blipFill>
+                  <pic:spPr>
+                    <a:xfrm>
+                      <a:off x="0" y="0"/>
+                      <a:ext cx="5760720" cy="2825750"/>
+                    </a:xfrm>
+                    <a:prstGeom prst="rect">
+                      <a:avLst/>
+                    </a:prstGeom>
+                  </pic:spPr>
+                </pic:pic>
+              </a:graphicData>
+            </a:graphic>
+          </wp:inline>
+        </w:drawing>
+      </w:r>
       <w:r>
         <w:br w:type="page"/>
       </w:r>
@@ -1997,88 +1531,30 @@
       <w:pPr>
         <w:pStyle w:val="Heading1"/>
       </w:pPr>
-      <w:bookmarkStart w:id="17" w:name="_Toc462307119"/>
+      <w:bookmarkStart w:id="16" w:name="_Toc462307119"/>
       <w:r>
         <w:lastRenderedPageBreak/>
         <w:t>Uitvoerontwerp</w:t>
       </w:r>
+      <w:bookmarkEnd w:id="14"/>
       <w:bookmarkEnd w:id="15"/>
       <w:bookmarkEnd w:id="16"/>
-      <w:bookmarkEnd w:id="17"/>
     </w:p>
     <w:p>
-      <w:pPr>
-        <w:pStyle w:val="Default"/>
-        <w:rPr>
-          <w:i/>
-        </w:rPr>
-      </w:pPr>
       <w:r>
-        <w:rPr>
-          <w:rFonts w:ascii="Calibri" w:hAnsi="Calibri"/>
-          <w:i/>
-          <w:sz w:val="22"/>
-          <w:szCs w:val="20"/>
-          <w:highlight w:val="lightGray"/>
-        </w:rPr>
-        <w:t xml:space="preserve">Beschrijf hoe de </w:t>
+        <w:t xml:space="preserve">PDF bestand met de uitslagen per </w:t>
       </w:r>
-      <w:proofErr w:type="gramStart"/>
       <w:r>
-        <w:rPr>
-          <w:rFonts w:ascii="Calibri" w:hAnsi="Calibri"/>
-          <w:i/>
-          <w:sz w:val="22"/>
-          <w:szCs w:val="20"/>
-          <w:highlight w:val="lightGray"/>
-        </w:rPr>
-        <w:t>uitvoer /</w:t>
+        <w:t>afdeling</w:t>
       </w:r>
-      <w:proofErr w:type="gramEnd"/>
+      <w:bookmarkStart w:id="17" w:name="_GoBack"/>
+      <w:bookmarkEnd w:id="17"/>
       <w:r>
-        <w:rPr>
-          <w:rFonts w:ascii="Calibri" w:hAnsi="Calibri"/>
-          <w:i/>
-          <w:sz w:val="22"/>
-          <w:szCs w:val="20"/>
-          <w:highlight w:val="lightGray"/>
-        </w:rPr>
-        <w:t xml:space="preserve"> output van de applicatie is. Denk daarbij aan </w:t>
-      </w:r>
-      <w:proofErr w:type="gramStart"/>
-      <w:r>
-        <w:rPr>
-          <w:rFonts w:ascii="Calibri" w:hAnsi="Calibri"/>
-          <w:i/>
-          <w:sz w:val="22"/>
-          <w:szCs w:val="20"/>
-          <w:highlight w:val="lightGray"/>
-        </w:rPr>
-        <w:t>rapportages /</w:t>
-      </w:r>
-      <w:proofErr w:type="gramEnd"/>
-      <w:r>
-        <w:rPr>
-          <w:rFonts w:ascii="Calibri" w:hAnsi="Calibri"/>
-          <w:i/>
-          <w:sz w:val="22"/>
-          <w:szCs w:val="20"/>
-          <w:highlight w:val="lightGray"/>
-        </w:rPr>
-        <w:t xml:space="preserve"> overzichten / geluid en dergelijke.</w:t>
+        <w:t xml:space="preserve"> per verkiesbare persoon</w:t>
       </w:r>
     </w:p>
-    <w:p>
-      <w:pPr>
-        <w:pStyle w:val="Heading3"/>
-        <w:spacing w:line="360" w:lineRule="auto"/>
-        <w:rPr>
-          <w:rFonts w:ascii="Arial" w:hAnsi="Arial" w:cs="Arial"/>
-        </w:rPr>
-      </w:pPr>
-    </w:p>
     <w:sectPr>
-      <w:headerReference w:type="default" r:id="rId21"/>
+      <w:headerReference w:type="default" r:id="rId27"/>
       <w:type w:val="oddPage"/>
       <w:pgSz w:w="11906" w:h="16838"/>
       <w:pgMar w:top="1417" w:right="1417" w:bottom="1417" w:left="1417" w:header="708" w:footer="708" w:gutter="0"/>
@@ -3978,6 +3454,3755 @@
 </w:styles>
 </file>
 
+<file path=word/diagrams/colors1.xml><?xml version="1.0" encoding="utf-8"?>
+<dgm:colorsDef xmlns:dgm="http://schemas.openxmlformats.org/drawingml/2006/diagram" xmlns:a="http://schemas.openxmlformats.org/drawingml/2006/main" uniqueId="urn:microsoft.com/office/officeart/2005/8/colors/accent1_2">
+  <dgm:title val=""/>
+  <dgm:desc val=""/>
+  <dgm:catLst>
+    <dgm:cat type="accent1" pri="11200"/>
+  </dgm:catLst>
+  <dgm:styleLbl name="node0">
+    <dgm:fillClrLst meth="repeat">
+      <a:schemeClr val="accent1"/>
+    </dgm:fillClrLst>
+    <dgm:linClrLst meth="repeat">
+      <a:schemeClr val="lt1"/>
+    </dgm:linClrLst>
+    <dgm:effectClrLst/>
+    <dgm:txLinClrLst/>
+    <dgm:txFillClrLst/>
+    <dgm:txEffectClrLst/>
+  </dgm:styleLbl>
+  <dgm:styleLbl name="alignNode1">
+    <dgm:fillClrLst meth="repeat">
+      <a:schemeClr val="accent1"/>
+    </dgm:fillClrLst>
+    <dgm:linClrLst meth="repeat">
+      <a:schemeClr val="accent1"/>
+    </dgm:linClrLst>
+    <dgm:effectClrLst/>
+    <dgm:txLinClrLst/>
+    <dgm:txFillClrLst/>
+    <dgm:txEffectClrLst/>
+  </dgm:styleLbl>
+  <dgm:styleLbl name="node1">
+    <dgm:fillClrLst meth="repeat">
+      <a:schemeClr val="accent1"/>
+    </dgm:fillClrLst>
+    <dgm:linClrLst meth="repeat">
+      <a:schemeClr val="lt1"/>
+    </dgm:linClrLst>
+    <dgm:effectClrLst/>
+    <dgm:txLinClrLst/>
+    <dgm:txFillClrLst/>
+    <dgm:txEffectClrLst/>
+  </dgm:styleLbl>
+  <dgm:styleLbl name="lnNode1">
+    <dgm:fillClrLst meth="repeat">
+      <a:schemeClr val="accent1"/>
+    </dgm:fillClrLst>
+    <dgm:linClrLst meth="repeat">
+      <a:schemeClr val="lt1"/>
+    </dgm:linClrLst>
+    <dgm:effectClrLst/>
+    <dgm:txLinClrLst/>
+    <dgm:txFillClrLst/>
+    <dgm:txEffectClrLst/>
+  </dgm:styleLbl>
+  <dgm:styleLbl name="vennNode1">
+    <dgm:fillClrLst meth="repeat">
+      <a:schemeClr val="accent1">
+        <a:alpha val="50000"/>
+      </a:schemeClr>
+    </dgm:fillClrLst>
+    <dgm:linClrLst meth="repeat">
+      <a:schemeClr val="lt1"/>
+    </dgm:linClrLst>
+    <dgm:effectClrLst/>
+    <dgm:txLinClrLst/>
+    <dgm:txFillClrLst/>
+    <dgm:txEffectClrLst/>
+  </dgm:styleLbl>
+  <dgm:styleLbl name="node2">
+    <dgm:fillClrLst meth="repeat">
+      <a:schemeClr val="accent1"/>
+    </dgm:fillClrLst>
+    <dgm:linClrLst meth="repeat">
+      <a:schemeClr val="lt1"/>
+    </dgm:linClrLst>
+    <dgm:effectClrLst/>
+    <dgm:txLinClrLst/>
+    <dgm:txFillClrLst/>
+    <dgm:txEffectClrLst/>
+  </dgm:styleLbl>
+  <dgm:styleLbl name="node3">
+    <dgm:fillClrLst meth="repeat">
+      <a:schemeClr val="accent1"/>
+    </dgm:fillClrLst>
+    <dgm:linClrLst meth="repeat">
+      <a:schemeClr val="lt1"/>
+    </dgm:linClrLst>
+    <dgm:effectClrLst/>
+    <dgm:txLinClrLst/>
+    <dgm:txFillClrLst/>
+    <dgm:txEffectClrLst/>
+  </dgm:styleLbl>
+  <dgm:styleLbl name="node4">
+    <dgm:fillClrLst meth="repeat">
+      <a:schemeClr val="accent1"/>
+    </dgm:fillClrLst>
+    <dgm:linClrLst meth="repeat">
+      <a:schemeClr val="lt1"/>
+    </dgm:linClrLst>
+    <dgm:effectClrLst/>
+    <dgm:txLinClrLst/>
+    <dgm:txFillClrLst/>
+    <dgm:txEffectClrLst/>
+  </dgm:styleLbl>
+  <dgm:styleLbl name="fgImgPlace1">
+    <dgm:fillClrLst meth="repeat">
+      <a:schemeClr val="accent1">
+        <a:tint val="50000"/>
+      </a:schemeClr>
+    </dgm:fillClrLst>
+    <dgm:linClrLst meth="repeat">
+      <a:schemeClr val="lt1"/>
+    </dgm:linClrLst>
+    <dgm:effectClrLst/>
+    <dgm:txLinClrLst/>
+    <dgm:txFillClrLst meth="repeat">
+      <a:schemeClr val="lt1"/>
+    </dgm:txFillClrLst>
+    <dgm:txEffectClrLst/>
+  </dgm:styleLbl>
+  <dgm:styleLbl name="alignImgPlace1">
+    <dgm:fillClrLst meth="repeat">
+      <a:schemeClr val="accent1">
+        <a:tint val="50000"/>
+      </a:schemeClr>
+    </dgm:fillClrLst>
+    <dgm:linClrLst meth="repeat">
+      <a:schemeClr val="lt1"/>
+    </dgm:linClrLst>
+    <dgm:effectClrLst/>
+    <dgm:txLinClrLst/>
+    <dgm:txFillClrLst meth="repeat">
+      <a:schemeClr val="lt1"/>
+    </dgm:txFillClrLst>
+    <dgm:txEffectClrLst/>
+  </dgm:styleLbl>
+  <dgm:styleLbl name="bgImgPlace1">
+    <dgm:fillClrLst meth="repeat">
+      <a:schemeClr val="accent1">
+        <a:tint val="50000"/>
+      </a:schemeClr>
+    </dgm:fillClrLst>
+    <dgm:linClrLst meth="repeat">
+      <a:schemeClr val="lt1"/>
+    </dgm:linClrLst>
+    <dgm:effectClrLst/>
+    <dgm:txLinClrLst/>
+    <dgm:txFillClrLst meth="repeat">
+      <a:schemeClr val="lt1"/>
+    </dgm:txFillClrLst>
+    <dgm:txEffectClrLst/>
+  </dgm:styleLbl>
+  <dgm:styleLbl name="sibTrans2D1">
+    <dgm:fillClrLst meth="repeat">
+      <a:schemeClr val="accent1">
+        <a:tint val="60000"/>
+      </a:schemeClr>
+    </dgm:fillClrLst>
+    <dgm:linClrLst meth="repeat">
+      <a:schemeClr val="accent1">
+        <a:tint val="60000"/>
+      </a:schemeClr>
+    </dgm:linClrLst>
+    <dgm:effectClrLst/>
+    <dgm:txLinClrLst/>
+    <dgm:txFillClrLst/>
+    <dgm:txEffectClrLst/>
+  </dgm:styleLbl>
+  <dgm:styleLbl name="fgSibTrans2D1">
+    <dgm:fillClrLst meth="repeat">
+      <a:schemeClr val="accent1">
+        <a:tint val="60000"/>
+      </a:schemeClr>
+    </dgm:fillClrLst>
+    <dgm:linClrLst meth="repeat">
+      <a:schemeClr val="accent1">
+        <a:tint val="60000"/>
+      </a:schemeClr>
+    </dgm:linClrLst>
+    <dgm:effectClrLst/>
+    <dgm:txLinClrLst/>
+    <dgm:txFillClrLst/>
+    <dgm:txEffectClrLst/>
+  </dgm:styleLbl>
+  <dgm:styleLbl name="bgSibTrans2D1">
+    <dgm:fillClrLst meth="repeat">
+      <a:schemeClr val="accent1">
+        <a:tint val="60000"/>
+      </a:schemeClr>
+    </dgm:fillClrLst>
+    <dgm:linClrLst meth="repeat">
+      <a:schemeClr val="accent1">
+        <a:tint val="60000"/>
+      </a:schemeClr>
+    </dgm:linClrLst>
+    <dgm:effectClrLst/>
+    <dgm:txLinClrLst/>
+    <dgm:txFillClrLst/>
+    <dgm:txEffectClrLst/>
+  </dgm:styleLbl>
+  <dgm:styleLbl name="sibTrans1D1">
+    <dgm:fillClrLst meth="repeat">
+      <a:schemeClr val="accent1"/>
+    </dgm:fillClrLst>
+    <dgm:linClrLst meth="repeat">
+      <a:schemeClr val="accent1"/>
+    </dgm:linClrLst>
+    <dgm:effectClrLst/>
+    <dgm:txLinClrLst/>
+    <dgm:txFillClrLst meth="repeat">
+      <a:schemeClr val="tx1"/>
+    </dgm:txFillClrLst>
+    <dgm:txEffectClrLst/>
+  </dgm:styleLbl>
+  <dgm:styleLbl name="callout">
+    <dgm:fillClrLst meth="repeat">
+      <a:schemeClr val="accent1"/>
+    </dgm:fillClrLst>
+    <dgm:linClrLst meth="repeat">
+      <a:schemeClr val="accent1">
+        <a:tint val="50000"/>
+      </a:schemeClr>
+    </dgm:linClrLst>
+    <dgm:effectClrLst/>
+    <dgm:txLinClrLst/>
+    <dgm:txFillClrLst meth="repeat">
+      <a:schemeClr val="tx1"/>
+    </dgm:txFillClrLst>
+    <dgm:txEffectClrLst/>
+  </dgm:styleLbl>
+  <dgm:styleLbl name="asst0">
+    <dgm:fillClrLst meth="repeat">
+      <a:schemeClr val="accent1"/>
+    </dgm:fillClrLst>
+    <dgm:linClrLst meth="repeat">
+      <a:schemeClr val="lt1"/>
+    </dgm:linClrLst>
+    <dgm:effectClrLst/>
+    <dgm:txLinClrLst/>
+    <dgm:txFillClrLst/>
+    <dgm:txEffectClrLst/>
+  </dgm:styleLbl>
+  <dgm:styleLbl name="asst1">
+    <dgm:fillClrLst meth="repeat">
+      <a:schemeClr val="accent1"/>
+    </dgm:fillClrLst>
+    <dgm:linClrLst meth="repeat">
+      <a:schemeClr val="lt1"/>
+    </dgm:linClrLst>
+    <dgm:effectClrLst/>
+    <dgm:txLinClrLst/>
+    <dgm:txFillClrLst/>
+    <dgm:txEffectClrLst/>
+  </dgm:styleLbl>
+  <dgm:styleLbl name="asst2">
+    <dgm:fillClrLst meth="repeat">
+      <a:schemeClr val="accent1"/>
+    </dgm:fillClrLst>
+    <dgm:linClrLst meth="repeat">
+      <a:schemeClr val="lt1"/>
+    </dgm:linClrLst>
+    <dgm:effectClrLst/>
+    <dgm:txLinClrLst/>
+    <dgm:txFillClrLst/>
+    <dgm:txEffectClrLst/>
+  </dgm:styleLbl>
+  <dgm:styleLbl name="asst3">
+    <dgm:fillClrLst meth="repeat">
+      <a:schemeClr val="accent1"/>
+    </dgm:fillClrLst>
+    <dgm:linClrLst meth="repeat">
+      <a:schemeClr val="lt1"/>
+    </dgm:linClrLst>
+    <dgm:effectClrLst/>
+    <dgm:txLinClrLst/>
+    <dgm:txFillClrLst/>
+    <dgm:txEffectClrLst/>
+  </dgm:styleLbl>
+  <dgm:styleLbl name="asst4">
+    <dgm:fillClrLst meth="repeat">
+      <a:schemeClr val="accent1"/>
+    </dgm:fillClrLst>
+    <dgm:linClrLst meth="repeat">
+      <a:schemeClr val="lt1"/>
+    </dgm:linClrLst>
+    <dgm:effectClrLst/>
+    <dgm:txLinClrLst/>
+    <dgm:txFillClrLst/>
+    <dgm:txEffectClrLst/>
+  </dgm:styleLbl>
+  <dgm:styleLbl name="parChTrans2D1">
+    <dgm:fillClrLst meth="repeat">
+      <a:schemeClr val="accent1">
+        <a:tint val="60000"/>
+      </a:schemeClr>
+    </dgm:fillClrLst>
+    <dgm:linClrLst meth="repeat">
+      <a:schemeClr val="accent1">
+        <a:tint val="60000"/>
+      </a:schemeClr>
+    </dgm:linClrLst>
+    <dgm:effectClrLst/>
+    <dgm:txLinClrLst/>
+    <dgm:txFillClrLst meth="repeat">
+      <a:schemeClr val="lt1"/>
+    </dgm:txFillClrLst>
+    <dgm:txEffectClrLst/>
+  </dgm:styleLbl>
+  <dgm:styleLbl name="parChTrans2D2">
+    <dgm:fillClrLst meth="repeat">
+      <a:schemeClr val="accent1"/>
+    </dgm:fillClrLst>
+    <dgm:linClrLst meth="repeat">
+      <a:schemeClr val="accent1"/>
+    </dgm:linClrLst>
+    <dgm:effectClrLst/>
+    <dgm:txLinClrLst/>
+    <dgm:txFillClrLst meth="repeat">
+      <a:schemeClr val="lt1"/>
+    </dgm:txFillClrLst>
+    <dgm:txEffectClrLst/>
+  </dgm:styleLbl>
+  <dgm:styleLbl name="parChTrans2D3">
+    <dgm:fillClrLst meth="repeat">
+      <a:schemeClr val="accent1"/>
+    </dgm:fillClrLst>
+    <dgm:linClrLst meth="repeat">
+      <a:schemeClr val="accent1"/>
+    </dgm:linClrLst>
+    <dgm:effectClrLst/>
+    <dgm:txLinClrLst/>
+    <dgm:txFillClrLst meth="repeat">
+      <a:schemeClr val="lt1"/>
+    </dgm:txFillClrLst>
+    <dgm:txEffectClrLst/>
+  </dgm:styleLbl>
+  <dgm:styleLbl name="parChTrans2D4">
+    <dgm:fillClrLst meth="repeat">
+      <a:schemeClr val="accent1"/>
+    </dgm:fillClrLst>
+    <dgm:linClrLst meth="repeat">
+      <a:schemeClr val="accent1"/>
+    </dgm:linClrLst>
+    <dgm:effectClrLst/>
+    <dgm:txLinClrLst/>
+    <dgm:txFillClrLst meth="repeat">
+      <a:schemeClr val="lt1"/>
+    </dgm:txFillClrLst>
+    <dgm:txEffectClrLst/>
+  </dgm:styleLbl>
+  <dgm:styleLbl name="parChTrans1D1">
+    <dgm:fillClrLst meth="repeat">
+      <a:schemeClr val="accent1"/>
+    </dgm:fillClrLst>
+    <dgm:linClrLst meth="repeat">
+      <a:schemeClr val="accent1">
+        <a:shade val="60000"/>
+      </a:schemeClr>
+    </dgm:linClrLst>
+    <dgm:effectClrLst/>
+    <dgm:txLinClrLst/>
+    <dgm:txFillClrLst meth="repeat">
+      <a:schemeClr val="tx1"/>
+    </dgm:txFillClrLst>
+    <dgm:txEffectClrLst/>
+  </dgm:styleLbl>
+  <dgm:styleLbl name="parChTrans1D2">
+    <dgm:fillClrLst meth="repeat">
+      <a:schemeClr val="accent1"/>
+    </dgm:fillClrLst>
+    <dgm:linClrLst meth="repeat">
+      <a:schemeClr val="accent1">
+        <a:shade val="60000"/>
+      </a:schemeClr>
+    </dgm:linClrLst>
+    <dgm:effectClrLst/>
+    <dgm:txLinClrLst/>
+    <dgm:txFillClrLst meth="repeat">
+      <a:schemeClr val="tx1"/>
+    </dgm:txFillClrLst>
+    <dgm:txEffectClrLst/>
+  </dgm:styleLbl>
+  <dgm:styleLbl name="parChTrans1D3">
+    <dgm:fillClrLst meth="repeat">
+      <a:schemeClr val="accent1"/>
+    </dgm:fillClrLst>
+    <dgm:linClrLst meth="repeat">
+      <a:schemeClr val="accent1">
+        <a:shade val="80000"/>
+      </a:schemeClr>
+    </dgm:linClrLst>
+    <dgm:effectClrLst/>
+    <dgm:txLinClrLst/>
+    <dgm:txFillClrLst meth="repeat">
+      <a:schemeClr val="tx1"/>
+    </dgm:txFillClrLst>
+    <dgm:txEffectClrLst/>
+  </dgm:styleLbl>
+  <dgm:styleLbl name="parChTrans1D4">
+    <dgm:fillClrLst meth="repeat">
+      <a:schemeClr val="accent1"/>
+    </dgm:fillClrLst>
+    <dgm:linClrLst meth="repeat">
+      <a:schemeClr val="accent1">
+        <a:shade val="80000"/>
+      </a:schemeClr>
+    </dgm:linClrLst>
+    <dgm:effectClrLst/>
+    <dgm:txLinClrLst/>
+    <dgm:txFillClrLst meth="repeat">
+      <a:schemeClr val="tx1"/>
+    </dgm:txFillClrLst>
+    <dgm:txEffectClrLst/>
+  </dgm:styleLbl>
+  <dgm:styleLbl name="fgAcc1">
+    <dgm:fillClrLst meth="repeat">
+      <a:schemeClr val="lt1">
+        <a:alpha val="90000"/>
+      </a:schemeClr>
+    </dgm:fillClrLst>
+    <dgm:linClrLst meth="repeat">
+      <a:schemeClr val="accent1"/>
+    </dgm:linClrLst>
+    <dgm:effectClrLst/>
+    <dgm:txLinClrLst/>
+    <dgm:txFillClrLst meth="repeat">
+      <a:schemeClr val="dk1"/>
+    </dgm:txFillClrLst>
+    <dgm:txEffectClrLst/>
+  </dgm:styleLbl>
+  <dgm:styleLbl name="conFgAcc1">
+    <dgm:fillClrLst meth="repeat">
+      <a:schemeClr val="lt1">
+        <a:alpha val="90000"/>
+      </a:schemeClr>
+    </dgm:fillClrLst>
+    <dgm:linClrLst meth="repeat">
+      <a:schemeClr val="accent1"/>
+    </dgm:linClrLst>
+    <dgm:effectClrLst/>
+    <dgm:txLinClrLst/>
+    <dgm:txFillClrLst meth="repeat">
+      <a:schemeClr val="dk1"/>
+    </dgm:txFillClrLst>
+    <dgm:txEffectClrLst/>
+  </dgm:styleLbl>
+  <dgm:styleLbl name="alignAcc1">
+    <dgm:fillClrLst meth="repeat">
+      <a:schemeClr val="lt1">
+        <a:alpha val="90000"/>
+      </a:schemeClr>
+    </dgm:fillClrLst>
+    <dgm:linClrLst meth="repeat">
+      <a:schemeClr val="accent1"/>
+    </dgm:linClrLst>
+    <dgm:effectClrLst/>
+    <dgm:txLinClrLst/>
+    <dgm:txFillClrLst meth="repeat">
+      <a:schemeClr val="dk1"/>
+    </dgm:txFillClrLst>
+    <dgm:txEffectClrLst/>
+  </dgm:styleLbl>
+  <dgm:styleLbl name="trAlignAcc1">
+    <dgm:fillClrLst meth="repeat">
+      <a:schemeClr val="lt1">
+        <a:alpha val="40000"/>
+      </a:schemeClr>
+    </dgm:fillClrLst>
+    <dgm:linClrLst meth="repeat">
+      <a:schemeClr val="accent1"/>
+    </dgm:linClrLst>
+    <dgm:effectClrLst/>
+    <dgm:txLinClrLst/>
+    <dgm:txFillClrLst meth="repeat">
+      <a:schemeClr val="dk1"/>
+    </dgm:txFillClrLst>
+    <dgm:txEffectClrLst/>
+  </dgm:styleLbl>
+  <dgm:styleLbl name="bgAcc1">
+    <dgm:fillClrLst meth="repeat">
+      <a:schemeClr val="lt1">
+        <a:alpha val="90000"/>
+      </a:schemeClr>
+    </dgm:fillClrLst>
+    <dgm:linClrLst meth="repeat">
+      <a:schemeClr val="accent1"/>
+    </dgm:linClrLst>
+    <dgm:effectClrLst/>
+    <dgm:txLinClrLst/>
+    <dgm:txFillClrLst meth="repeat">
+      <a:schemeClr val="dk1"/>
+    </dgm:txFillClrLst>
+    <dgm:txEffectClrLst/>
+  </dgm:styleLbl>
+  <dgm:styleLbl name="solidFgAcc1">
+    <dgm:fillClrLst meth="repeat">
+      <a:schemeClr val="lt1"/>
+    </dgm:fillClrLst>
+    <dgm:linClrLst meth="repeat">
+      <a:schemeClr val="accent1"/>
+    </dgm:linClrLst>
+    <dgm:effectClrLst/>
+    <dgm:txLinClrLst/>
+    <dgm:txFillClrLst meth="repeat">
+      <a:schemeClr val="dk1"/>
+    </dgm:txFillClrLst>
+    <dgm:txEffectClrLst/>
+  </dgm:styleLbl>
+  <dgm:styleLbl name="solidAlignAcc1">
+    <dgm:fillClrLst meth="repeat">
+      <a:schemeClr val="lt1"/>
+    </dgm:fillClrLst>
+    <dgm:linClrLst meth="repeat">
+      <a:schemeClr val="accent1"/>
+    </dgm:linClrLst>
+    <dgm:effectClrLst/>
+    <dgm:txLinClrLst/>
+    <dgm:txFillClrLst meth="repeat">
+      <a:schemeClr val="dk1"/>
+    </dgm:txFillClrLst>
+    <dgm:txEffectClrLst/>
+  </dgm:styleLbl>
+  <dgm:styleLbl name="solidBgAcc1">
+    <dgm:fillClrLst meth="repeat">
+      <a:schemeClr val="lt1"/>
+    </dgm:fillClrLst>
+    <dgm:linClrLst meth="repeat">
+      <a:schemeClr val="accent1"/>
+    </dgm:linClrLst>
+    <dgm:effectClrLst/>
+    <dgm:txLinClrLst/>
+    <dgm:txFillClrLst meth="repeat">
+      <a:schemeClr val="dk1"/>
+    </dgm:txFillClrLst>
+    <dgm:txEffectClrLst/>
+  </dgm:styleLbl>
+  <dgm:styleLbl name="fgAccFollowNode1">
+    <dgm:fillClrLst meth="repeat">
+      <a:schemeClr val="accent1">
+        <a:alpha val="90000"/>
+        <a:tint val="40000"/>
+      </a:schemeClr>
+    </dgm:fillClrLst>
+    <dgm:linClrLst meth="repeat">
+      <a:schemeClr val="accent1">
+        <a:alpha val="90000"/>
+        <a:tint val="40000"/>
+      </a:schemeClr>
+    </dgm:linClrLst>
+    <dgm:effectClrLst/>
+    <dgm:txLinClrLst/>
+    <dgm:txFillClrLst meth="repeat">
+      <a:schemeClr val="dk1"/>
+    </dgm:txFillClrLst>
+    <dgm:txEffectClrLst/>
+  </dgm:styleLbl>
+  <dgm:styleLbl name="alignAccFollowNode1">
+    <dgm:fillClrLst meth="repeat">
+      <a:schemeClr val="accent1">
+        <a:alpha val="90000"/>
+        <a:tint val="40000"/>
+      </a:schemeClr>
+    </dgm:fillClrLst>
+    <dgm:linClrLst meth="repeat">
+      <a:schemeClr val="accent1">
+        <a:alpha val="90000"/>
+        <a:tint val="40000"/>
+      </a:schemeClr>
+    </dgm:linClrLst>
+    <dgm:effectClrLst/>
+    <dgm:txLinClrLst/>
+    <dgm:txFillClrLst meth="repeat">
+      <a:schemeClr val="dk1"/>
+    </dgm:txFillClrLst>
+    <dgm:txEffectClrLst/>
+  </dgm:styleLbl>
+  <dgm:styleLbl name="bgAccFollowNode1">
+    <dgm:fillClrLst meth="repeat">
+      <a:schemeClr val="accent1">
+        <a:alpha val="90000"/>
+        <a:tint val="40000"/>
+      </a:schemeClr>
+    </dgm:fillClrLst>
+    <dgm:linClrLst meth="repeat">
+      <a:schemeClr val="accent1">
+        <a:alpha val="90000"/>
+        <a:tint val="40000"/>
+      </a:schemeClr>
+    </dgm:linClrLst>
+    <dgm:effectClrLst/>
+    <dgm:txLinClrLst/>
+    <dgm:txFillClrLst meth="repeat">
+      <a:schemeClr val="dk1"/>
+    </dgm:txFillClrLst>
+    <dgm:txEffectClrLst/>
+  </dgm:styleLbl>
+  <dgm:styleLbl name="fgAcc0">
+    <dgm:fillClrLst meth="repeat">
+      <a:schemeClr val="lt1">
+        <a:alpha val="90000"/>
+      </a:schemeClr>
+    </dgm:fillClrLst>
+    <dgm:linClrLst meth="repeat">
+      <a:schemeClr val="accent1"/>
+    </dgm:linClrLst>
+    <dgm:effectClrLst/>
+    <dgm:txLinClrLst/>
+    <dgm:txFillClrLst meth="repeat">
+      <a:schemeClr val="dk1"/>
+    </dgm:txFillClrLst>
+    <dgm:txEffectClrLst/>
+  </dgm:styleLbl>
+  <dgm:styleLbl name="fgAcc2">
+    <dgm:fillClrLst meth="repeat">
+      <a:schemeClr val="lt1">
+        <a:alpha val="90000"/>
+      </a:schemeClr>
+    </dgm:fillClrLst>
+    <dgm:linClrLst meth="repeat">
+      <a:schemeClr val="accent1"/>
+    </dgm:linClrLst>
+    <dgm:effectClrLst/>
+    <dgm:txLinClrLst/>
+    <dgm:txFillClrLst meth="repeat">
+      <a:schemeClr val="dk1"/>
+    </dgm:txFillClrLst>
+    <dgm:txEffectClrLst/>
+  </dgm:styleLbl>
+  <dgm:styleLbl name="fgAcc3">
+    <dgm:fillClrLst meth="repeat">
+      <a:schemeClr val="lt1">
+        <a:alpha val="90000"/>
+      </a:schemeClr>
+    </dgm:fillClrLst>
+    <dgm:linClrLst meth="repeat">
+      <a:schemeClr val="accent1"/>
+    </dgm:linClrLst>
+    <dgm:effectClrLst/>
+    <dgm:txLinClrLst/>
+    <dgm:txFillClrLst meth="repeat">
+      <a:schemeClr val="dk1"/>
+    </dgm:txFillClrLst>
+    <dgm:txEffectClrLst/>
+  </dgm:styleLbl>
+  <dgm:styleLbl name="fgAcc4">
+    <dgm:fillClrLst meth="repeat">
+      <a:schemeClr val="lt1">
+        <a:alpha val="90000"/>
+      </a:schemeClr>
+    </dgm:fillClrLst>
+    <dgm:linClrLst meth="repeat">
+      <a:schemeClr val="accent1"/>
+    </dgm:linClrLst>
+    <dgm:effectClrLst/>
+    <dgm:txLinClrLst/>
+    <dgm:txFillClrLst meth="repeat">
+      <a:schemeClr val="dk1"/>
+    </dgm:txFillClrLst>
+    <dgm:txEffectClrLst/>
+  </dgm:styleLbl>
+  <dgm:styleLbl name="bgShp">
+    <dgm:fillClrLst meth="repeat">
+      <a:schemeClr val="accent1">
+        <a:tint val="40000"/>
+      </a:schemeClr>
+    </dgm:fillClrLst>
+    <dgm:linClrLst meth="repeat">
+      <a:schemeClr val="accent1"/>
+    </dgm:linClrLst>
+    <dgm:effectClrLst/>
+    <dgm:txLinClrLst/>
+    <dgm:txFillClrLst meth="repeat">
+      <a:schemeClr val="dk1"/>
+    </dgm:txFillClrLst>
+    <dgm:txEffectClrLst/>
+  </dgm:styleLbl>
+  <dgm:styleLbl name="dkBgShp">
+    <dgm:fillClrLst meth="repeat">
+      <a:schemeClr val="accent1">
+        <a:shade val="80000"/>
+      </a:schemeClr>
+    </dgm:fillClrLst>
+    <dgm:linClrLst meth="repeat">
+      <a:schemeClr val="accent1"/>
+    </dgm:linClrLst>
+    <dgm:effectClrLst/>
+    <dgm:txLinClrLst/>
+    <dgm:txFillClrLst meth="repeat">
+      <a:schemeClr val="lt1"/>
+    </dgm:txFillClrLst>
+    <dgm:txEffectClrLst/>
+  </dgm:styleLbl>
+  <dgm:styleLbl name="trBgShp">
+    <dgm:fillClrLst meth="repeat">
+      <a:schemeClr val="accent1">
+        <a:tint val="50000"/>
+        <a:alpha val="40000"/>
+      </a:schemeClr>
+    </dgm:fillClrLst>
+    <dgm:linClrLst meth="repeat">
+      <a:schemeClr val="accent1"/>
+    </dgm:linClrLst>
+    <dgm:effectClrLst/>
+    <dgm:txLinClrLst/>
+    <dgm:txFillClrLst meth="repeat">
+      <a:schemeClr val="lt1"/>
+    </dgm:txFillClrLst>
+    <dgm:txEffectClrLst/>
+  </dgm:styleLbl>
+  <dgm:styleLbl name="fgShp">
+    <dgm:fillClrLst meth="repeat">
+      <a:schemeClr val="accent1">
+        <a:tint val="60000"/>
+      </a:schemeClr>
+    </dgm:fillClrLst>
+    <dgm:linClrLst meth="repeat">
+      <a:schemeClr val="lt1"/>
+    </dgm:linClrLst>
+    <dgm:effectClrLst/>
+    <dgm:txLinClrLst/>
+    <dgm:txFillClrLst meth="repeat">
+      <a:schemeClr val="dk1"/>
+    </dgm:txFillClrLst>
+    <dgm:txEffectClrLst/>
+  </dgm:styleLbl>
+  <dgm:styleLbl name="revTx">
+    <dgm:fillClrLst meth="repeat">
+      <a:schemeClr val="lt1">
+        <a:alpha val="0"/>
+      </a:schemeClr>
+    </dgm:fillClrLst>
+    <dgm:linClrLst meth="repeat">
+      <a:schemeClr val="dk1">
+        <a:alpha val="0"/>
+      </a:schemeClr>
+    </dgm:linClrLst>
+    <dgm:effectClrLst/>
+    <dgm:txLinClrLst/>
+    <dgm:txFillClrLst meth="repeat">
+      <a:schemeClr val="tx1"/>
+    </dgm:txFillClrLst>
+    <dgm:txEffectClrLst/>
+  </dgm:styleLbl>
+</dgm:colorsDef>
+</file>
+
+<file path=word/diagrams/data1.xml><?xml version="1.0" encoding="utf-8"?>
+<dgm:dataModel xmlns:dgm="http://schemas.openxmlformats.org/drawingml/2006/diagram" xmlns:a="http://schemas.openxmlformats.org/drawingml/2006/main">
+  <dgm:ptLst>
+    <dgm:pt modelId="{82D3F0F5-88DB-49FB-8C26-15C646200C39}" type="doc">
+      <dgm:prSet loTypeId="urn:microsoft.com/office/officeart/2005/8/layout/orgChart1" loCatId="hierarchy" qsTypeId="urn:microsoft.com/office/officeart/2005/8/quickstyle/simple1" qsCatId="simple" csTypeId="urn:microsoft.com/office/officeart/2005/8/colors/accent1_2" csCatId="accent1" phldr="1"/>
+      <dgm:spPr/>
+      <dgm:t>
+        <a:bodyPr/>
+        <a:lstStyle/>
+        <a:p>
+          <a:endParaRPr lang="nl-NL"/>
+        </a:p>
+      </dgm:t>
+    </dgm:pt>
+    <dgm:pt modelId="{B2EB8D7D-3402-4A41-806A-0A4C2D3B6859}">
+      <dgm:prSet phldrT="[Text]"/>
+      <dgm:spPr/>
+      <dgm:t>
+        <a:bodyPr/>
+        <a:lstStyle/>
+        <a:p>
+          <a:r>
+            <a:rPr lang="nl-NL"/>
+            <a:t>Website</a:t>
+          </a:r>
+        </a:p>
+      </dgm:t>
+    </dgm:pt>
+    <dgm:pt modelId="{B682903A-3071-4B31-9C4E-9EF5AAF8D1E0}" type="parTrans" cxnId="{8CE74A85-4D22-4C6B-8413-61BE5056BCB9}">
+      <dgm:prSet/>
+      <dgm:spPr/>
+      <dgm:t>
+        <a:bodyPr/>
+        <a:lstStyle/>
+        <a:p>
+          <a:endParaRPr lang="nl-NL"/>
+        </a:p>
+      </dgm:t>
+    </dgm:pt>
+    <dgm:pt modelId="{67EC3200-F67F-4AE7-9419-235101C9CF7B}" type="sibTrans" cxnId="{8CE74A85-4D22-4C6B-8413-61BE5056BCB9}">
+      <dgm:prSet/>
+      <dgm:spPr/>
+      <dgm:t>
+        <a:bodyPr/>
+        <a:lstStyle/>
+        <a:p>
+          <a:endParaRPr lang="nl-NL"/>
+        </a:p>
+      </dgm:t>
+    </dgm:pt>
+    <dgm:pt modelId="{D6E266B0-F57A-43EE-98B4-372F1637C96C}">
+      <dgm:prSet phldrT="[Text]"/>
+      <dgm:spPr/>
+      <dgm:t>
+        <a:bodyPr/>
+        <a:lstStyle/>
+        <a:p>
+          <a:r>
+            <a:rPr lang="nl-NL"/>
+            <a:t>Overzicht</a:t>
+          </a:r>
+        </a:p>
+      </dgm:t>
+    </dgm:pt>
+    <dgm:pt modelId="{ABE3DDA6-0DFD-4A3A-B33C-E75912248A94}" type="parTrans" cxnId="{F6CD509B-8E39-4290-AC5A-763F3F126375}">
+      <dgm:prSet/>
+      <dgm:spPr/>
+    </dgm:pt>
+    <dgm:pt modelId="{6CC41499-AC47-42EE-AB51-7963CB5B8C32}" type="sibTrans" cxnId="{F6CD509B-8E39-4290-AC5A-763F3F126375}">
+      <dgm:prSet/>
+      <dgm:spPr/>
+    </dgm:pt>
+    <dgm:pt modelId="{198A8B38-81B7-4A46-B999-BD1B1C4856E1}">
+      <dgm:prSet phldrT="[Text]"/>
+      <dgm:spPr/>
+      <dgm:t>
+        <a:bodyPr/>
+        <a:lstStyle/>
+        <a:p>
+          <a:r>
+            <a:rPr lang="nl-NL"/>
+            <a:t>Stemmen</a:t>
+          </a:r>
+        </a:p>
+      </dgm:t>
+    </dgm:pt>
+    <dgm:pt modelId="{03112A5E-8996-41A7-A89B-5A5C752C9E19}" type="parTrans" cxnId="{683307B0-765A-4D05-A778-86A27BC37A8E}">
+      <dgm:prSet/>
+      <dgm:spPr/>
+    </dgm:pt>
+    <dgm:pt modelId="{5070B8E5-3DF8-4E94-975E-2E3586C98C4B}" type="sibTrans" cxnId="{683307B0-765A-4D05-A778-86A27BC37A8E}">
+      <dgm:prSet/>
+      <dgm:spPr/>
+    </dgm:pt>
+    <dgm:pt modelId="{82531D2B-526B-4906-A4C0-6D35BAF33899}">
+      <dgm:prSet phldrT="[Text]"/>
+      <dgm:spPr/>
+      <dgm:t>
+        <a:bodyPr/>
+        <a:lstStyle/>
+        <a:p>
+          <a:r>
+            <a:rPr lang="nl-NL"/>
+            <a:t>Verkiesbaar</a:t>
+          </a:r>
+        </a:p>
+      </dgm:t>
+    </dgm:pt>
+    <dgm:pt modelId="{32243CC7-C315-4975-A778-06A4AAB8C0BB}" type="parTrans" cxnId="{C829450B-AE6A-43E1-80DC-0F0EF4BC1A11}">
+      <dgm:prSet/>
+      <dgm:spPr/>
+    </dgm:pt>
+    <dgm:pt modelId="{4AEFCA0E-BF6E-44EC-9983-767827079489}" type="sibTrans" cxnId="{C829450B-AE6A-43E1-80DC-0F0EF4BC1A11}">
+      <dgm:prSet/>
+      <dgm:spPr/>
+    </dgm:pt>
+    <dgm:pt modelId="{DB2780D1-89F4-4E60-BBB8-D8550C12567C}" type="pres">
+      <dgm:prSet presAssocID="{82D3F0F5-88DB-49FB-8C26-15C646200C39}" presName="hierChild1" presStyleCnt="0">
+        <dgm:presLayoutVars>
+          <dgm:orgChart val="1"/>
+          <dgm:chPref val="1"/>
+          <dgm:dir/>
+          <dgm:animOne val="branch"/>
+          <dgm:animLvl val="lvl"/>
+          <dgm:resizeHandles/>
+        </dgm:presLayoutVars>
+      </dgm:prSet>
+      <dgm:spPr/>
+    </dgm:pt>
+    <dgm:pt modelId="{56C6E902-3AF8-4294-8969-246056FFEA7A}" type="pres">
+      <dgm:prSet presAssocID="{B2EB8D7D-3402-4A41-806A-0A4C2D3B6859}" presName="hierRoot1" presStyleCnt="0">
+        <dgm:presLayoutVars>
+          <dgm:hierBranch val="init"/>
+        </dgm:presLayoutVars>
+      </dgm:prSet>
+      <dgm:spPr/>
+    </dgm:pt>
+    <dgm:pt modelId="{1CEB0ACD-A7A5-4B96-91D7-3E01E8EBC008}" type="pres">
+      <dgm:prSet presAssocID="{B2EB8D7D-3402-4A41-806A-0A4C2D3B6859}" presName="rootComposite1" presStyleCnt="0"/>
+      <dgm:spPr/>
+    </dgm:pt>
+    <dgm:pt modelId="{776FC738-EB2B-4F3B-A74C-FAA8E1EE6376}" type="pres">
+      <dgm:prSet presAssocID="{B2EB8D7D-3402-4A41-806A-0A4C2D3B6859}" presName="rootText1" presStyleLbl="node0" presStyleIdx="0" presStyleCnt="1">
+        <dgm:presLayoutVars>
+          <dgm:chPref val="3"/>
+        </dgm:presLayoutVars>
+      </dgm:prSet>
+      <dgm:spPr/>
+    </dgm:pt>
+    <dgm:pt modelId="{07721D04-83EC-476A-9049-5A8FB5DEB46B}" type="pres">
+      <dgm:prSet presAssocID="{B2EB8D7D-3402-4A41-806A-0A4C2D3B6859}" presName="rootConnector1" presStyleLbl="node1" presStyleIdx="0" presStyleCnt="0"/>
+      <dgm:spPr/>
+    </dgm:pt>
+    <dgm:pt modelId="{850D286D-583C-4029-86CD-02E216C56494}" type="pres">
+      <dgm:prSet presAssocID="{B2EB8D7D-3402-4A41-806A-0A4C2D3B6859}" presName="hierChild2" presStyleCnt="0"/>
+      <dgm:spPr/>
+    </dgm:pt>
+    <dgm:pt modelId="{329BA860-6BDB-43EA-BB86-AE430A42D3C3}" type="pres">
+      <dgm:prSet presAssocID="{ABE3DDA6-0DFD-4A3A-B33C-E75912248A94}" presName="Name37" presStyleLbl="parChTrans1D2" presStyleIdx="0" presStyleCnt="3"/>
+      <dgm:spPr/>
+    </dgm:pt>
+    <dgm:pt modelId="{A9B321AB-BE7B-48AE-A027-E1F398E471F8}" type="pres">
+      <dgm:prSet presAssocID="{D6E266B0-F57A-43EE-98B4-372F1637C96C}" presName="hierRoot2" presStyleCnt="0">
+        <dgm:presLayoutVars>
+          <dgm:hierBranch val="init"/>
+        </dgm:presLayoutVars>
+      </dgm:prSet>
+      <dgm:spPr/>
+    </dgm:pt>
+    <dgm:pt modelId="{FBCF04F2-3059-4F6E-B20E-2F3B9AEFF543}" type="pres">
+      <dgm:prSet presAssocID="{D6E266B0-F57A-43EE-98B4-372F1637C96C}" presName="rootComposite" presStyleCnt="0"/>
+      <dgm:spPr/>
+    </dgm:pt>
+    <dgm:pt modelId="{81471256-AD45-4573-A476-87116A9696F6}" type="pres">
+      <dgm:prSet presAssocID="{D6E266B0-F57A-43EE-98B4-372F1637C96C}" presName="rootText" presStyleLbl="node2" presStyleIdx="0" presStyleCnt="3">
+        <dgm:presLayoutVars>
+          <dgm:chPref val="3"/>
+        </dgm:presLayoutVars>
+      </dgm:prSet>
+      <dgm:spPr/>
+    </dgm:pt>
+    <dgm:pt modelId="{F22D2BE6-FE47-4211-A162-E9EAB5CC1B84}" type="pres">
+      <dgm:prSet presAssocID="{D6E266B0-F57A-43EE-98B4-372F1637C96C}" presName="rootConnector" presStyleLbl="node2" presStyleIdx="0" presStyleCnt="3"/>
+      <dgm:spPr/>
+    </dgm:pt>
+    <dgm:pt modelId="{E711EE67-70AE-4E32-A855-262B6112E6CE}" type="pres">
+      <dgm:prSet presAssocID="{D6E266B0-F57A-43EE-98B4-372F1637C96C}" presName="hierChild4" presStyleCnt="0"/>
+      <dgm:spPr/>
+    </dgm:pt>
+    <dgm:pt modelId="{5521E996-0E8A-4D4F-923E-7C919C2035FC}" type="pres">
+      <dgm:prSet presAssocID="{D6E266B0-F57A-43EE-98B4-372F1637C96C}" presName="hierChild5" presStyleCnt="0"/>
+      <dgm:spPr/>
+    </dgm:pt>
+    <dgm:pt modelId="{839CB5EA-BAAC-4F55-BD18-B53ED13DAC0F}" type="pres">
+      <dgm:prSet presAssocID="{03112A5E-8996-41A7-A89B-5A5C752C9E19}" presName="Name37" presStyleLbl="parChTrans1D2" presStyleIdx="1" presStyleCnt="3"/>
+      <dgm:spPr/>
+    </dgm:pt>
+    <dgm:pt modelId="{A49DDC7B-7FE3-4256-A824-556D2F8C4949}" type="pres">
+      <dgm:prSet presAssocID="{198A8B38-81B7-4A46-B999-BD1B1C4856E1}" presName="hierRoot2" presStyleCnt="0">
+        <dgm:presLayoutVars>
+          <dgm:hierBranch val="init"/>
+        </dgm:presLayoutVars>
+      </dgm:prSet>
+      <dgm:spPr/>
+    </dgm:pt>
+    <dgm:pt modelId="{0C5C6F31-EAF8-493E-8A67-E8FF746249C4}" type="pres">
+      <dgm:prSet presAssocID="{198A8B38-81B7-4A46-B999-BD1B1C4856E1}" presName="rootComposite" presStyleCnt="0"/>
+      <dgm:spPr/>
+    </dgm:pt>
+    <dgm:pt modelId="{397CA1A8-71B0-478E-B696-B45DD518F9A7}" type="pres">
+      <dgm:prSet presAssocID="{198A8B38-81B7-4A46-B999-BD1B1C4856E1}" presName="rootText" presStyleLbl="node2" presStyleIdx="1" presStyleCnt="3">
+        <dgm:presLayoutVars>
+          <dgm:chPref val="3"/>
+        </dgm:presLayoutVars>
+      </dgm:prSet>
+      <dgm:spPr/>
+    </dgm:pt>
+    <dgm:pt modelId="{0E58A5E2-AF78-4EAD-9ACE-DF9C8160852F}" type="pres">
+      <dgm:prSet presAssocID="{198A8B38-81B7-4A46-B999-BD1B1C4856E1}" presName="rootConnector" presStyleLbl="node2" presStyleIdx="1" presStyleCnt="3"/>
+      <dgm:spPr/>
+    </dgm:pt>
+    <dgm:pt modelId="{A1B0887A-CA5D-4308-9375-0E0A0BFE8ED5}" type="pres">
+      <dgm:prSet presAssocID="{198A8B38-81B7-4A46-B999-BD1B1C4856E1}" presName="hierChild4" presStyleCnt="0"/>
+      <dgm:spPr/>
+    </dgm:pt>
+    <dgm:pt modelId="{D46EF2DD-1342-4C61-92B9-DB7535408D65}" type="pres">
+      <dgm:prSet presAssocID="{198A8B38-81B7-4A46-B999-BD1B1C4856E1}" presName="hierChild5" presStyleCnt="0"/>
+      <dgm:spPr/>
+    </dgm:pt>
+    <dgm:pt modelId="{8C89851C-A767-47FF-996B-16949FB19B12}" type="pres">
+      <dgm:prSet presAssocID="{32243CC7-C315-4975-A778-06A4AAB8C0BB}" presName="Name37" presStyleLbl="parChTrans1D2" presStyleIdx="2" presStyleCnt="3"/>
+      <dgm:spPr/>
+    </dgm:pt>
+    <dgm:pt modelId="{AD55556D-F18A-4588-8C59-94BC1C2CD3F5}" type="pres">
+      <dgm:prSet presAssocID="{82531D2B-526B-4906-A4C0-6D35BAF33899}" presName="hierRoot2" presStyleCnt="0">
+        <dgm:presLayoutVars>
+          <dgm:hierBranch val="init"/>
+        </dgm:presLayoutVars>
+      </dgm:prSet>
+      <dgm:spPr/>
+    </dgm:pt>
+    <dgm:pt modelId="{AE4261B2-C656-4313-B705-206A4A487CFA}" type="pres">
+      <dgm:prSet presAssocID="{82531D2B-526B-4906-A4C0-6D35BAF33899}" presName="rootComposite" presStyleCnt="0"/>
+      <dgm:spPr/>
+    </dgm:pt>
+    <dgm:pt modelId="{DE24CA98-3BF5-4FDD-8360-092CBA8595C1}" type="pres">
+      <dgm:prSet presAssocID="{82531D2B-526B-4906-A4C0-6D35BAF33899}" presName="rootText" presStyleLbl="node2" presStyleIdx="2" presStyleCnt="3">
+        <dgm:presLayoutVars>
+          <dgm:chPref val="3"/>
+        </dgm:presLayoutVars>
+      </dgm:prSet>
+      <dgm:spPr/>
+    </dgm:pt>
+    <dgm:pt modelId="{042DDC7C-312A-4114-85E1-1F03D1968E3E}" type="pres">
+      <dgm:prSet presAssocID="{82531D2B-526B-4906-A4C0-6D35BAF33899}" presName="rootConnector" presStyleLbl="node2" presStyleIdx="2" presStyleCnt="3"/>
+      <dgm:spPr/>
+    </dgm:pt>
+    <dgm:pt modelId="{F5E8983B-454E-4360-B90E-921AFCDD3300}" type="pres">
+      <dgm:prSet presAssocID="{82531D2B-526B-4906-A4C0-6D35BAF33899}" presName="hierChild4" presStyleCnt="0"/>
+      <dgm:spPr/>
+    </dgm:pt>
+    <dgm:pt modelId="{CC6B66D2-0900-42C8-8C43-E0BDDA32E4C9}" type="pres">
+      <dgm:prSet presAssocID="{82531D2B-526B-4906-A4C0-6D35BAF33899}" presName="hierChild5" presStyleCnt="0"/>
+      <dgm:spPr/>
+    </dgm:pt>
+    <dgm:pt modelId="{6110DA77-B613-4EF0-8E81-9242D45F5585}" type="pres">
+      <dgm:prSet presAssocID="{B2EB8D7D-3402-4A41-806A-0A4C2D3B6859}" presName="hierChild3" presStyleCnt="0"/>
+      <dgm:spPr/>
+    </dgm:pt>
+  </dgm:ptLst>
+  <dgm:cxnLst>
+    <dgm:cxn modelId="{42D3E403-049E-489B-B4DA-5073020ABC96}" type="presOf" srcId="{82D3F0F5-88DB-49FB-8C26-15C646200C39}" destId="{DB2780D1-89F4-4E60-BBB8-D8550C12567C}" srcOrd="0" destOrd="0" presId="urn:microsoft.com/office/officeart/2005/8/layout/orgChart1"/>
+    <dgm:cxn modelId="{1D405504-F6E4-4EFE-A57D-270F3E438F6C}" type="presOf" srcId="{ABE3DDA6-0DFD-4A3A-B33C-E75912248A94}" destId="{329BA860-6BDB-43EA-BB86-AE430A42D3C3}" srcOrd="0" destOrd="0" presId="urn:microsoft.com/office/officeart/2005/8/layout/orgChart1"/>
+    <dgm:cxn modelId="{AF10F806-61C0-4C96-8BC0-F75896BF3399}" type="presOf" srcId="{D6E266B0-F57A-43EE-98B4-372F1637C96C}" destId="{81471256-AD45-4573-A476-87116A9696F6}" srcOrd="0" destOrd="0" presId="urn:microsoft.com/office/officeart/2005/8/layout/orgChart1"/>
+    <dgm:cxn modelId="{C829450B-AE6A-43E1-80DC-0F0EF4BC1A11}" srcId="{B2EB8D7D-3402-4A41-806A-0A4C2D3B6859}" destId="{82531D2B-526B-4906-A4C0-6D35BAF33899}" srcOrd="2" destOrd="0" parTransId="{32243CC7-C315-4975-A778-06A4AAB8C0BB}" sibTransId="{4AEFCA0E-BF6E-44EC-9983-767827079489}"/>
+    <dgm:cxn modelId="{2E158516-7919-40F4-B431-FC493A6794DA}" type="presOf" srcId="{D6E266B0-F57A-43EE-98B4-372F1637C96C}" destId="{F22D2BE6-FE47-4211-A162-E9EAB5CC1B84}" srcOrd="1" destOrd="0" presId="urn:microsoft.com/office/officeart/2005/8/layout/orgChart1"/>
+    <dgm:cxn modelId="{E9322424-6F9D-40DE-91DB-BD7B60CCA8AB}" type="presOf" srcId="{B2EB8D7D-3402-4A41-806A-0A4C2D3B6859}" destId="{07721D04-83EC-476A-9049-5A8FB5DEB46B}" srcOrd="1" destOrd="0" presId="urn:microsoft.com/office/officeart/2005/8/layout/orgChart1"/>
+    <dgm:cxn modelId="{7B6B3F28-E531-4EFA-A874-85FC5ACAA5BF}" type="presOf" srcId="{198A8B38-81B7-4A46-B999-BD1B1C4856E1}" destId="{0E58A5E2-AF78-4EAD-9ACE-DF9C8160852F}" srcOrd="1" destOrd="0" presId="urn:microsoft.com/office/officeart/2005/8/layout/orgChart1"/>
+    <dgm:cxn modelId="{A95B9B32-327E-4744-9C02-E79529B63C73}" type="presOf" srcId="{B2EB8D7D-3402-4A41-806A-0A4C2D3B6859}" destId="{776FC738-EB2B-4F3B-A74C-FAA8E1EE6376}" srcOrd="0" destOrd="0" presId="urn:microsoft.com/office/officeart/2005/8/layout/orgChart1"/>
+    <dgm:cxn modelId="{19B87146-DA47-4DD2-8E72-66F532646A9A}" type="presOf" srcId="{03112A5E-8996-41A7-A89B-5A5C752C9E19}" destId="{839CB5EA-BAAC-4F55-BD18-B53ED13DAC0F}" srcOrd="0" destOrd="0" presId="urn:microsoft.com/office/officeart/2005/8/layout/orgChart1"/>
+    <dgm:cxn modelId="{8F25A04C-B072-4225-A9B6-B3171B4BA0BE}" type="presOf" srcId="{198A8B38-81B7-4A46-B999-BD1B1C4856E1}" destId="{397CA1A8-71B0-478E-B696-B45DD518F9A7}" srcOrd="0" destOrd="0" presId="urn:microsoft.com/office/officeart/2005/8/layout/orgChart1"/>
+    <dgm:cxn modelId="{D2C3686E-23A6-40A4-9A7F-7D9C646107AC}" type="presOf" srcId="{32243CC7-C315-4975-A778-06A4AAB8C0BB}" destId="{8C89851C-A767-47FF-996B-16949FB19B12}" srcOrd="0" destOrd="0" presId="urn:microsoft.com/office/officeart/2005/8/layout/orgChart1"/>
+    <dgm:cxn modelId="{B04DCF80-EDE3-4F99-B87C-921EF06BB48A}" type="presOf" srcId="{82531D2B-526B-4906-A4C0-6D35BAF33899}" destId="{042DDC7C-312A-4114-85E1-1F03D1968E3E}" srcOrd="1" destOrd="0" presId="urn:microsoft.com/office/officeart/2005/8/layout/orgChart1"/>
+    <dgm:cxn modelId="{8CE74A85-4D22-4C6B-8413-61BE5056BCB9}" srcId="{82D3F0F5-88DB-49FB-8C26-15C646200C39}" destId="{B2EB8D7D-3402-4A41-806A-0A4C2D3B6859}" srcOrd="0" destOrd="0" parTransId="{B682903A-3071-4B31-9C4E-9EF5AAF8D1E0}" sibTransId="{67EC3200-F67F-4AE7-9419-235101C9CF7B}"/>
+    <dgm:cxn modelId="{F6CD509B-8E39-4290-AC5A-763F3F126375}" srcId="{B2EB8D7D-3402-4A41-806A-0A4C2D3B6859}" destId="{D6E266B0-F57A-43EE-98B4-372F1637C96C}" srcOrd="0" destOrd="0" parTransId="{ABE3DDA6-0DFD-4A3A-B33C-E75912248A94}" sibTransId="{6CC41499-AC47-42EE-AB51-7963CB5B8C32}"/>
+    <dgm:cxn modelId="{683307B0-765A-4D05-A778-86A27BC37A8E}" srcId="{B2EB8D7D-3402-4A41-806A-0A4C2D3B6859}" destId="{198A8B38-81B7-4A46-B999-BD1B1C4856E1}" srcOrd="1" destOrd="0" parTransId="{03112A5E-8996-41A7-A89B-5A5C752C9E19}" sibTransId="{5070B8E5-3DF8-4E94-975E-2E3586C98C4B}"/>
+    <dgm:cxn modelId="{4F74EFE6-0E7B-4A07-AD89-632ABD997CA5}" type="presOf" srcId="{82531D2B-526B-4906-A4C0-6D35BAF33899}" destId="{DE24CA98-3BF5-4FDD-8360-092CBA8595C1}" srcOrd="0" destOrd="0" presId="urn:microsoft.com/office/officeart/2005/8/layout/orgChart1"/>
+    <dgm:cxn modelId="{02DB0BB0-645B-4DC1-9DD1-CBC6A76A4466}" type="presParOf" srcId="{DB2780D1-89F4-4E60-BBB8-D8550C12567C}" destId="{56C6E902-3AF8-4294-8969-246056FFEA7A}" srcOrd="0" destOrd="0" presId="urn:microsoft.com/office/officeart/2005/8/layout/orgChart1"/>
+    <dgm:cxn modelId="{0FC3BA6C-8762-4414-94CE-05BACC932317}" type="presParOf" srcId="{56C6E902-3AF8-4294-8969-246056FFEA7A}" destId="{1CEB0ACD-A7A5-4B96-91D7-3E01E8EBC008}" srcOrd="0" destOrd="0" presId="urn:microsoft.com/office/officeart/2005/8/layout/orgChart1"/>
+    <dgm:cxn modelId="{907BD889-9F7B-40BC-89F4-4AC6515984E4}" type="presParOf" srcId="{1CEB0ACD-A7A5-4B96-91D7-3E01E8EBC008}" destId="{776FC738-EB2B-4F3B-A74C-FAA8E1EE6376}" srcOrd="0" destOrd="0" presId="urn:microsoft.com/office/officeart/2005/8/layout/orgChart1"/>
+    <dgm:cxn modelId="{1F72DFF1-8058-4DA2-9CCB-5EDD351CEF00}" type="presParOf" srcId="{1CEB0ACD-A7A5-4B96-91D7-3E01E8EBC008}" destId="{07721D04-83EC-476A-9049-5A8FB5DEB46B}" srcOrd="1" destOrd="0" presId="urn:microsoft.com/office/officeart/2005/8/layout/orgChart1"/>
+    <dgm:cxn modelId="{31CA9205-D46E-4401-AF7C-5DD0A39BDA10}" type="presParOf" srcId="{56C6E902-3AF8-4294-8969-246056FFEA7A}" destId="{850D286D-583C-4029-86CD-02E216C56494}" srcOrd="1" destOrd="0" presId="urn:microsoft.com/office/officeart/2005/8/layout/orgChart1"/>
+    <dgm:cxn modelId="{05131243-37E9-437E-8818-71682E0EB8E8}" type="presParOf" srcId="{850D286D-583C-4029-86CD-02E216C56494}" destId="{329BA860-6BDB-43EA-BB86-AE430A42D3C3}" srcOrd="0" destOrd="0" presId="urn:microsoft.com/office/officeart/2005/8/layout/orgChart1"/>
+    <dgm:cxn modelId="{87E72F2A-14C3-481F-A056-6F13C1642EDF}" type="presParOf" srcId="{850D286D-583C-4029-86CD-02E216C56494}" destId="{A9B321AB-BE7B-48AE-A027-E1F398E471F8}" srcOrd="1" destOrd="0" presId="urn:microsoft.com/office/officeart/2005/8/layout/orgChart1"/>
+    <dgm:cxn modelId="{9B34BF8D-7976-48C7-B594-32C80A5F6DBC}" type="presParOf" srcId="{A9B321AB-BE7B-48AE-A027-E1F398E471F8}" destId="{FBCF04F2-3059-4F6E-B20E-2F3B9AEFF543}" srcOrd="0" destOrd="0" presId="urn:microsoft.com/office/officeart/2005/8/layout/orgChart1"/>
+    <dgm:cxn modelId="{60BCEBD7-2A39-4358-A7B7-2C6A777F6096}" type="presParOf" srcId="{FBCF04F2-3059-4F6E-B20E-2F3B9AEFF543}" destId="{81471256-AD45-4573-A476-87116A9696F6}" srcOrd="0" destOrd="0" presId="urn:microsoft.com/office/officeart/2005/8/layout/orgChart1"/>
+    <dgm:cxn modelId="{26137CCF-395E-4EDA-98B1-4A9AAD1D27F1}" type="presParOf" srcId="{FBCF04F2-3059-4F6E-B20E-2F3B9AEFF543}" destId="{F22D2BE6-FE47-4211-A162-E9EAB5CC1B84}" srcOrd="1" destOrd="0" presId="urn:microsoft.com/office/officeart/2005/8/layout/orgChart1"/>
+    <dgm:cxn modelId="{07F32569-6B13-4C23-8D4F-B6A9C05A8726}" type="presParOf" srcId="{A9B321AB-BE7B-48AE-A027-E1F398E471F8}" destId="{E711EE67-70AE-4E32-A855-262B6112E6CE}" srcOrd="1" destOrd="0" presId="urn:microsoft.com/office/officeart/2005/8/layout/orgChart1"/>
+    <dgm:cxn modelId="{EB8333D2-2722-49B3-877F-B3A3861F490E}" type="presParOf" srcId="{A9B321AB-BE7B-48AE-A027-E1F398E471F8}" destId="{5521E996-0E8A-4D4F-923E-7C919C2035FC}" srcOrd="2" destOrd="0" presId="urn:microsoft.com/office/officeart/2005/8/layout/orgChart1"/>
+    <dgm:cxn modelId="{44E7B4C7-7DA8-43A2-8D9D-2B853B2CB55D}" type="presParOf" srcId="{850D286D-583C-4029-86CD-02E216C56494}" destId="{839CB5EA-BAAC-4F55-BD18-B53ED13DAC0F}" srcOrd="2" destOrd="0" presId="urn:microsoft.com/office/officeart/2005/8/layout/orgChart1"/>
+    <dgm:cxn modelId="{F00EB518-6807-4D3E-BC32-5421AB320A3F}" type="presParOf" srcId="{850D286D-583C-4029-86CD-02E216C56494}" destId="{A49DDC7B-7FE3-4256-A824-556D2F8C4949}" srcOrd="3" destOrd="0" presId="urn:microsoft.com/office/officeart/2005/8/layout/orgChart1"/>
+    <dgm:cxn modelId="{8DB21004-A830-4727-BF85-8AA5EDCF8433}" type="presParOf" srcId="{A49DDC7B-7FE3-4256-A824-556D2F8C4949}" destId="{0C5C6F31-EAF8-493E-8A67-E8FF746249C4}" srcOrd="0" destOrd="0" presId="urn:microsoft.com/office/officeart/2005/8/layout/orgChart1"/>
+    <dgm:cxn modelId="{D33DD3FF-4C84-4F88-977B-50BEDBA135D5}" type="presParOf" srcId="{0C5C6F31-EAF8-493E-8A67-E8FF746249C4}" destId="{397CA1A8-71B0-478E-B696-B45DD518F9A7}" srcOrd="0" destOrd="0" presId="urn:microsoft.com/office/officeart/2005/8/layout/orgChart1"/>
+    <dgm:cxn modelId="{4AE3A82C-0094-47B3-94EA-9FD8845760E2}" type="presParOf" srcId="{0C5C6F31-EAF8-493E-8A67-E8FF746249C4}" destId="{0E58A5E2-AF78-4EAD-9ACE-DF9C8160852F}" srcOrd="1" destOrd="0" presId="urn:microsoft.com/office/officeart/2005/8/layout/orgChart1"/>
+    <dgm:cxn modelId="{0E7BF8F8-86D2-47D6-AB0E-8138E3E093D0}" type="presParOf" srcId="{A49DDC7B-7FE3-4256-A824-556D2F8C4949}" destId="{A1B0887A-CA5D-4308-9375-0E0A0BFE8ED5}" srcOrd="1" destOrd="0" presId="urn:microsoft.com/office/officeart/2005/8/layout/orgChart1"/>
+    <dgm:cxn modelId="{49D948D3-2011-4F81-867F-D5184480C4A2}" type="presParOf" srcId="{A49DDC7B-7FE3-4256-A824-556D2F8C4949}" destId="{D46EF2DD-1342-4C61-92B9-DB7535408D65}" srcOrd="2" destOrd="0" presId="urn:microsoft.com/office/officeart/2005/8/layout/orgChart1"/>
+    <dgm:cxn modelId="{EC327F4B-A20C-46FD-93AC-0C6FC988DAE1}" type="presParOf" srcId="{850D286D-583C-4029-86CD-02E216C56494}" destId="{8C89851C-A767-47FF-996B-16949FB19B12}" srcOrd="4" destOrd="0" presId="urn:microsoft.com/office/officeart/2005/8/layout/orgChart1"/>
+    <dgm:cxn modelId="{F34F4D89-5FC8-4C45-B303-23204B817679}" type="presParOf" srcId="{850D286D-583C-4029-86CD-02E216C56494}" destId="{AD55556D-F18A-4588-8C59-94BC1C2CD3F5}" srcOrd="5" destOrd="0" presId="urn:microsoft.com/office/officeart/2005/8/layout/orgChart1"/>
+    <dgm:cxn modelId="{F3DF6FD0-C28C-4B14-A46B-6C32DD09CE5D}" type="presParOf" srcId="{AD55556D-F18A-4588-8C59-94BC1C2CD3F5}" destId="{AE4261B2-C656-4313-B705-206A4A487CFA}" srcOrd="0" destOrd="0" presId="urn:microsoft.com/office/officeart/2005/8/layout/orgChart1"/>
+    <dgm:cxn modelId="{B939EE55-1743-4DA0-AD8C-058C7E059F9C}" type="presParOf" srcId="{AE4261B2-C656-4313-B705-206A4A487CFA}" destId="{DE24CA98-3BF5-4FDD-8360-092CBA8595C1}" srcOrd="0" destOrd="0" presId="urn:microsoft.com/office/officeart/2005/8/layout/orgChart1"/>
+    <dgm:cxn modelId="{1169AE0B-0393-450D-AA25-E76FDB8F5C67}" type="presParOf" srcId="{AE4261B2-C656-4313-B705-206A4A487CFA}" destId="{042DDC7C-312A-4114-85E1-1F03D1968E3E}" srcOrd="1" destOrd="0" presId="urn:microsoft.com/office/officeart/2005/8/layout/orgChart1"/>
+    <dgm:cxn modelId="{54707BD4-AA5F-4027-BBC3-957C4C1FA0F6}" type="presParOf" srcId="{AD55556D-F18A-4588-8C59-94BC1C2CD3F5}" destId="{F5E8983B-454E-4360-B90E-921AFCDD3300}" srcOrd="1" destOrd="0" presId="urn:microsoft.com/office/officeart/2005/8/layout/orgChart1"/>
+    <dgm:cxn modelId="{D56DA88C-BE13-406C-89FA-0D68EB92109C}" type="presParOf" srcId="{AD55556D-F18A-4588-8C59-94BC1C2CD3F5}" destId="{CC6B66D2-0900-42C8-8C43-E0BDDA32E4C9}" srcOrd="2" destOrd="0" presId="urn:microsoft.com/office/officeart/2005/8/layout/orgChart1"/>
+    <dgm:cxn modelId="{5E45DF1B-208D-4967-8FA3-0D9EF78DA5CB}" type="presParOf" srcId="{56C6E902-3AF8-4294-8969-246056FFEA7A}" destId="{6110DA77-B613-4EF0-8E81-9242D45F5585}" srcOrd="2" destOrd="0" presId="urn:microsoft.com/office/officeart/2005/8/layout/orgChart1"/>
+  </dgm:cxnLst>
+  <dgm:bg/>
+  <dgm:whole/>
+  <dgm:extLst>
+    <a:ext uri="http://schemas.microsoft.com/office/drawing/2008/diagram">
+      <dsp:dataModelExt xmlns:dsp="http://schemas.microsoft.com/office/drawing/2008/diagram" relId="rId25" minVer="http://schemas.openxmlformats.org/drawingml/2006/diagram"/>
+    </a:ext>
+  </dgm:extLst>
+</dgm:dataModel>
+</file>
+
+<file path=word/diagrams/drawing1.xml><?xml version="1.0" encoding="utf-8"?>
+<dsp:drawing xmlns:dgm="http://schemas.openxmlformats.org/drawingml/2006/diagram" xmlns:dsp="http://schemas.microsoft.com/office/drawing/2008/diagram" xmlns:a="http://schemas.openxmlformats.org/drawingml/2006/main">
+  <dsp:spTree>
+    <dsp:nvGrpSpPr>
+      <dsp:cNvPr id="0" name=""/>
+      <dsp:cNvGrpSpPr/>
+    </dsp:nvGrpSpPr>
+    <dsp:grpSpPr/>
+    <dsp:sp modelId="{8C89851C-A767-47FF-996B-16949FB19B12}">
+      <dsp:nvSpPr>
+        <dsp:cNvPr id="0" name=""/>
+        <dsp:cNvSpPr/>
+      </dsp:nvSpPr>
+      <dsp:spPr>
+        <a:xfrm>
+          <a:off x="2743200" y="1431780"/>
+          <a:ext cx="1940834" cy="336838"/>
+        </a:xfrm>
+        <a:custGeom>
+          <a:avLst/>
+          <a:gdLst/>
+          <a:ahLst/>
+          <a:cxnLst/>
+          <a:rect l="0" t="0" r="0" b="0"/>
+          <a:pathLst>
+            <a:path>
+              <a:moveTo>
+                <a:pt x="0" y="0"/>
+              </a:moveTo>
+              <a:lnTo>
+                <a:pt x="0" y="168419"/>
+              </a:lnTo>
+              <a:lnTo>
+                <a:pt x="1940834" y="168419"/>
+              </a:lnTo>
+              <a:lnTo>
+                <a:pt x="1940834" y="336838"/>
+              </a:lnTo>
+            </a:path>
+          </a:pathLst>
+        </a:custGeom>
+        <a:noFill/>
+        <a:ln w="25400" cap="flat" cmpd="sng" algn="ctr">
+          <a:solidFill>
+            <a:schemeClr val="accent1">
+              <a:shade val="60000"/>
+              <a:hueOff val="0"/>
+              <a:satOff val="0"/>
+              <a:lumOff val="0"/>
+              <a:alphaOff val="0"/>
+            </a:schemeClr>
+          </a:solidFill>
+          <a:prstDash val="solid"/>
+        </a:ln>
+        <a:effectLst/>
+      </dsp:spPr>
+      <dsp:style>
+        <a:lnRef idx="2">
+          <a:scrgbClr r="0" g="0" b="0"/>
+        </a:lnRef>
+        <a:fillRef idx="0">
+          <a:scrgbClr r="0" g="0" b="0"/>
+        </a:fillRef>
+        <a:effectRef idx="0">
+          <a:scrgbClr r="0" g="0" b="0"/>
+        </a:effectRef>
+        <a:fontRef idx="minor"/>
+      </dsp:style>
+    </dsp:sp>
+    <dsp:sp modelId="{839CB5EA-BAAC-4F55-BD18-B53ED13DAC0F}">
+      <dsp:nvSpPr>
+        <dsp:cNvPr id="0" name=""/>
+        <dsp:cNvSpPr/>
+      </dsp:nvSpPr>
+      <dsp:spPr>
+        <a:xfrm>
+          <a:off x="2697479" y="1431780"/>
+          <a:ext cx="91440" cy="336838"/>
+        </a:xfrm>
+        <a:custGeom>
+          <a:avLst/>
+          <a:gdLst/>
+          <a:ahLst/>
+          <a:cxnLst/>
+          <a:rect l="0" t="0" r="0" b="0"/>
+          <a:pathLst>
+            <a:path>
+              <a:moveTo>
+                <a:pt x="45720" y="0"/>
+              </a:moveTo>
+              <a:lnTo>
+                <a:pt x="45720" y="336838"/>
+              </a:lnTo>
+            </a:path>
+          </a:pathLst>
+        </a:custGeom>
+        <a:noFill/>
+        <a:ln w="25400" cap="flat" cmpd="sng" algn="ctr">
+          <a:solidFill>
+            <a:schemeClr val="accent1">
+              <a:shade val="60000"/>
+              <a:hueOff val="0"/>
+              <a:satOff val="0"/>
+              <a:lumOff val="0"/>
+              <a:alphaOff val="0"/>
+            </a:schemeClr>
+          </a:solidFill>
+          <a:prstDash val="solid"/>
+        </a:ln>
+        <a:effectLst/>
+      </dsp:spPr>
+      <dsp:style>
+        <a:lnRef idx="2">
+          <a:scrgbClr r="0" g="0" b="0"/>
+        </a:lnRef>
+        <a:fillRef idx="0">
+          <a:scrgbClr r="0" g="0" b="0"/>
+        </a:fillRef>
+        <a:effectRef idx="0">
+          <a:scrgbClr r="0" g="0" b="0"/>
+        </a:effectRef>
+        <a:fontRef idx="minor"/>
+      </dsp:style>
+    </dsp:sp>
+    <dsp:sp modelId="{329BA860-6BDB-43EA-BB86-AE430A42D3C3}">
+      <dsp:nvSpPr>
+        <dsp:cNvPr id="0" name=""/>
+        <dsp:cNvSpPr/>
+      </dsp:nvSpPr>
+      <dsp:spPr>
+        <a:xfrm>
+          <a:off x="802365" y="1431780"/>
+          <a:ext cx="1940834" cy="336838"/>
+        </a:xfrm>
+        <a:custGeom>
+          <a:avLst/>
+          <a:gdLst/>
+          <a:ahLst/>
+          <a:cxnLst/>
+          <a:rect l="0" t="0" r="0" b="0"/>
+          <a:pathLst>
+            <a:path>
+              <a:moveTo>
+                <a:pt x="1940834" y="0"/>
+              </a:moveTo>
+              <a:lnTo>
+                <a:pt x="1940834" y="168419"/>
+              </a:lnTo>
+              <a:lnTo>
+                <a:pt x="0" y="168419"/>
+              </a:lnTo>
+              <a:lnTo>
+                <a:pt x="0" y="336838"/>
+              </a:lnTo>
+            </a:path>
+          </a:pathLst>
+        </a:custGeom>
+        <a:noFill/>
+        <a:ln w="25400" cap="flat" cmpd="sng" algn="ctr">
+          <a:solidFill>
+            <a:schemeClr val="accent1">
+              <a:shade val="60000"/>
+              <a:hueOff val="0"/>
+              <a:satOff val="0"/>
+              <a:lumOff val="0"/>
+              <a:alphaOff val="0"/>
+            </a:schemeClr>
+          </a:solidFill>
+          <a:prstDash val="solid"/>
+        </a:ln>
+        <a:effectLst/>
+      </dsp:spPr>
+      <dsp:style>
+        <a:lnRef idx="2">
+          <a:scrgbClr r="0" g="0" b="0"/>
+        </a:lnRef>
+        <a:fillRef idx="0">
+          <a:scrgbClr r="0" g="0" b="0"/>
+        </a:fillRef>
+        <a:effectRef idx="0">
+          <a:scrgbClr r="0" g="0" b="0"/>
+        </a:effectRef>
+        <a:fontRef idx="minor"/>
+      </dsp:style>
+    </dsp:sp>
+    <dsp:sp modelId="{776FC738-EB2B-4F3B-A74C-FAA8E1EE6376}">
+      <dsp:nvSpPr>
+        <dsp:cNvPr id="0" name=""/>
+        <dsp:cNvSpPr/>
+      </dsp:nvSpPr>
+      <dsp:spPr>
+        <a:xfrm>
+          <a:off x="1941202" y="629782"/>
+          <a:ext cx="1603995" cy="801997"/>
+        </a:xfrm>
+        <a:prstGeom prst="rect">
+          <a:avLst/>
+        </a:prstGeom>
+        <a:solidFill>
+          <a:schemeClr val="accent1">
+            <a:hueOff val="0"/>
+            <a:satOff val="0"/>
+            <a:lumOff val="0"/>
+            <a:alphaOff val="0"/>
+          </a:schemeClr>
+        </a:solidFill>
+        <a:ln w="25400" cap="flat" cmpd="sng" algn="ctr">
+          <a:solidFill>
+            <a:schemeClr val="lt1">
+              <a:hueOff val="0"/>
+              <a:satOff val="0"/>
+              <a:lumOff val="0"/>
+              <a:alphaOff val="0"/>
+            </a:schemeClr>
+          </a:solidFill>
+          <a:prstDash val="solid"/>
+        </a:ln>
+        <a:effectLst/>
+      </dsp:spPr>
+      <dsp:style>
+        <a:lnRef idx="2">
+          <a:scrgbClr r="0" g="0" b="0"/>
+        </a:lnRef>
+        <a:fillRef idx="1">
+          <a:scrgbClr r="0" g="0" b="0"/>
+        </a:fillRef>
+        <a:effectRef idx="0">
+          <a:scrgbClr r="0" g="0" b="0"/>
+        </a:effectRef>
+        <a:fontRef idx="minor">
+          <a:schemeClr val="lt1"/>
+        </a:fontRef>
+      </dsp:style>
+      <dsp:txBody>
+        <a:bodyPr spcFirstLastPara="0" vert="horz" wrap="square" lIns="15875" tIns="15875" rIns="15875" bIns="15875" numCol="1" spcCol="1270" anchor="ctr" anchorCtr="0">
+          <a:noAutofit/>
+        </a:bodyPr>
+        <a:lstStyle/>
+        <a:p>
+          <a:pPr marL="0" lvl="0" indent="0" algn="ctr" defTabSz="1111250">
+            <a:lnSpc>
+              <a:spcPct val="90000"/>
+            </a:lnSpc>
+            <a:spcBef>
+              <a:spcPct val="0"/>
+            </a:spcBef>
+            <a:spcAft>
+              <a:spcPct val="35000"/>
+            </a:spcAft>
+            <a:buNone/>
+          </a:pPr>
+          <a:r>
+            <a:rPr lang="nl-NL" sz="2500" kern="1200"/>
+            <a:t>Website</a:t>
+          </a:r>
+        </a:p>
+      </dsp:txBody>
+      <dsp:txXfrm>
+        <a:off x="1941202" y="629782"/>
+        <a:ext cx="1603995" cy="801997"/>
+      </dsp:txXfrm>
+    </dsp:sp>
+    <dsp:sp modelId="{81471256-AD45-4573-A476-87116A9696F6}">
+      <dsp:nvSpPr>
+        <dsp:cNvPr id="0" name=""/>
+        <dsp:cNvSpPr/>
+      </dsp:nvSpPr>
+      <dsp:spPr>
+        <a:xfrm>
+          <a:off x="368" y="1768619"/>
+          <a:ext cx="1603995" cy="801997"/>
+        </a:xfrm>
+        <a:prstGeom prst="rect">
+          <a:avLst/>
+        </a:prstGeom>
+        <a:solidFill>
+          <a:schemeClr val="accent1">
+            <a:hueOff val="0"/>
+            <a:satOff val="0"/>
+            <a:lumOff val="0"/>
+            <a:alphaOff val="0"/>
+          </a:schemeClr>
+        </a:solidFill>
+        <a:ln w="25400" cap="flat" cmpd="sng" algn="ctr">
+          <a:solidFill>
+            <a:schemeClr val="lt1">
+              <a:hueOff val="0"/>
+              <a:satOff val="0"/>
+              <a:lumOff val="0"/>
+              <a:alphaOff val="0"/>
+            </a:schemeClr>
+          </a:solidFill>
+          <a:prstDash val="solid"/>
+        </a:ln>
+        <a:effectLst/>
+      </dsp:spPr>
+      <dsp:style>
+        <a:lnRef idx="2">
+          <a:scrgbClr r="0" g="0" b="0"/>
+        </a:lnRef>
+        <a:fillRef idx="1">
+          <a:scrgbClr r="0" g="0" b="0"/>
+        </a:fillRef>
+        <a:effectRef idx="0">
+          <a:scrgbClr r="0" g="0" b="0"/>
+        </a:effectRef>
+        <a:fontRef idx="minor">
+          <a:schemeClr val="lt1"/>
+        </a:fontRef>
+      </dsp:style>
+      <dsp:txBody>
+        <a:bodyPr spcFirstLastPara="0" vert="horz" wrap="square" lIns="15875" tIns="15875" rIns="15875" bIns="15875" numCol="1" spcCol="1270" anchor="ctr" anchorCtr="0">
+          <a:noAutofit/>
+        </a:bodyPr>
+        <a:lstStyle/>
+        <a:p>
+          <a:pPr marL="0" lvl="0" indent="0" algn="ctr" defTabSz="1111250">
+            <a:lnSpc>
+              <a:spcPct val="90000"/>
+            </a:lnSpc>
+            <a:spcBef>
+              <a:spcPct val="0"/>
+            </a:spcBef>
+            <a:spcAft>
+              <a:spcPct val="35000"/>
+            </a:spcAft>
+            <a:buNone/>
+          </a:pPr>
+          <a:r>
+            <a:rPr lang="nl-NL" sz="2500" kern="1200"/>
+            <a:t>Overzicht</a:t>
+          </a:r>
+        </a:p>
+      </dsp:txBody>
+      <dsp:txXfrm>
+        <a:off x="368" y="1768619"/>
+        <a:ext cx="1603995" cy="801997"/>
+      </dsp:txXfrm>
+    </dsp:sp>
+    <dsp:sp modelId="{397CA1A8-71B0-478E-B696-B45DD518F9A7}">
+      <dsp:nvSpPr>
+        <dsp:cNvPr id="0" name=""/>
+        <dsp:cNvSpPr/>
+      </dsp:nvSpPr>
+      <dsp:spPr>
+        <a:xfrm>
+          <a:off x="1941202" y="1768619"/>
+          <a:ext cx="1603995" cy="801997"/>
+        </a:xfrm>
+        <a:prstGeom prst="rect">
+          <a:avLst/>
+        </a:prstGeom>
+        <a:solidFill>
+          <a:schemeClr val="accent1">
+            <a:hueOff val="0"/>
+            <a:satOff val="0"/>
+            <a:lumOff val="0"/>
+            <a:alphaOff val="0"/>
+          </a:schemeClr>
+        </a:solidFill>
+        <a:ln w="25400" cap="flat" cmpd="sng" algn="ctr">
+          <a:solidFill>
+            <a:schemeClr val="lt1">
+              <a:hueOff val="0"/>
+              <a:satOff val="0"/>
+              <a:lumOff val="0"/>
+              <a:alphaOff val="0"/>
+            </a:schemeClr>
+          </a:solidFill>
+          <a:prstDash val="solid"/>
+        </a:ln>
+        <a:effectLst/>
+      </dsp:spPr>
+      <dsp:style>
+        <a:lnRef idx="2">
+          <a:scrgbClr r="0" g="0" b="0"/>
+        </a:lnRef>
+        <a:fillRef idx="1">
+          <a:scrgbClr r="0" g="0" b="0"/>
+        </a:fillRef>
+        <a:effectRef idx="0">
+          <a:scrgbClr r="0" g="0" b="0"/>
+        </a:effectRef>
+        <a:fontRef idx="minor">
+          <a:schemeClr val="lt1"/>
+        </a:fontRef>
+      </dsp:style>
+      <dsp:txBody>
+        <a:bodyPr spcFirstLastPara="0" vert="horz" wrap="square" lIns="15875" tIns="15875" rIns="15875" bIns="15875" numCol="1" spcCol="1270" anchor="ctr" anchorCtr="0">
+          <a:noAutofit/>
+        </a:bodyPr>
+        <a:lstStyle/>
+        <a:p>
+          <a:pPr marL="0" lvl="0" indent="0" algn="ctr" defTabSz="1111250">
+            <a:lnSpc>
+              <a:spcPct val="90000"/>
+            </a:lnSpc>
+            <a:spcBef>
+              <a:spcPct val="0"/>
+            </a:spcBef>
+            <a:spcAft>
+              <a:spcPct val="35000"/>
+            </a:spcAft>
+            <a:buNone/>
+          </a:pPr>
+          <a:r>
+            <a:rPr lang="nl-NL" sz="2500" kern="1200"/>
+            <a:t>Stemmen</a:t>
+          </a:r>
+        </a:p>
+      </dsp:txBody>
+      <dsp:txXfrm>
+        <a:off x="1941202" y="1768619"/>
+        <a:ext cx="1603995" cy="801997"/>
+      </dsp:txXfrm>
+    </dsp:sp>
+    <dsp:sp modelId="{DE24CA98-3BF5-4FDD-8360-092CBA8595C1}">
+      <dsp:nvSpPr>
+        <dsp:cNvPr id="0" name=""/>
+        <dsp:cNvSpPr/>
+      </dsp:nvSpPr>
+      <dsp:spPr>
+        <a:xfrm>
+          <a:off x="3882036" y="1768619"/>
+          <a:ext cx="1603995" cy="801997"/>
+        </a:xfrm>
+        <a:prstGeom prst="rect">
+          <a:avLst/>
+        </a:prstGeom>
+        <a:solidFill>
+          <a:schemeClr val="accent1">
+            <a:hueOff val="0"/>
+            <a:satOff val="0"/>
+            <a:lumOff val="0"/>
+            <a:alphaOff val="0"/>
+          </a:schemeClr>
+        </a:solidFill>
+        <a:ln w="25400" cap="flat" cmpd="sng" algn="ctr">
+          <a:solidFill>
+            <a:schemeClr val="lt1">
+              <a:hueOff val="0"/>
+              <a:satOff val="0"/>
+              <a:lumOff val="0"/>
+              <a:alphaOff val="0"/>
+            </a:schemeClr>
+          </a:solidFill>
+          <a:prstDash val="solid"/>
+        </a:ln>
+        <a:effectLst/>
+      </dsp:spPr>
+      <dsp:style>
+        <a:lnRef idx="2">
+          <a:scrgbClr r="0" g="0" b="0"/>
+        </a:lnRef>
+        <a:fillRef idx="1">
+          <a:scrgbClr r="0" g="0" b="0"/>
+        </a:fillRef>
+        <a:effectRef idx="0">
+          <a:scrgbClr r="0" g="0" b="0"/>
+        </a:effectRef>
+        <a:fontRef idx="minor">
+          <a:schemeClr val="lt1"/>
+        </a:fontRef>
+      </dsp:style>
+      <dsp:txBody>
+        <a:bodyPr spcFirstLastPara="0" vert="horz" wrap="square" lIns="15875" tIns="15875" rIns="15875" bIns="15875" numCol="1" spcCol="1270" anchor="ctr" anchorCtr="0">
+          <a:noAutofit/>
+        </a:bodyPr>
+        <a:lstStyle/>
+        <a:p>
+          <a:pPr marL="0" lvl="0" indent="0" algn="ctr" defTabSz="1111250">
+            <a:lnSpc>
+              <a:spcPct val="90000"/>
+            </a:lnSpc>
+            <a:spcBef>
+              <a:spcPct val="0"/>
+            </a:spcBef>
+            <a:spcAft>
+              <a:spcPct val="35000"/>
+            </a:spcAft>
+            <a:buNone/>
+          </a:pPr>
+          <a:r>
+            <a:rPr lang="nl-NL" sz="2500" kern="1200"/>
+            <a:t>Verkiesbaar</a:t>
+          </a:r>
+        </a:p>
+      </dsp:txBody>
+      <dsp:txXfrm>
+        <a:off x="3882036" y="1768619"/>
+        <a:ext cx="1603995" cy="801997"/>
+      </dsp:txXfrm>
+    </dsp:sp>
+  </dsp:spTree>
+</dsp:drawing>
+</file>
+
+<file path=word/diagrams/layout1.xml><?xml version="1.0" encoding="utf-8"?>
+<dgm:layoutDef xmlns:dgm="http://schemas.openxmlformats.org/drawingml/2006/diagram" xmlns:a="http://schemas.openxmlformats.org/drawingml/2006/main" uniqueId="urn:microsoft.com/office/officeart/2005/8/layout/orgChart1">
+  <dgm:title val=""/>
+  <dgm:desc val=""/>
+  <dgm:catLst>
+    <dgm:cat type="hierarchy" pri="1000"/>
+    <dgm:cat type="convert" pri="6000"/>
+  </dgm:catLst>
+  <dgm:sampData>
+    <dgm:dataModel>
+      <dgm:ptLst>
+        <dgm:pt modelId="0" type="doc"/>
+        <dgm:pt modelId="1">
+          <dgm:prSet phldr="1"/>
+        </dgm:pt>
+        <dgm:pt modelId="2" type="asst">
+          <dgm:prSet phldr="1"/>
+        </dgm:pt>
+        <dgm:pt modelId="3">
+          <dgm:prSet phldr="1"/>
+        </dgm:pt>
+        <dgm:pt modelId="4">
+          <dgm:prSet phldr="1"/>
+        </dgm:pt>
+        <dgm:pt modelId="5">
+          <dgm:prSet phldr="1"/>
+        </dgm:pt>
+      </dgm:ptLst>
+      <dgm:cxnLst>
+        <dgm:cxn modelId="5" srcId="0" destId="1" srcOrd="0" destOrd="0"/>
+        <dgm:cxn modelId="6" srcId="1" destId="2" srcOrd="0" destOrd="0"/>
+        <dgm:cxn modelId="7" srcId="1" destId="3" srcOrd="1" destOrd="0"/>
+        <dgm:cxn modelId="8" srcId="1" destId="4" srcOrd="2" destOrd="0"/>
+        <dgm:cxn modelId="9" srcId="1" destId="5" srcOrd="3" destOrd="0"/>
+      </dgm:cxnLst>
+      <dgm:bg/>
+      <dgm:whole/>
+    </dgm:dataModel>
+  </dgm:sampData>
+  <dgm:styleData>
+    <dgm:dataModel>
+      <dgm:ptLst>
+        <dgm:pt modelId="0" type="doc"/>
+        <dgm:pt modelId="1"/>
+        <dgm:pt modelId="12"/>
+        <dgm:pt modelId="13"/>
+      </dgm:ptLst>
+      <dgm:cxnLst>
+        <dgm:cxn modelId="2" srcId="0" destId="1" srcOrd="0" destOrd="0"/>
+        <dgm:cxn modelId="16" srcId="1" destId="12" srcOrd="1" destOrd="0"/>
+        <dgm:cxn modelId="17" srcId="1" destId="13" srcOrd="2" destOrd="0"/>
+      </dgm:cxnLst>
+      <dgm:bg/>
+      <dgm:whole/>
+    </dgm:dataModel>
+  </dgm:styleData>
+  <dgm:clrData>
+    <dgm:dataModel>
+      <dgm:ptLst>
+        <dgm:pt modelId="0" type="doc"/>
+        <dgm:pt modelId="1"/>
+        <dgm:pt modelId="11" type="asst"/>
+        <dgm:pt modelId="12"/>
+        <dgm:pt modelId="13"/>
+        <dgm:pt modelId="14"/>
+      </dgm:ptLst>
+      <dgm:cxnLst>
+        <dgm:cxn modelId="2" srcId="0" destId="1" srcOrd="0" destOrd="0"/>
+        <dgm:cxn modelId="15" srcId="1" destId="11" srcOrd="0" destOrd="0"/>
+        <dgm:cxn modelId="16" srcId="1" destId="12" srcOrd="1" destOrd="0"/>
+        <dgm:cxn modelId="17" srcId="1" destId="13" srcOrd="2" destOrd="0"/>
+        <dgm:cxn modelId="18" srcId="1" destId="14" srcOrd="2" destOrd="0"/>
+      </dgm:cxnLst>
+      <dgm:bg/>
+      <dgm:whole/>
+    </dgm:dataModel>
+  </dgm:clrData>
+  <dgm:layoutNode name="hierChild1">
+    <dgm:varLst>
+      <dgm:orgChart val="1"/>
+      <dgm:chPref val="1"/>
+      <dgm:dir/>
+      <dgm:animOne val="branch"/>
+      <dgm:animLvl val="lvl"/>
+      <dgm:resizeHandles/>
+    </dgm:varLst>
+    <dgm:choose name="Name0">
+      <dgm:if name="Name1" func="var" arg="dir" op="equ" val="norm">
+        <dgm:alg type="hierChild">
+          <dgm:param type="linDir" val="fromL"/>
+        </dgm:alg>
+      </dgm:if>
+      <dgm:else name="Name2">
+        <dgm:alg type="hierChild">
+          <dgm:param type="linDir" val="fromR"/>
+        </dgm:alg>
+      </dgm:else>
+    </dgm:choose>
+    <dgm:shape xmlns:r="http://schemas.openxmlformats.org/officeDocument/2006/relationships" r:blip="">
+      <dgm:adjLst/>
+    </dgm:shape>
+    <dgm:presOf/>
+    <dgm:constrLst>
+      <dgm:constr type="w" for="des" forName="rootComposite1" refType="w" fact="10"/>
+      <dgm:constr type="h" for="des" forName="rootComposite1" refType="w" refFor="des" refForName="rootComposite1" fact="0.5"/>
+      <dgm:constr type="w" for="des" forName="rootComposite" refType="w" fact="10"/>
+      <dgm:constr type="h" for="des" forName="rootComposite" refType="w" refFor="des" refForName="rootComposite1" fact="0.5"/>
+      <dgm:constr type="w" for="des" forName="rootComposite3" refType="w" fact="10"/>
+      <dgm:constr type="h" for="des" forName="rootComposite3" refType="w" refFor="des" refForName="rootComposite1" fact="0.5"/>
+      <dgm:constr type="primFontSz" for="des" ptType="node" op="equ"/>
+      <dgm:constr type="sp" for="des" op="equ"/>
+      <dgm:constr type="sp" for="des" forName="hierRoot1" refType="w" refFor="des" refForName="rootComposite1" fact="0.21"/>
+      <dgm:constr type="sp" for="des" forName="hierRoot2" refType="sp" refFor="des" refForName="hierRoot1"/>
+      <dgm:constr type="sp" for="des" forName="hierRoot3" refType="sp" refFor="des" refForName="hierRoot1"/>
+      <dgm:constr type="sibSp" refType="w" refFor="des" refForName="rootComposite1" fact="0.21"/>
+      <dgm:constr type="sibSp" for="des" forName="hierChild2" refType="sibSp"/>
+      <dgm:constr type="sibSp" for="des" forName="hierChild3" refType="sibSp"/>
+      <dgm:constr type="sibSp" for="des" forName="hierChild4" refType="sibSp"/>
+      <dgm:constr type="sibSp" for="des" forName="hierChild5" refType="sibSp"/>
+      <dgm:constr type="sibSp" for="des" forName="hierChild6" refType="sibSp"/>
+      <dgm:constr type="sibSp" for="des" forName="hierChild7" refType="sibSp"/>
+      <dgm:constr type="secSibSp" refType="w" refFor="des" refForName="rootComposite1" fact="0.21"/>
+      <dgm:constr type="secSibSp" for="des" forName="hierChild2" refType="secSibSp"/>
+      <dgm:constr type="secSibSp" for="des" forName="hierChild3" refType="secSibSp"/>
+      <dgm:constr type="secSibSp" for="des" forName="hierChild4" refType="secSibSp"/>
+      <dgm:constr type="secSibSp" for="des" forName="hierChild5" refType="secSibSp"/>
+      <dgm:constr type="secSibSp" for="des" forName="hierChild6" refType="secSibSp"/>
+      <dgm:constr type="secSibSp" for="des" forName="hierChild7" refType="secSibSp"/>
+    </dgm:constrLst>
+    <dgm:ruleLst/>
+    <dgm:forEach name="Name3" axis="ch">
+      <dgm:forEach name="Name4" axis="self" ptType="node">
+        <dgm:layoutNode name="hierRoot1">
+          <dgm:varLst>
+            <dgm:hierBranch val="init"/>
+          </dgm:varLst>
+          <dgm:choose name="Name5">
+            <dgm:if name="Name6" func="var" arg="hierBranch" op="equ" val="l">
+              <dgm:choose name="Name7">
+                <dgm:if name="Name8" axis="ch" ptType="asst" func="cnt" op="gte" val="1">
+                  <dgm:alg type="hierRoot">
+                    <dgm:param type="hierAlign" val="tR"/>
+                  </dgm:alg>
+                  <dgm:constrLst>
+                    <dgm:constr type="alignOff" val="0.65"/>
+                  </dgm:constrLst>
+                </dgm:if>
+                <dgm:else name="Name9">
+                  <dgm:alg type="hierRoot">
+                    <dgm:param type="hierAlign" val="tR"/>
+                  </dgm:alg>
+                  <dgm:constrLst>
+                    <dgm:constr type="alignOff" val="0.25"/>
+                  </dgm:constrLst>
+                </dgm:else>
+              </dgm:choose>
+            </dgm:if>
+            <dgm:if name="Name10" func="var" arg="hierBranch" op="equ" val="r">
+              <dgm:choose name="Name11">
+                <dgm:if name="Name12" axis="ch" ptType="asst" func="cnt" op="gte" val="1">
+                  <dgm:alg type="hierRoot">
+                    <dgm:param type="hierAlign" val="tL"/>
+                  </dgm:alg>
+                  <dgm:constrLst>
+                    <dgm:constr type="alignOff" val="0.65"/>
+                  </dgm:constrLst>
+                </dgm:if>
+                <dgm:else name="Name13">
+                  <dgm:alg type="hierRoot">
+                    <dgm:param type="hierAlign" val="tL"/>
+                  </dgm:alg>
+                  <dgm:constrLst>
+                    <dgm:constr type="alignOff" val="0.25"/>
+                  </dgm:constrLst>
+                </dgm:else>
+              </dgm:choose>
+            </dgm:if>
+            <dgm:if name="Name14" func="var" arg="hierBranch" op="equ" val="hang">
+              <dgm:alg type="hierRoot"/>
+              <dgm:constrLst>
+                <dgm:constr type="alignOff" val="0.65"/>
+              </dgm:constrLst>
+            </dgm:if>
+            <dgm:else name="Name15">
+              <dgm:alg type="hierRoot"/>
+              <dgm:constrLst>
+                <dgm:constr type="alignOff"/>
+                <dgm:constr type="bendDist" for="des" ptType="parTrans" refType="sp" fact="0.5"/>
+              </dgm:constrLst>
+            </dgm:else>
+          </dgm:choose>
+          <dgm:shape xmlns:r="http://schemas.openxmlformats.org/officeDocument/2006/relationships" r:blip="">
+            <dgm:adjLst/>
+          </dgm:shape>
+          <dgm:presOf/>
+          <dgm:ruleLst/>
+          <dgm:layoutNode name="rootComposite1">
+            <dgm:alg type="composite"/>
+            <dgm:shape xmlns:r="http://schemas.openxmlformats.org/officeDocument/2006/relationships" r:blip="">
+              <dgm:adjLst/>
+            </dgm:shape>
+            <dgm:presOf axis="self" ptType="node" cnt="1"/>
+            <dgm:choose name="Name16">
+              <dgm:if name="Name17" func="var" arg="hierBranch" op="equ" val="init">
+                <dgm:constrLst>
+                  <dgm:constr type="l" for="ch" forName="rootText1"/>
+                  <dgm:constr type="t" for="ch" forName="rootText1"/>
+                  <dgm:constr type="w" for="ch" forName="rootText1" refType="w"/>
+                  <dgm:constr type="h" for="ch" forName="rootText1" refType="h"/>
+                  <dgm:constr type="l" for="ch" forName="rootConnector1"/>
+                  <dgm:constr type="t" for="ch" forName="rootConnector1"/>
+                  <dgm:constr type="w" for="ch" forName="rootConnector1" refType="w" refFor="ch" refForName="rootText1" fact="0.2"/>
+                  <dgm:constr type="h" for="ch" forName="rootConnector1" refType="h" refFor="ch" refForName="rootText1"/>
+                </dgm:constrLst>
+              </dgm:if>
+              <dgm:if name="Name18" func="var" arg="hierBranch" op="equ" val="l">
+                <dgm:constrLst>
+                  <dgm:constr type="l" for="ch" forName="rootText1"/>
+                  <dgm:constr type="t" for="ch" forName="rootText1"/>
+                  <dgm:constr type="w" for="ch" forName="rootText1" refType="w"/>
+                  <dgm:constr type="h" for="ch" forName="rootText1" refType="h"/>
+                  <dgm:constr type="r" for="ch" forName="rootConnector1" refType="w"/>
+                  <dgm:constr type="t" for="ch" forName="rootConnector1"/>
+                  <dgm:constr type="w" for="ch" forName="rootConnector1" refType="w" refFor="ch" refForName="rootText1" fact="0.2"/>
+                  <dgm:constr type="h" for="ch" forName="rootConnector1" refType="h" refFor="ch" refForName="rootText1"/>
+                </dgm:constrLst>
+              </dgm:if>
+              <dgm:if name="Name19" func="var" arg="hierBranch" op="equ" val="r">
+                <dgm:constrLst>
+                  <dgm:constr type="l" for="ch" forName="rootText1"/>
+                  <dgm:constr type="t" for="ch" forName="rootText1"/>
+                  <dgm:constr type="w" for="ch" forName="rootText1" refType="w"/>
+                  <dgm:constr type="h" for="ch" forName="rootText1" refType="h"/>
+                  <dgm:constr type="l" for="ch" forName="rootConnector1"/>
+                  <dgm:constr type="t" for="ch" forName="rootConnector1"/>
+                  <dgm:constr type="w" for="ch" forName="rootConnector1" refType="w" refFor="ch" refForName="rootText1" fact="0.2"/>
+                  <dgm:constr type="h" for="ch" forName="rootConnector1" refType="h" refFor="ch" refForName="rootText1"/>
+                </dgm:constrLst>
+              </dgm:if>
+              <dgm:else name="Name20">
+                <dgm:constrLst>
+                  <dgm:constr type="l" for="ch" forName="rootText1"/>
+                  <dgm:constr type="t" for="ch" forName="rootText1"/>
+                  <dgm:constr type="w" for="ch" forName="rootText1" refType="w"/>
+                  <dgm:constr type="h" for="ch" forName="rootText1" refType="h"/>
+                  <dgm:constr type="r" for="ch" forName="rootConnector1" refType="w"/>
+                  <dgm:constr type="t" for="ch" forName="rootConnector1"/>
+                  <dgm:constr type="w" for="ch" forName="rootConnector1" refType="w" refFor="ch" refForName="rootText1" fact="0.2"/>
+                  <dgm:constr type="h" for="ch" forName="rootConnector1" refType="h" refFor="ch" refForName="rootText1"/>
+                </dgm:constrLst>
+              </dgm:else>
+            </dgm:choose>
+            <dgm:ruleLst/>
+            <dgm:layoutNode name="rootText1" styleLbl="node0">
+              <dgm:varLst>
+                <dgm:chPref val="3"/>
+              </dgm:varLst>
+              <dgm:alg type="tx"/>
+              <dgm:shape xmlns:r="http://schemas.openxmlformats.org/officeDocument/2006/relationships" type="rect" r:blip="">
+                <dgm:adjLst/>
+              </dgm:shape>
+              <dgm:presOf axis="self" ptType="node" cnt="1"/>
+              <dgm:constrLst>
+                <dgm:constr type="primFontSz" val="65"/>
+                <dgm:constr type="lMarg" refType="primFontSz" fact="0.05"/>
+                <dgm:constr type="rMarg" refType="primFontSz" fact="0.05"/>
+                <dgm:constr type="tMarg" refType="primFontSz" fact="0.05"/>
+                <dgm:constr type="bMarg" refType="primFontSz" fact="0.05"/>
+              </dgm:constrLst>
+              <dgm:ruleLst>
+                <dgm:rule type="primFontSz" val="5" fact="NaN" max="NaN"/>
+              </dgm:ruleLst>
+            </dgm:layoutNode>
+            <dgm:layoutNode name="rootConnector1" moveWith="rootText1">
+              <dgm:alg type="sp"/>
+              <dgm:shape xmlns:r="http://schemas.openxmlformats.org/officeDocument/2006/relationships" type="rect" r:blip="" hideGeom="1">
+                <dgm:adjLst/>
+              </dgm:shape>
+              <dgm:presOf axis="self" ptType="node" cnt="1"/>
+              <dgm:constrLst/>
+              <dgm:ruleLst/>
+            </dgm:layoutNode>
+          </dgm:layoutNode>
+          <dgm:layoutNode name="hierChild2">
+            <dgm:choose name="Name21">
+              <dgm:if name="Name22" func="var" arg="hierBranch" op="equ" val="l">
+                <dgm:alg type="hierChild">
+                  <dgm:param type="chAlign" val="r"/>
+                  <dgm:param type="linDir" val="fromT"/>
+                </dgm:alg>
+              </dgm:if>
+              <dgm:if name="Name23" func="var" arg="hierBranch" op="equ" val="r">
+                <dgm:alg type="hierChild">
+                  <dgm:param type="chAlign" val="l"/>
+                  <dgm:param type="linDir" val="fromT"/>
+                </dgm:alg>
+              </dgm:if>
+              <dgm:if name="Name24" func="var" arg="hierBranch" op="equ" val="hang">
+                <dgm:choose name="Name25">
+                  <dgm:if name="Name26" func="var" arg="dir" op="equ" val="norm">
+                    <dgm:alg type="hierChild">
+                      <dgm:param type="chAlign" val="l"/>
+                      <dgm:param type="linDir" val="fromL"/>
+                      <dgm:param type="secChAlign" val="t"/>
+                      <dgm:param type="secLinDir" val="fromT"/>
+                    </dgm:alg>
+                  </dgm:if>
+                  <dgm:else name="Name27">
+                    <dgm:alg type="hierChild">
+                      <dgm:param type="chAlign" val="l"/>
+                      <dgm:param type="linDir" val="fromR"/>
+                      <dgm:param type="secChAlign" val="t"/>
+                      <dgm:param type="secLinDir" val="fromT"/>
+                    </dgm:alg>
+                  </dgm:else>
+                </dgm:choose>
+              </dgm:if>
+              <dgm:else name="Name28">
+                <dgm:choose name="Name29">
+                  <dgm:if name="Name30" func="var" arg="dir" op="equ" val="norm">
+                    <dgm:alg type="hierChild"/>
+                  </dgm:if>
+                  <dgm:else name="Name31">
+                    <dgm:alg type="hierChild">
+                      <dgm:param type="linDir" val="fromR"/>
+                    </dgm:alg>
+                  </dgm:else>
+                </dgm:choose>
+              </dgm:else>
+            </dgm:choose>
+            <dgm:shape xmlns:r="http://schemas.openxmlformats.org/officeDocument/2006/relationships" r:blip="">
+              <dgm:adjLst/>
+            </dgm:shape>
+            <dgm:presOf/>
+            <dgm:constrLst/>
+            <dgm:ruleLst/>
+            <dgm:forEach name="rep2a" axis="ch" ptType="nonAsst">
+              <dgm:forEach name="Name32" axis="precedSib" ptType="parTrans" st="-1" cnt="1">
+                <dgm:choose name="Name33">
+                  <dgm:if name="Name34" func="var" arg="hierBranch" op="equ" val="std">
+                    <dgm:layoutNode name="Name35">
+                      <dgm:alg type="conn">
+                        <dgm:param type="connRout" val="bend"/>
+                        <dgm:param type="dim" val="1D"/>
+                        <dgm:param type="endSty" val="noArr"/>
+                        <dgm:param type="begPts" val="bCtr"/>
+                        <dgm:param type="endPts" val="tCtr"/>
+                        <dgm:param type="bendPt" val="end"/>
+                      </dgm:alg>
+                      <dgm:shape xmlns:r="http://schemas.openxmlformats.org/officeDocument/2006/relationships" type="conn" r:blip="" zOrderOff="-99999">
+                        <dgm:adjLst/>
+                      </dgm:shape>
+                      <dgm:presOf axis="self"/>
+                      <dgm:constrLst>
+                        <dgm:constr type="begPad"/>
+                        <dgm:constr type="endPad"/>
+                      </dgm:constrLst>
+                      <dgm:ruleLst/>
+                    </dgm:layoutNode>
+                  </dgm:if>
+                  <dgm:if name="Name36" func="var" arg="hierBranch" op="equ" val="init">
+                    <dgm:layoutNode name="Name37">
+                      <dgm:choose name="Name38">
+                        <dgm:if name="Name39" axis="self" func="depth" op="lte" val="2">
+                          <dgm:alg type="conn">
+                            <dgm:param type="connRout" val="bend"/>
+                            <dgm:param type="dim" val="1D"/>
+                            <dgm:param type="endSty" val="noArr"/>
+                            <dgm:param type="begPts" val="bCtr"/>
+                            <dgm:param type="endPts" val="tCtr"/>
+                            <dgm:param type="bendPt" val="end"/>
+                          </dgm:alg>
+                        </dgm:if>
+                        <dgm:else name="Name40">
+                          <dgm:choose name="Name41">
+                            <dgm:if name="Name42" axis="par des" func="maxDepth" op="lte" val="1">
+                              <dgm:choose name="Name43">
+                                <dgm:if name="Name44" axis="par ch" ptType="node asst" func="cnt" op="gte" val="1">
+                                  <dgm:alg type="conn">
+                                    <dgm:param type="connRout" val="bend"/>
+                                    <dgm:param type="dim" val="1D"/>
+                                    <dgm:param type="endSty" val="noArr"/>
+                                    <dgm:param type="begPts" val="bCtr"/>
+                                    <dgm:param type="endPts" val="midL midR"/>
+                                  </dgm:alg>
+                                </dgm:if>
+                                <dgm:else name="Name45">
+                                  <dgm:alg type="conn">
+                                    <dgm:param type="connRout" val="bend"/>
+                                    <dgm:param type="dim" val="1D"/>
+                                    <dgm:param type="endSty" val="noArr"/>
+                                    <dgm:param type="begPts" val="bCtr"/>
+                                    <dgm:param type="endPts" val="midL midR"/>
+                                    <dgm:param type="srcNode" val="rootConnector"/>
+                                  </dgm:alg>
+                                </dgm:else>
+                              </dgm:choose>
+                            </dgm:if>
+                            <dgm:else name="Name46">
+                              <dgm:alg type="conn">
+                                <dgm:param type="connRout" val="bend"/>
+                                <dgm:param type="dim" val="1D"/>
+                                <dgm:param type="endSty" val="noArr"/>
+                                <dgm:param type="begPts" val="bCtr"/>
+                                <dgm:param type="endPts" val="tCtr"/>
+                                <dgm:param type="bendPt" val="end"/>
+                              </dgm:alg>
+                            </dgm:else>
+                          </dgm:choose>
+                        </dgm:else>
+                      </dgm:choose>
+                      <dgm:shape xmlns:r="http://schemas.openxmlformats.org/officeDocument/2006/relationships" type="conn" r:blip="" zOrderOff="-99999">
+                        <dgm:adjLst/>
+                      </dgm:shape>
+                      <dgm:presOf axis="self"/>
+                      <dgm:constrLst>
+                        <dgm:constr type="begPad"/>
+                        <dgm:constr type="endPad"/>
+                      </dgm:constrLst>
+                      <dgm:ruleLst/>
+                    </dgm:layoutNode>
+                  </dgm:if>
+                  <dgm:if name="Name47" func="var" arg="hierBranch" op="equ" val="hang">
+                    <dgm:layoutNode name="Name48">
+                      <dgm:alg type="conn">
+                        <dgm:param type="connRout" val="bend"/>
+                        <dgm:param type="dim" val="1D"/>
+                        <dgm:param type="endSty" val="noArr"/>
+                        <dgm:param type="begPts" val="bCtr"/>
+                        <dgm:param type="endPts" val="midL midR"/>
+                      </dgm:alg>
+                      <dgm:shape xmlns:r="http://schemas.openxmlformats.org/officeDocument/2006/relationships" type="conn" r:blip="" zOrderOff="-99999">
+                        <dgm:adjLst/>
+                      </dgm:shape>
+                      <dgm:presOf axis="self"/>
+                      <dgm:constrLst>
+                        <dgm:constr type="begPad"/>
+                        <dgm:constr type="endPad"/>
+                      </dgm:constrLst>
+                      <dgm:ruleLst/>
+                    </dgm:layoutNode>
+                  </dgm:if>
+                  <dgm:else name="Name49">
+                    <dgm:layoutNode name="Name50">
+                      <dgm:choose name="Name51">
+                        <dgm:if name="Name52" axis="self" func="depth" op="lte" val="2">
+                          <dgm:choose name="Name53">
+                            <dgm:if name="Name54" axis="par ch" ptType="node asst" func="cnt" op="gte" val="1">
+                              <dgm:alg type="conn">
+                                <dgm:param type="connRout" val="bend"/>
+                                <dgm:param type="dim" val="1D"/>
+                                <dgm:param type="endSty" val="noArr"/>
+                                <dgm:param type="begPts" val="bCtr"/>
+                                <dgm:param type="endPts" val="midL midR"/>
+                              </dgm:alg>
+                            </dgm:if>
+                            <dgm:else name="Name55">
+                              <dgm:alg type="conn">
+                                <dgm:param type="connRout" val="bend"/>
+                                <dgm:param type="dim" val="1D"/>
+                                <dgm:param type="endSty" val="noArr"/>
+                                <dgm:param type="begPts" val="bCtr"/>
+                                <dgm:param type="endPts" val="midL midR"/>
+                                <dgm:param type="srcNode" val="rootConnector1"/>
+                              </dgm:alg>
+                            </dgm:else>
+                          </dgm:choose>
+                        </dgm:if>
+                        <dgm:else name="Name56">
+                          <dgm:choose name="Name57">
+                            <dgm:if name="Name58" axis="par ch" ptType="node asst" func="cnt" op="gte" val="1">
+                              <dgm:alg type="conn">
+                                <dgm:param type="connRout" val="bend"/>
+                                <dgm:param type="dim" val="1D"/>
+                                <dgm:param type="endSty" val="noArr"/>
+                                <dgm:param type="begPts" val="bCtr"/>
+                                <dgm:param type="endPts" val="midL midR"/>
+                              </dgm:alg>
+                            </dgm:if>
+                            <dgm:else name="Name59">
+                              <dgm:alg type="conn">
+                                <dgm:param type="connRout" val="bend"/>
+                                <dgm:param type="dim" val="1D"/>
+                                <dgm:param type="endSty" val="noArr"/>
+                                <dgm:param type="begPts" val="bCtr"/>
+                                <dgm:param type="endPts" val="midL midR"/>
+                                <dgm:param type="srcNode" val="rootConnector"/>
+                              </dgm:alg>
+                            </dgm:else>
+                          </dgm:choose>
+                        </dgm:else>
+                      </dgm:choose>
+                      <dgm:shape xmlns:r="http://schemas.openxmlformats.org/officeDocument/2006/relationships" type="conn" r:blip="" zOrderOff="-99999">
+                        <dgm:adjLst/>
+                      </dgm:shape>
+                      <dgm:presOf axis="self"/>
+                      <dgm:constrLst>
+                        <dgm:constr type="begPad"/>
+                        <dgm:constr type="endPad"/>
+                      </dgm:constrLst>
+                      <dgm:ruleLst/>
+                    </dgm:layoutNode>
+                  </dgm:else>
+                </dgm:choose>
+              </dgm:forEach>
+              <dgm:layoutNode name="hierRoot2">
+                <dgm:varLst>
+                  <dgm:hierBranch val="init"/>
+                </dgm:varLst>
+                <dgm:choose name="Name60">
+                  <dgm:if name="Name61" func="var" arg="hierBranch" op="equ" val="l">
+                    <dgm:choose name="Name62">
+                      <dgm:if name="Name63" axis="ch" ptType="asst" func="cnt" op="gte" val="1">
+                        <dgm:alg type="hierRoot">
+                          <dgm:param type="hierAlign" val="tR"/>
+                        </dgm:alg>
+                        <dgm:shape xmlns:r="http://schemas.openxmlformats.org/officeDocument/2006/relationships" r:blip="">
+                          <dgm:adjLst/>
+                        </dgm:shape>
+                        <dgm:presOf/>
+                        <dgm:constrLst>
+                          <dgm:constr type="alignOff" val="0.65"/>
+                        </dgm:constrLst>
+                      </dgm:if>
+                      <dgm:else name="Name64">
+                        <dgm:alg type="hierRoot">
+                          <dgm:param type="hierAlign" val="tR"/>
+                        </dgm:alg>
+                        <dgm:shape xmlns:r="http://schemas.openxmlformats.org/officeDocument/2006/relationships" r:blip="">
+                          <dgm:adjLst/>
+                        </dgm:shape>
+                        <dgm:presOf/>
+                        <dgm:constrLst>
+                          <dgm:constr type="alignOff" val="0.25"/>
+                        </dgm:constrLst>
+                      </dgm:else>
+                    </dgm:choose>
+                  </dgm:if>
+                  <dgm:if name="Name65" func="var" arg="hierBranch" op="equ" val="r">
+                    <dgm:choose name="Name66">
+                      <dgm:if name="Name67" axis="ch" ptType="asst" func="cnt" op="gte" val="1">
+                        <dgm:alg type="hierRoot">
+                          <dgm:param type="hierAlign" val="tL"/>
+                        </dgm:alg>
+                        <dgm:shape xmlns:r="http://schemas.openxmlformats.org/officeDocument/2006/relationships" r:blip="">
+                          <dgm:adjLst/>
+                        </dgm:shape>
+                        <dgm:presOf/>
+                        <dgm:constrLst>
+                          <dgm:constr type="alignOff" val="0.65"/>
+                        </dgm:constrLst>
+                      </dgm:if>
+                      <dgm:else name="Name68">
+                        <dgm:alg type="hierRoot">
+                          <dgm:param type="hierAlign" val="tL"/>
+                        </dgm:alg>
+                        <dgm:shape xmlns:r="http://schemas.openxmlformats.org/officeDocument/2006/relationships" r:blip="">
+                          <dgm:adjLst/>
+                        </dgm:shape>
+                        <dgm:presOf/>
+                        <dgm:constrLst>
+                          <dgm:constr type="alignOff" val="0.25"/>
+                        </dgm:constrLst>
+                      </dgm:else>
+                    </dgm:choose>
+                  </dgm:if>
+                  <dgm:if name="Name69" func="var" arg="hierBranch" op="equ" val="std">
+                    <dgm:alg type="hierRoot"/>
+                    <dgm:shape xmlns:r="http://schemas.openxmlformats.org/officeDocument/2006/relationships" r:blip="">
+                      <dgm:adjLst/>
+                    </dgm:shape>
+                    <dgm:presOf/>
+                    <dgm:constrLst>
+                      <dgm:constr type="alignOff"/>
+                      <dgm:constr type="bendDist" for="des" ptType="parTrans" refType="sp" fact="0.5"/>
+                    </dgm:constrLst>
+                  </dgm:if>
+                  <dgm:if name="Name70" func="var" arg="hierBranch" op="equ" val="init">
+                    <dgm:choose name="Name71">
+                      <dgm:if name="Name72" axis="des" func="maxDepth" op="lte" val="1">
+                        <dgm:choose name="Name73">
+                          <dgm:if name="Name74" axis="ch" ptType="asst" func="cnt" op="gte" val="1">
+                            <dgm:alg type="hierRoot">
+                              <dgm:param type="hierAlign" val="tL"/>
+                            </dgm:alg>
+                            <dgm:shape xmlns:r="http://schemas.openxmlformats.org/officeDocument/2006/relationships" r:blip="">
+                              <dgm:adjLst/>
+                            </dgm:shape>
+                            <dgm:presOf/>
+                            <dgm:constrLst>
+                              <dgm:constr type="alignOff" val="0.65"/>
+                            </dgm:constrLst>
+                          </dgm:if>
+                          <dgm:else name="Name75">
+                            <dgm:alg type="hierRoot">
+                              <dgm:param type="hierAlign" val="tL"/>
+                            </dgm:alg>
+                            <dgm:shape xmlns:r="http://schemas.openxmlformats.org/officeDocument/2006/relationships" r:blip="">
+                              <dgm:adjLst/>
+                            </dgm:shape>
+                            <dgm:presOf/>
+                            <dgm:constrLst>
+                              <dgm:constr type="alignOff" val="0.25"/>
+                            </dgm:constrLst>
+                          </dgm:else>
+                        </dgm:choose>
+                      </dgm:if>
+                      <dgm:else name="Name76">
+                        <dgm:alg type="hierRoot"/>
+                        <dgm:shape xmlns:r="http://schemas.openxmlformats.org/officeDocument/2006/relationships" r:blip="">
+                          <dgm:adjLst/>
+                        </dgm:shape>
+                        <dgm:presOf/>
+                        <dgm:constrLst>
+                          <dgm:constr type="alignOff"/>
+                          <dgm:constr type="bendDist" for="des" ptType="parTrans" refType="sp" fact="0.5"/>
+                        </dgm:constrLst>
+                      </dgm:else>
+                    </dgm:choose>
+                  </dgm:if>
+                  <dgm:else name="Name77">
+                    <dgm:alg type="hierRoot"/>
+                    <dgm:shape xmlns:r="http://schemas.openxmlformats.org/officeDocument/2006/relationships" r:blip="">
+                      <dgm:adjLst/>
+                    </dgm:shape>
+                    <dgm:presOf/>
+                    <dgm:constrLst>
+                      <dgm:constr type="alignOff" val="0.65"/>
+                    </dgm:constrLst>
+                  </dgm:else>
+                </dgm:choose>
+                <dgm:ruleLst/>
+                <dgm:layoutNode name="rootComposite">
+                  <dgm:alg type="composite"/>
+                  <dgm:shape xmlns:r="http://schemas.openxmlformats.org/officeDocument/2006/relationships" r:blip="">
+                    <dgm:adjLst/>
+                  </dgm:shape>
+                  <dgm:presOf axis="self" ptType="node" cnt="1"/>
+                  <dgm:choose name="Name78">
+                    <dgm:if name="Name79" func="var" arg="hierBranch" op="equ" val="init">
+                      <dgm:constrLst>
+                        <dgm:constr type="l" for="ch" forName="rootText"/>
+                        <dgm:constr type="t" for="ch" forName="rootText"/>
+                        <dgm:constr type="w" for="ch" forName="rootText" refType="w"/>
+                        <dgm:constr type="h" for="ch" forName="rootText" refType="h"/>
+                        <dgm:constr type="l" for="ch" forName="rootConnector"/>
+                        <dgm:constr type="t" for="ch" forName="rootConnector"/>
+                        <dgm:constr type="w" for="ch" forName="rootConnector" refType="w" refFor="ch" refForName="rootText" fact="0.2"/>
+                        <dgm:constr type="h" for="ch" forName="rootConnector" refType="h" refFor="ch" refForName="rootText"/>
+                      </dgm:constrLst>
+                    </dgm:if>
+                    <dgm:if name="Name80" func="var" arg="hierBranch" op="equ" val="l">
+                      <dgm:constrLst>
+                        <dgm:constr type="l" for="ch" forName="rootText"/>
+                        <dgm:constr type="t" for="ch" forName="rootText"/>
+                        <dgm:constr type="w" for="ch" forName="rootText" refType="w"/>
+                        <dgm:constr type="h" for="ch" forName="rootText" refType="h"/>
+                        <dgm:constr type="r" for="ch" forName="rootConnector" refType="w"/>
+                        <dgm:constr type="t" for="ch" forName="rootConnector"/>
+                        <dgm:constr type="w" for="ch" forName="rootConnector" refType="w" refFor="ch" refForName="rootText" fact="0.2"/>
+                        <dgm:constr type="h" for="ch" forName="rootConnector" refType="h" refFor="ch" refForName="rootText"/>
+                      </dgm:constrLst>
+                    </dgm:if>
+                    <dgm:if name="Name81" func="var" arg="hierBranch" op="equ" val="r">
+                      <dgm:constrLst>
+                        <dgm:constr type="l" for="ch" forName="rootText"/>
+                        <dgm:constr type="t" for="ch" forName="rootText"/>
+                        <dgm:constr type="w" for="ch" forName="rootText" refType="w"/>
+                        <dgm:constr type="h" for="ch" forName="rootText" refType="h"/>
+                        <dgm:constr type="l" for="ch" forName="rootConnector"/>
+                        <dgm:constr type="t" for="ch" forName="rootConnector"/>
+                        <dgm:constr type="w" for="ch" forName="rootConnector" refType="w" refFor="ch" refForName="rootText" fact="0.2"/>
+                        <dgm:constr type="h" for="ch" forName="rootConnector" refType="h" refFor="ch" refForName="rootText"/>
+                      </dgm:constrLst>
+                    </dgm:if>
+                    <dgm:else name="Name82">
+                      <dgm:constrLst>
+                        <dgm:constr type="l" for="ch" forName="rootText"/>
+                        <dgm:constr type="t" for="ch" forName="rootText"/>
+                        <dgm:constr type="w" for="ch" forName="rootText" refType="w"/>
+                        <dgm:constr type="h" for="ch" forName="rootText" refType="h"/>
+                        <dgm:constr type="r" for="ch" forName="rootConnector" refType="w"/>
+                        <dgm:constr type="t" for="ch" forName="rootConnector"/>
+                        <dgm:constr type="w" for="ch" forName="rootConnector" refType="w" refFor="ch" refForName="rootText" fact="0.2"/>
+                        <dgm:constr type="h" for="ch" forName="rootConnector" refType="h" refFor="ch" refForName="rootText"/>
+                      </dgm:constrLst>
+                    </dgm:else>
+                  </dgm:choose>
+                  <dgm:ruleLst/>
+                  <dgm:layoutNode name="rootText">
+                    <dgm:varLst>
+                      <dgm:chPref val="3"/>
+                    </dgm:varLst>
+                    <dgm:alg type="tx"/>
+                    <dgm:shape xmlns:r="http://schemas.openxmlformats.org/officeDocument/2006/relationships" type="rect" r:blip="">
+                      <dgm:adjLst/>
+                    </dgm:shape>
+                    <dgm:presOf axis="self" ptType="node" cnt="1"/>
+                    <dgm:constrLst>
+                      <dgm:constr type="primFontSz" val="65"/>
+                      <dgm:constr type="lMarg" refType="primFontSz" fact="0.05"/>
+                      <dgm:constr type="rMarg" refType="primFontSz" fact="0.05"/>
+                      <dgm:constr type="tMarg" refType="primFontSz" fact="0.05"/>
+                      <dgm:constr type="bMarg" refType="primFontSz" fact="0.05"/>
+                    </dgm:constrLst>
+                    <dgm:ruleLst>
+                      <dgm:rule type="primFontSz" val="5" fact="NaN" max="NaN"/>
+                    </dgm:ruleLst>
+                  </dgm:layoutNode>
+                  <dgm:layoutNode name="rootConnector" moveWith="rootText">
+                    <dgm:alg type="sp"/>
+                    <dgm:shape xmlns:r="http://schemas.openxmlformats.org/officeDocument/2006/relationships" type="rect" r:blip="" hideGeom="1">
+                      <dgm:adjLst/>
+                    </dgm:shape>
+                    <dgm:presOf axis="self" ptType="node" cnt="1"/>
+                    <dgm:constrLst/>
+                    <dgm:ruleLst/>
+                  </dgm:layoutNode>
+                </dgm:layoutNode>
+                <dgm:layoutNode name="hierChild4">
+                  <dgm:choose name="Name83">
+                    <dgm:if name="Name84" func="var" arg="hierBranch" op="equ" val="l">
+                      <dgm:alg type="hierChild">
+                        <dgm:param type="chAlign" val="r"/>
+                        <dgm:param type="linDir" val="fromT"/>
+                      </dgm:alg>
+                    </dgm:if>
+                    <dgm:if name="Name85" func="var" arg="hierBranch" op="equ" val="r">
+                      <dgm:alg type="hierChild">
+                        <dgm:param type="chAlign" val="l"/>
+                        <dgm:param type="linDir" val="fromT"/>
+                      </dgm:alg>
+                    </dgm:if>
+                    <dgm:if name="Name86" func="var" arg="hierBranch" op="equ" val="hang">
+                      <dgm:choose name="Name87">
+                        <dgm:if name="Name88" func="var" arg="dir" op="equ" val="norm">
+                          <dgm:alg type="hierChild">
+                            <dgm:param type="chAlign" val="l"/>
+                            <dgm:param type="linDir" val="fromL"/>
+                            <dgm:param type="secChAlign" val="t"/>
+                            <dgm:param type="secLinDir" val="fromT"/>
+                          </dgm:alg>
+                        </dgm:if>
+                        <dgm:else name="Name89">
+                          <dgm:alg type="hierChild">
+                            <dgm:param type="chAlign" val="l"/>
+                            <dgm:param type="linDir" val="fromR"/>
+                            <dgm:param type="secChAlign" val="t"/>
+                            <dgm:param type="secLinDir" val="fromT"/>
+                          </dgm:alg>
+                        </dgm:else>
+                      </dgm:choose>
+                    </dgm:if>
+                    <dgm:if name="Name90" func="var" arg="hierBranch" op="equ" val="std">
+                      <dgm:choose name="Name91">
+                        <dgm:if name="Name92" func="var" arg="dir" op="equ" val="norm">
+                          <dgm:alg type="hierChild"/>
+                        </dgm:if>
+                        <dgm:else name="Name93">
+                          <dgm:alg type="hierChild">
+                            <dgm:param type="linDir" val="fromR"/>
+                          </dgm:alg>
+                        </dgm:else>
+                      </dgm:choose>
+                    </dgm:if>
+                    <dgm:if name="Name94" func="var" arg="hierBranch" op="equ" val="init">
+                      <dgm:choose name="Name95">
+                        <dgm:if name="Name96" axis="des" func="maxDepth" op="lte" val="1">
+                          <dgm:alg type="hierChild">
+                            <dgm:param type="chAlign" val="l"/>
+                            <dgm:param type="linDir" val="fromT"/>
+                          </dgm:alg>
+                        </dgm:if>
+                        <dgm:else name="Name97">
+                          <dgm:choose name="Name98">
+                            <dgm:if name="Name99" func="var" arg="dir" op="equ" val="norm">
+                              <dgm:alg type="hierChild"/>
+                            </dgm:if>
+                            <dgm:else name="Name100">
+                              <dgm:alg type="hierChild">
+                                <dgm:param type="linDir" val="fromR"/>
+                              </dgm:alg>
+                            </dgm:else>
+                          </dgm:choose>
+                        </dgm:else>
+                      </dgm:choose>
+                    </dgm:if>
+                    <dgm:else name="Name101"/>
+                  </dgm:choose>
+                  <dgm:shape xmlns:r="http://schemas.openxmlformats.org/officeDocument/2006/relationships" r:blip="">
+                    <dgm:adjLst/>
+                  </dgm:shape>
+                  <dgm:presOf/>
+                  <dgm:constrLst/>
+                  <dgm:ruleLst/>
+                  <dgm:forEach name="Name102" ref="rep2a"/>
+                </dgm:layoutNode>
+                <dgm:layoutNode name="hierChild5">
+                  <dgm:choose name="Name103">
+                    <dgm:if name="Name104" func="var" arg="dir" op="equ" val="norm">
+                      <dgm:alg type="hierChild">
+                        <dgm:param type="chAlign" val="l"/>
+                        <dgm:param type="linDir" val="fromL"/>
+                        <dgm:param type="secChAlign" val="t"/>
+                        <dgm:param type="secLinDir" val="fromT"/>
+                      </dgm:alg>
+                    </dgm:if>
+                    <dgm:else name="Name105">
+                      <dgm:alg type="hierChild">
+                        <dgm:param type="chAlign" val="l"/>
+                        <dgm:param type="linDir" val="fromR"/>
+                        <dgm:param type="secChAlign" val="t"/>
+                        <dgm:param type="secLinDir" val="fromT"/>
+                      </dgm:alg>
+                    </dgm:else>
+                  </dgm:choose>
+                  <dgm:shape xmlns:r="http://schemas.openxmlformats.org/officeDocument/2006/relationships" r:blip="">
+                    <dgm:adjLst/>
+                  </dgm:shape>
+                  <dgm:presOf/>
+                  <dgm:constrLst/>
+                  <dgm:ruleLst/>
+                  <dgm:forEach name="Name106" ref="rep2b"/>
+                </dgm:layoutNode>
+              </dgm:layoutNode>
+            </dgm:forEach>
+          </dgm:layoutNode>
+          <dgm:layoutNode name="hierChild3">
+            <dgm:choose name="Name107">
+              <dgm:if name="Name108" func="var" arg="dir" op="equ" val="norm">
+                <dgm:alg type="hierChild">
+                  <dgm:param type="chAlign" val="l"/>
+                  <dgm:param type="linDir" val="fromL"/>
+                  <dgm:param type="secChAlign" val="t"/>
+                  <dgm:param type="secLinDir" val="fromT"/>
+                </dgm:alg>
+              </dgm:if>
+              <dgm:else name="Name109">
+                <dgm:alg type="hierChild">
+                  <dgm:param type="chAlign" val="l"/>
+                  <dgm:param type="linDir" val="fromR"/>
+                  <dgm:param type="secChAlign" val="t"/>
+                  <dgm:param type="secLinDir" val="fromT"/>
+                </dgm:alg>
+              </dgm:else>
+            </dgm:choose>
+            <dgm:shape xmlns:r="http://schemas.openxmlformats.org/officeDocument/2006/relationships" r:blip="">
+              <dgm:adjLst/>
+            </dgm:shape>
+            <dgm:presOf/>
+            <dgm:constrLst/>
+            <dgm:ruleLst/>
+            <dgm:forEach name="rep2b" axis="ch" ptType="asst">
+              <dgm:forEach name="Name110" axis="precedSib" ptType="parTrans" st="-1" cnt="1">
+                <dgm:layoutNode name="Name111">
+                  <dgm:alg type="conn">
+                    <dgm:param type="connRout" val="bend"/>
+                    <dgm:param type="dim" val="1D"/>
+                    <dgm:param type="endSty" val="noArr"/>
+                    <dgm:param type="begPts" val="bCtr"/>
+                    <dgm:param type="endPts" val="midL midR"/>
+                  </dgm:alg>
+                  <dgm:shape xmlns:r="http://schemas.openxmlformats.org/officeDocument/2006/relationships" type="conn" r:blip="" zOrderOff="-99999">
+                    <dgm:adjLst/>
+                  </dgm:shape>
+                  <dgm:presOf axis="self"/>
+                  <dgm:constrLst>
+                    <dgm:constr type="begPad"/>
+                    <dgm:constr type="endPad"/>
+                  </dgm:constrLst>
+                  <dgm:ruleLst/>
+                </dgm:layoutNode>
+              </dgm:forEach>
+              <dgm:layoutNode name="hierRoot3">
+                <dgm:varLst>
+                  <dgm:hierBranch val="init"/>
+                </dgm:varLst>
+                <dgm:choose name="Name112">
+                  <dgm:if name="Name113" func="var" arg="hierBranch" op="equ" val="l">
+                    <dgm:alg type="hierRoot">
+                      <dgm:param type="hierAlign" val="tR"/>
+                    </dgm:alg>
+                    <dgm:shape xmlns:r="http://schemas.openxmlformats.org/officeDocument/2006/relationships" r:blip="">
+                      <dgm:adjLst/>
+                    </dgm:shape>
+                    <dgm:presOf/>
+                    <dgm:constrLst>
+                      <dgm:constr type="alignOff" val="0.65"/>
+                    </dgm:constrLst>
+                  </dgm:if>
+                  <dgm:if name="Name114" func="var" arg="hierBranch" op="equ" val="r">
+                    <dgm:alg type="hierRoot">
+                      <dgm:param type="hierAlign" val="tL"/>
+                    </dgm:alg>
+                    <dgm:shape xmlns:r="http://schemas.openxmlformats.org/officeDocument/2006/relationships" r:blip="">
+                      <dgm:adjLst/>
+                    </dgm:shape>
+                    <dgm:presOf/>
+                    <dgm:constrLst>
+                      <dgm:constr type="alignOff" val="0.65"/>
+                    </dgm:constrLst>
+                  </dgm:if>
+                  <dgm:if name="Name115" func="var" arg="hierBranch" op="equ" val="hang">
+                    <dgm:alg type="hierRoot"/>
+                    <dgm:shape xmlns:r="http://schemas.openxmlformats.org/officeDocument/2006/relationships" r:blip="">
+                      <dgm:adjLst/>
+                    </dgm:shape>
+                    <dgm:presOf/>
+                    <dgm:constrLst>
+                      <dgm:constr type="alignOff" val="0.65"/>
+                    </dgm:constrLst>
+                  </dgm:if>
+                  <dgm:if name="Name116" func="var" arg="hierBranch" op="equ" val="std">
+                    <dgm:alg type="hierRoot"/>
+                    <dgm:shape xmlns:r="http://schemas.openxmlformats.org/officeDocument/2006/relationships" r:blip="">
+                      <dgm:adjLst/>
+                    </dgm:shape>
+                    <dgm:presOf/>
+                    <dgm:constrLst>
+                      <dgm:constr type="alignOff"/>
+                      <dgm:constr type="bendDist" for="des" ptType="parTrans" refType="sp" fact="0.5"/>
+                    </dgm:constrLst>
+                  </dgm:if>
+                  <dgm:if name="Name117" func="var" arg="hierBranch" op="equ" val="init">
+                    <dgm:choose name="Name118">
+                      <dgm:if name="Name119" axis="des" func="maxDepth" op="lte" val="1">
+                        <dgm:alg type="hierRoot">
+                          <dgm:param type="hierAlign" val="tL"/>
+                        </dgm:alg>
+                        <dgm:shape xmlns:r="http://schemas.openxmlformats.org/officeDocument/2006/relationships" r:blip="">
+                          <dgm:adjLst/>
+                        </dgm:shape>
+                        <dgm:presOf/>
+                        <dgm:constrLst>
+                          <dgm:constr type="alignOff" val="0.65"/>
+                        </dgm:constrLst>
+                      </dgm:if>
+                      <dgm:else name="Name120">
+                        <dgm:alg type="hierRoot"/>
+                        <dgm:shape xmlns:r="http://schemas.openxmlformats.org/officeDocument/2006/relationships" r:blip="">
+                          <dgm:adjLst/>
+                        </dgm:shape>
+                        <dgm:presOf/>
+                        <dgm:constrLst>
+                          <dgm:constr type="alignOff"/>
+                          <dgm:constr type="bendDist" for="des" ptType="parTrans" refType="sp" fact="0.5"/>
+                        </dgm:constrLst>
+                      </dgm:else>
+                    </dgm:choose>
+                  </dgm:if>
+                  <dgm:else name="Name121"/>
+                </dgm:choose>
+                <dgm:ruleLst/>
+                <dgm:layoutNode name="rootComposite3">
+                  <dgm:alg type="composite"/>
+                  <dgm:shape xmlns:r="http://schemas.openxmlformats.org/officeDocument/2006/relationships" r:blip="">
+                    <dgm:adjLst/>
+                  </dgm:shape>
+                  <dgm:presOf axis="self" ptType="node" cnt="1"/>
+                  <dgm:choose name="Name122">
+                    <dgm:if name="Name123" func="var" arg="hierBranch" op="equ" val="init">
+                      <dgm:constrLst>
+                        <dgm:constr type="l" for="ch" forName="rootText3"/>
+                        <dgm:constr type="t" for="ch" forName="rootText3"/>
+                        <dgm:constr type="w" for="ch" forName="rootText3" refType="w"/>
+                        <dgm:constr type="h" for="ch" forName="rootText3" refType="h"/>
+                        <dgm:constr type="l" for="ch" forName="rootConnector3"/>
+                        <dgm:constr type="t" for="ch" forName="rootConnector3"/>
+                        <dgm:constr type="w" for="ch" forName="rootConnector3" refType="w" refFor="ch" refForName="rootText3" fact="0.2"/>
+                        <dgm:constr type="h" for="ch" forName="rootConnector3" refType="h" refFor="ch" refForName="rootText3"/>
+                      </dgm:constrLst>
+                    </dgm:if>
+                    <dgm:if name="Name124" func="var" arg="hierBranch" op="equ" val="l">
+                      <dgm:constrLst>
+                        <dgm:constr type="l" for="ch" forName="rootText3"/>
+                        <dgm:constr type="t" for="ch" forName="rootText3"/>
+                        <dgm:constr type="w" for="ch" forName="rootText3" refType="w"/>
+                        <dgm:constr type="h" for="ch" forName="rootText3" refType="h"/>
+                        <dgm:constr type="r" for="ch" forName="rootConnector3" refType="w"/>
+                        <dgm:constr type="t" for="ch" forName="rootConnector3"/>
+                        <dgm:constr type="w" for="ch" forName="rootConnector3" refType="w" refFor="ch" refForName="rootText3" fact="0.2"/>
+                        <dgm:constr type="h" for="ch" forName="rootConnector3" refType="h" refFor="ch" refForName="rootText3"/>
+                      </dgm:constrLst>
+                    </dgm:if>
+                    <dgm:if name="Name125" func="var" arg="hierBranch" op="equ" val="r">
+                      <dgm:constrLst>
+                        <dgm:constr type="l" for="ch" forName="rootText3"/>
+                        <dgm:constr type="t" for="ch" forName="rootText3"/>
+                        <dgm:constr type="w" for="ch" forName="rootText3" refType="w"/>
+                        <dgm:constr type="h" for="ch" forName="rootText3" refType="h"/>
+                        <dgm:constr type="l" for="ch" forName="rootConnector3"/>
+                        <dgm:constr type="t" for="ch" forName="rootConnector3"/>
+                        <dgm:constr type="w" for="ch" forName="rootConnector3" refType="w" refFor="ch" refForName="rootText3" fact="0.2"/>
+                        <dgm:constr type="h" for="ch" forName="rootConnector3" refType="h" refFor="ch" refForName="rootText3"/>
+                      </dgm:constrLst>
+                    </dgm:if>
+                    <dgm:else name="Name126">
+                      <dgm:constrLst>
+                        <dgm:constr type="l" for="ch" forName="rootText3"/>
+                        <dgm:constr type="t" for="ch" forName="rootText3"/>
+                        <dgm:constr type="w" for="ch" forName="rootText3" refType="w"/>
+                        <dgm:constr type="h" for="ch" forName="rootText3" refType="h"/>
+                        <dgm:constr type="r" for="ch" forName="rootConnector3" refType="w"/>
+                        <dgm:constr type="t" for="ch" forName="rootConnector3"/>
+                        <dgm:constr type="w" for="ch" forName="rootConnector3" refType="w" refFor="ch" refForName="rootText3" fact="0.2"/>
+                        <dgm:constr type="h" for="ch" forName="rootConnector3" refType="h" refFor="ch" refForName="rootText3"/>
+                      </dgm:constrLst>
+                    </dgm:else>
+                  </dgm:choose>
+                  <dgm:ruleLst/>
+                  <dgm:layoutNode name="rootText3">
+                    <dgm:varLst>
+                      <dgm:chPref val="3"/>
+                    </dgm:varLst>
+                    <dgm:alg type="tx"/>
+                    <dgm:shape xmlns:r="http://schemas.openxmlformats.org/officeDocument/2006/relationships" type="rect" r:blip="">
+                      <dgm:adjLst/>
+                    </dgm:shape>
+                    <dgm:presOf axis="self" ptType="node" cnt="1"/>
+                    <dgm:constrLst>
+                      <dgm:constr type="primFontSz" val="65"/>
+                      <dgm:constr type="lMarg" refType="primFontSz" fact="0.05"/>
+                      <dgm:constr type="rMarg" refType="primFontSz" fact="0.05"/>
+                      <dgm:constr type="tMarg" refType="primFontSz" fact="0.05"/>
+                      <dgm:constr type="bMarg" refType="primFontSz" fact="0.05"/>
+                    </dgm:constrLst>
+                    <dgm:ruleLst>
+                      <dgm:rule type="primFontSz" val="5" fact="NaN" max="NaN"/>
+                    </dgm:ruleLst>
+                  </dgm:layoutNode>
+                  <dgm:layoutNode name="rootConnector3" moveWith="rootText1">
+                    <dgm:alg type="sp"/>
+                    <dgm:shape xmlns:r="http://schemas.openxmlformats.org/officeDocument/2006/relationships" type="rect" r:blip="" hideGeom="1">
+                      <dgm:adjLst/>
+                    </dgm:shape>
+                    <dgm:presOf axis="self" ptType="node" cnt="1"/>
+                    <dgm:constrLst/>
+                    <dgm:ruleLst/>
+                  </dgm:layoutNode>
+                </dgm:layoutNode>
+                <dgm:layoutNode name="hierChild6">
+                  <dgm:choose name="Name127">
+                    <dgm:if name="Name128" func="var" arg="hierBranch" op="equ" val="l">
+                      <dgm:alg type="hierChild">
+                        <dgm:param type="chAlign" val="r"/>
+                        <dgm:param type="linDir" val="fromT"/>
+                      </dgm:alg>
+                    </dgm:if>
+                    <dgm:if name="Name129" func="var" arg="hierBranch" op="equ" val="r">
+                      <dgm:alg type="hierChild">
+                        <dgm:param type="chAlign" val="l"/>
+                        <dgm:param type="linDir" val="fromT"/>
+                      </dgm:alg>
+                    </dgm:if>
+                    <dgm:if name="Name130" func="var" arg="hierBranch" op="equ" val="hang">
+                      <dgm:choose name="Name131">
+                        <dgm:if name="Name132" func="var" arg="dir" op="equ" val="norm">
+                          <dgm:alg type="hierChild">
+                            <dgm:param type="chAlign" val="l"/>
+                            <dgm:param type="linDir" val="fromL"/>
+                            <dgm:param type="secChAlign" val="t"/>
+                            <dgm:param type="secLinDir" val="fromT"/>
+                          </dgm:alg>
+                        </dgm:if>
+                        <dgm:else name="Name133">
+                          <dgm:alg type="hierChild">
+                            <dgm:param type="chAlign" val="l"/>
+                            <dgm:param type="linDir" val="fromR"/>
+                            <dgm:param type="secChAlign" val="t"/>
+                            <dgm:param type="secLinDir" val="fromT"/>
+                          </dgm:alg>
+                        </dgm:else>
+                      </dgm:choose>
+                    </dgm:if>
+                    <dgm:if name="Name134" func="var" arg="hierBranch" op="equ" val="std">
+                      <dgm:choose name="Name135">
+                        <dgm:if name="Name136" func="var" arg="dir" op="equ" val="norm">
+                          <dgm:alg type="hierChild"/>
+                        </dgm:if>
+                        <dgm:else name="Name137">
+                          <dgm:alg type="hierChild">
+                            <dgm:param type="linDir" val="fromR"/>
+                          </dgm:alg>
+                        </dgm:else>
+                      </dgm:choose>
+                    </dgm:if>
+                    <dgm:if name="Name138" func="var" arg="hierBranch" op="equ" val="init">
+                      <dgm:choose name="Name139">
+                        <dgm:if name="Name140" axis="des" func="maxDepth" op="lte" val="1">
+                          <dgm:alg type="hierChild">
+                            <dgm:param type="chAlign" val="l"/>
+                            <dgm:param type="linDir" val="fromT"/>
+                          </dgm:alg>
+                        </dgm:if>
+                        <dgm:else name="Name141">
+                          <dgm:alg type="hierChild"/>
+                        </dgm:else>
+                      </dgm:choose>
+                    </dgm:if>
+                    <dgm:else name="Name142"/>
+                  </dgm:choose>
+                  <dgm:shape xmlns:r="http://schemas.openxmlformats.org/officeDocument/2006/relationships" r:blip="">
+                    <dgm:adjLst/>
+                  </dgm:shape>
+                  <dgm:presOf/>
+                  <dgm:constrLst/>
+                  <dgm:ruleLst/>
+                  <dgm:forEach name="Name143" ref="rep2a"/>
+                </dgm:layoutNode>
+                <dgm:layoutNode name="hierChild7">
+                  <dgm:choose name="Name144">
+                    <dgm:if name="Name145" func="var" arg="dir" op="equ" val="norm">
+                      <dgm:alg type="hierChild">
+                        <dgm:param type="chAlign" val="l"/>
+                        <dgm:param type="linDir" val="fromL"/>
+                        <dgm:param type="secChAlign" val="t"/>
+                        <dgm:param type="secLinDir" val="fromT"/>
+                      </dgm:alg>
+                    </dgm:if>
+                    <dgm:else name="Name146">
+                      <dgm:alg type="hierChild">
+                        <dgm:param type="chAlign" val="l"/>
+                        <dgm:param type="linDir" val="fromR"/>
+                        <dgm:param type="secChAlign" val="t"/>
+                        <dgm:param type="secLinDir" val="fromT"/>
+                      </dgm:alg>
+                    </dgm:else>
+                  </dgm:choose>
+                  <dgm:shape xmlns:r="http://schemas.openxmlformats.org/officeDocument/2006/relationships" r:blip="">
+                    <dgm:adjLst/>
+                  </dgm:shape>
+                  <dgm:presOf/>
+                  <dgm:constrLst/>
+                  <dgm:ruleLst/>
+                  <dgm:forEach name="Name147" ref="rep2b"/>
+                </dgm:layoutNode>
+              </dgm:layoutNode>
+            </dgm:forEach>
+          </dgm:layoutNode>
+        </dgm:layoutNode>
+      </dgm:forEach>
+    </dgm:forEach>
+  </dgm:layoutNode>
+</dgm:layoutDef>
+</file>
+
+<file path=word/diagrams/quickStyle1.xml><?xml version="1.0" encoding="utf-8"?>
+<dgm:styleDef xmlns:dgm="http://schemas.openxmlformats.org/drawingml/2006/diagram" xmlns:a="http://schemas.openxmlformats.org/drawingml/2006/main" uniqueId="urn:microsoft.com/office/officeart/2005/8/quickstyle/simple1">
+  <dgm:title val=""/>
+  <dgm:desc val=""/>
+  <dgm:catLst>
+    <dgm:cat type="simple" pri="10100"/>
+  </dgm:catLst>
+  <dgm:scene3d>
+    <a:camera prst="orthographicFront"/>
+    <a:lightRig rig="threePt" dir="t"/>
+  </dgm:scene3d>
+  <dgm:styleLbl name="node0">
+    <dgm:scene3d>
+      <a:camera prst="orthographicFront"/>
+      <a:lightRig rig="threePt" dir="t"/>
+    </dgm:scene3d>
+    <dgm:sp3d/>
+    <dgm:txPr/>
+    <dgm:style>
+      <a:lnRef idx="2">
+        <a:scrgbClr r="0" g="0" b="0"/>
+      </a:lnRef>
+      <a:fillRef idx="1">
+        <a:scrgbClr r="0" g="0" b="0"/>
+      </a:fillRef>
+      <a:effectRef idx="0">
+        <a:scrgbClr r="0" g="0" b="0"/>
+      </a:effectRef>
+      <a:fontRef idx="minor">
+        <a:schemeClr val="lt1"/>
+      </a:fontRef>
+    </dgm:style>
+  </dgm:styleLbl>
+  <dgm:styleLbl name="lnNode1">
+    <dgm:scene3d>
+      <a:camera prst="orthographicFront"/>
+      <a:lightRig rig="threePt" dir="t"/>
+    </dgm:scene3d>
+    <dgm:sp3d/>
+    <dgm:txPr/>
+    <dgm:style>
+      <a:lnRef idx="2">
+        <a:scrgbClr r="0" g="0" b="0"/>
+      </a:lnRef>
+      <a:fillRef idx="1">
+        <a:scrgbClr r="0" g="0" b="0"/>
+      </a:fillRef>
+      <a:effectRef idx="0">
+        <a:scrgbClr r="0" g="0" b="0"/>
+      </a:effectRef>
+      <a:fontRef idx="minor">
+        <a:schemeClr val="lt1"/>
+      </a:fontRef>
+    </dgm:style>
+  </dgm:styleLbl>
+  <dgm:styleLbl name="vennNode1">
+    <dgm:scene3d>
+      <a:camera prst="orthographicFront"/>
+      <a:lightRig rig="threePt" dir="t"/>
+    </dgm:scene3d>
+    <dgm:sp3d/>
+    <dgm:txPr/>
+    <dgm:style>
+      <a:lnRef idx="2">
+        <a:scrgbClr r="0" g="0" b="0"/>
+      </a:lnRef>
+      <a:fillRef idx="1">
+        <a:scrgbClr r="0" g="0" b="0"/>
+      </a:fillRef>
+      <a:effectRef idx="0">
+        <a:scrgbClr r="0" g="0" b="0"/>
+      </a:effectRef>
+      <a:fontRef idx="minor">
+        <a:schemeClr val="tx1"/>
+      </a:fontRef>
+    </dgm:style>
+  </dgm:styleLbl>
+  <dgm:styleLbl name="alignNode1">
+    <dgm:scene3d>
+      <a:camera prst="orthographicFront"/>
+      <a:lightRig rig="threePt" dir="t"/>
+    </dgm:scene3d>
+    <dgm:sp3d/>
+    <dgm:txPr/>
+    <dgm:style>
+      <a:lnRef idx="2">
+        <a:scrgbClr r="0" g="0" b="0"/>
+      </a:lnRef>
+      <a:fillRef idx="1">
+        <a:scrgbClr r="0" g="0" b="0"/>
+      </a:fillRef>
+      <a:effectRef idx="0">
+        <a:scrgbClr r="0" g="0" b="0"/>
+      </a:effectRef>
+      <a:fontRef idx="minor">
+        <a:schemeClr val="lt1"/>
+      </a:fontRef>
+    </dgm:style>
+  </dgm:styleLbl>
+  <dgm:styleLbl name="node1">
+    <dgm:scene3d>
+      <a:camera prst="orthographicFront"/>
+      <a:lightRig rig="threePt" dir="t"/>
+    </dgm:scene3d>
+    <dgm:sp3d/>
+    <dgm:txPr/>
+    <dgm:style>
+      <a:lnRef idx="2">
+        <a:scrgbClr r="0" g="0" b="0"/>
+      </a:lnRef>
+      <a:fillRef idx="1">
+        <a:scrgbClr r="0" g="0" b="0"/>
+      </a:fillRef>
+      <a:effectRef idx="0">
+        <a:scrgbClr r="0" g="0" b="0"/>
+      </a:effectRef>
+      <a:fontRef idx="minor">
+        <a:schemeClr val="lt1"/>
+      </a:fontRef>
+    </dgm:style>
+  </dgm:styleLbl>
+  <dgm:styleLbl name="node2">
+    <dgm:scene3d>
+      <a:camera prst="orthographicFront"/>
+      <a:lightRig rig="threePt" dir="t"/>
+    </dgm:scene3d>
+    <dgm:sp3d/>
+    <dgm:txPr/>
+    <dgm:style>
+      <a:lnRef idx="2">
+        <a:scrgbClr r="0" g="0" b="0"/>
+      </a:lnRef>
+      <a:fillRef idx="1">
+        <a:scrgbClr r="0" g="0" b="0"/>
+      </a:fillRef>
+      <a:effectRef idx="0">
+        <a:scrgbClr r="0" g="0" b="0"/>
+      </a:effectRef>
+      <a:fontRef idx="minor">
+        <a:schemeClr val="lt1"/>
+      </a:fontRef>
+    </dgm:style>
+  </dgm:styleLbl>
+  <dgm:styleLbl name="node3">
+    <dgm:scene3d>
+      <a:camera prst="orthographicFront"/>
+      <a:lightRig rig="threePt" dir="t"/>
+    </dgm:scene3d>
+    <dgm:sp3d/>
+    <dgm:txPr/>
+    <dgm:style>
+      <a:lnRef idx="2">
+        <a:scrgbClr r="0" g="0" b="0"/>
+      </a:lnRef>
+      <a:fillRef idx="1">
+        <a:scrgbClr r="0" g="0" b="0"/>
+      </a:fillRef>
+      <a:effectRef idx="0">
+        <a:scrgbClr r="0" g="0" b="0"/>
+      </a:effectRef>
+      <a:fontRef idx="minor">
+        <a:schemeClr val="lt1"/>
+      </a:fontRef>
+    </dgm:style>
+  </dgm:styleLbl>
+  <dgm:styleLbl name="node4">
+    <dgm:scene3d>
+      <a:camera prst="orthographicFront"/>
+      <a:lightRig rig="threePt" dir="t"/>
+    </dgm:scene3d>
+    <dgm:sp3d/>
+    <dgm:txPr/>
+    <dgm:style>
+      <a:lnRef idx="2">
+        <a:scrgbClr r="0" g="0" b="0"/>
+      </a:lnRef>
+      <a:fillRef idx="1">
+        <a:scrgbClr r="0" g="0" b="0"/>
+      </a:fillRef>
+      <a:effectRef idx="0">
+        <a:scrgbClr r="0" g="0" b="0"/>
+      </a:effectRef>
+      <a:fontRef idx="minor">
+        <a:schemeClr val="lt1"/>
+      </a:fontRef>
+    </dgm:style>
+  </dgm:styleLbl>
+  <dgm:styleLbl name="fgImgPlace1">
+    <dgm:scene3d>
+      <a:camera prst="orthographicFront"/>
+      <a:lightRig rig="threePt" dir="t"/>
+    </dgm:scene3d>
+    <dgm:sp3d/>
+    <dgm:txPr/>
+    <dgm:style>
+      <a:lnRef idx="2">
+        <a:scrgbClr r="0" g="0" b="0"/>
+      </a:lnRef>
+      <a:fillRef idx="1">
+        <a:scrgbClr r="0" g="0" b="0"/>
+      </a:fillRef>
+      <a:effectRef idx="0">
+        <a:scrgbClr r="0" g="0" b="0"/>
+      </a:effectRef>
+      <a:fontRef idx="minor"/>
+    </dgm:style>
+  </dgm:styleLbl>
+  <dgm:styleLbl name="alignImgPlace1">
+    <dgm:scene3d>
+      <a:camera prst="orthographicFront"/>
+      <a:lightRig rig="threePt" dir="t"/>
+    </dgm:scene3d>
+    <dgm:sp3d/>
+    <dgm:txPr/>
+    <dgm:style>
+      <a:lnRef idx="2">
+        <a:scrgbClr r="0" g="0" b="0"/>
+      </a:lnRef>
+      <a:fillRef idx="1">
+        <a:scrgbClr r="0" g="0" b="0"/>
+      </a:fillRef>
+      <a:effectRef idx="0">
+        <a:scrgbClr r="0" g="0" b="0"/>
+      </a:effectRef>
+      <a:fontRef idx="minor"/>
+    </dgm:style>
+  </dgm:styleLbl>
+  <dgm:styleLbl name="bgImgPlace1">
+    <dgm:scene3d>
+      <a:camera prst="orthographicFront"/>
+      <a:lightRig rig="threePt" dir="t"/>
+    </dgm:scene3d>
+    <dgm:sp3d/>
+    <dgm:txPr/>
+    <dgm:style>
+      <a:lnRef idx="2">
+        <a:scrgbClr r="0" g="0" b="0"/>
+      </a:lnRef>
+      <a:fillRef idx="1">
+        <a:scrgbClr r="0" g="0" b="0"/>
+      </a:fillRef>
+      <a:effectRef idx="0">
+        <a:scrgbClr r="0" g="0" b="0"/>
+      </a:effectRef>
+      <a:fontRef idx="minor"/>
+    </dgm:style>
+  </dgm:styleLbl>
+  <dgm:styleLbl name="sibTrans2D1">
+    <dgm:scene3d>
+      <a:camera prst="orthographicFront"/>
+      <a:lightRig rig="threePt" dir="t"/>
+    </dgm:scene3d>
+    <dgm:sp3d/>
+    <dgm:txPr/>
+    <dgm:style>
+      <a:lnRef idx="0">
+        <a:scrgbClr r="0" g="0" b="0"/>
+      </a:lnRef>
+      <a:fillRef idx="1">
+        <a:scrgbClr r="0" g="0" b="0"/>
+      </a:fillRef>
+      <a:effectRef idx="0">
+        <a:scrgbClr r="0" g="0" b="0"/>
+      </a:effectRef>
+      <a:fontRef idx="minor">
+        <a:schemeClr val="lt1"/>
+      </a:fontRef>
+    </dgm:style>
+  </dgm:styleLbl>
+  <dgm:styleLbl name="fgSibTrans2D1">
+    <dgm:scene3d>
+      <a:camera prst="orthographicFront"/>
+      <a:lightRig rig="threePt" dir="t"/>
+    </dgm:scene3d>
+    <dgm:sp3d/>
+    <dgm:txPr/>
+    <dgm:style>
+      <a:lnRef idx="0">
+        <a:scrgbClr r="0" g="0" b="0"/>
+      </a:lnRef>
+      <a:fillRef idx="1">
+        <a:scrgbClr r="0" g="0" b="0"/>
+      </a:fillRef>
+      <a:effectRef idx="0">
+        <a:scrgbClr r="0" g="0" b="0"/>
+      </a:effectRef>
+      <a:fontRef idx="minor">
+        <a:schemeClr val="lt1"/>
+      </a:fontRef>
+    </dgm:style>
+  </dgm:styleLbl>
+  <dgm:styleLbl name="bgSibTrans2D1">
+    <dgm:scene3d>
+      <a:camera prst="orthographicFront"/>
+      <a:lightRig rig="threePt" dir="t"/>
+    </dgm:scene3d>
+    <dgm:sp3d/>
+    <dgm:txPr/>
+    <dgm:style>
+      <a:lnRef idx="0">
+        <a:scrgbClr r="0" g="0" b="0"/>
+      </a:lnRef>
+      <a:fillRef idx="1">
+        <a:scrgbClr r="0" g="0" b="0"/>
+      </a:fillRef>
+      <a:effectRef idx="0">
+        <a:scrgbClr r="0" g="0" b="0"/>
+      </a:effectRef>
+      <a:fontRef idx="minor">
+        <a:schemeClr val="lt1"/>
+      </a:fontRef>
+    </dgm:style>
+  </dgm:styleLbl>
+  <dgm:styleLbl name="sibTrans1D1">
+    <dgm:scene3d>
+      <a:camera prst="orthographicFront"/>
+      <a:lightRig rig="threePt" dir="t"/>
+    </dgm:scene3d>
+    <dgm:sp3d/>
+    <dgm:txPr/>
+    <dgm:style>
+      <a:lnRef idx="1">
+        <a:scrgbClr r="0" g="0" b="0"/>
+      </a:lnRef>
+      <a:fillRef idx="0">
+        <a:scrgbClr r="0" g="0" b="0"/>
+      </a:fillRef>
+      <a:effectRef idx="0">
+        <a:scrgbClr r="0" g="0" b="0"/>
+      </a:effectRef>
+      <a:fontRef idx="minor"/>
+    </dgm:style>
+  </dgm:styleLbl>
+  <dgm:styleLbl name="callout">
+    <dgm:scene3d>
+      <a:camera prst="orthographicFront"/>
+      <a:lightRig rig="threePt" dir="t"/>
+    </dgm:scene3d>
+    <dgm:sp3d/>
+    <dgm:txPr/>
+    <dgm:style>
+      <a:lnRef idx="2">
+        <a:scrgbClr r="0" g="0" b="0"/>
+      </a:lnRef>
+      <a:fillRef idx="1">
+        <a:scrgbClr r="0" g="0" b="0"/>
+      </a:fillRef>
+      <a:effectRef idx="0">
+        <a:scrgbClr r="0" g="0" b="0"/>
+      </a:effectRef>
+      <a:fontRef idx="minor"/>
+    </dgm:style>
+  </dgm:styleLbl>
+  <dgm:styleLbl name="asst0">
+    <dgm:scene3d>
+      <a:camera prst="orthographicFront"/>
+      <a:lightRig rig="threePt" dir="t"/>
+    </dgm:scene3d>
+    <dgm:sp3d/>
+    <dgm:txPr/>
+    <dgm:style>
+      <a:lnRef idx="2">
+        <a:scrgbClr r="0" g="0" b="0"/>
+      </a:lnRef>
+      <a:fillRef idx="1">
+        <a:scrgbClr r="0" g="0" b="0"/>
+      </a:fillRef>
+      <a:effectRef idx="0">
+        <a:scrgbClr r="0" g="0" b="0"/>
+      </a:effectRef>
+      <a:fontRef idx="minor">
+        <a:schemeClr val="lt1"/>
+      </a:fontRef>
+    </dgm:style>
+  </dgm:styleLbl>
+  <dgm:styleLbl name="asst1">
+    <dgm:scene3d>
+      <a:camera prst="orthographicFront"/>
+      <a:lightRig rig="threePt" dir="t"/>
+    </dgm:scene3d>
+    <dgm:sp3d/>
+    <dgm:txPr/>
+    <dgm:style>
+      <a:lnRef idx="2">
+        <a:scrgbClr r="0" g="0" b="0"/>
+      </a:lnRef>
+      <a:fillRef idx="1">
+        <a:scrgbClr r="0" g="0" b="0"/>
+      </a:fillRef>
+      <a:effectRef idx="0">
+        <a:scrgbClr r="0" g="0" b="0"/>
+      </a:effectRef>
+      <a:fontRef idx="minor">
+        <a:schemeClr val="lt1"/>
+      </a:fontRef>
+    </dgm:style>
+  </dgm:styleLbl>
+  <dgm:styleLbl name="asst2">
+    <dgm:scene3d>
+      <a:camera prst="orthographicFront"/>
+      <a:lightRig rig="threePt" dir="t"/>
+    </dgm:scene3d>
+    <dgm:sp3d/>
+    <dgm:txPr/>
+    <dgm:style>
+      <a:lnRef idx="2">
+        <a:scrgbClr r="0" g="0" b="0"/>
+      </a:lnRef>
+      <a:fillRef idx="1">
+        <a:scrgbClr r="0" g="0" b="0"/>
+      </a:fillRef>
+      <a:effectRef idx="0">
+        <a:scrgbClr r="0" g="0" b="0"/>
+      </a:effectRef>
+      <a:fontRef idx="minor">
+        <a:schemeClr val="lt1"/>
+      </a:fontRef>
+    </dgm:style>
+  </dgm:styleLbl>
+  <dgm:styleLbl name="asst3">
+    <dgm:scene3d>
+      <a:camera prst="orthographicFront"/>
+      <a:lightRig rig="threePt" dir="t"/>
+    </dgm:scene3d>
+    <dgm:sp3d/>
+    <dgm:txPr/>
+    <dgm:style>
+      <a:lnRef idx="2">
+        <a:scrgbClr r="0" g="0" b="0"/>
+      </a:lnRef>
+      <a:fillRef idx="1">
+        <a:scrgbClr r="0" g="0" b="0"/>
+      </a:fillRef>
+      <a:effectRef idx="0">
+        <a:scrgbClr r="0" g="0" b="0"/>
+      </a:effectRef>
+      <a:fontRef idx="minor">
+        <a:schemeClr val="lt1"/>
+      </a:fontRef>
+    </dgm:style>
+  </dgm:styleLbl>
+  <dgm:styleLbl name="asst4">
+    <dgm:scene3d>
+      <a:camera prst="orthographicFront"/>
+      <a:lightRig rig="threePt" dir="t"/>
+    </dgm:scene3d>
+    <dgm:sp3d/>
+    <dgm:txPr/>
+    <dgm:style>
+      <a:lnRef idx="2">
+        <a:scrgbClr r="0" g="0" b="0"/>
+      </a:lnRef>
+      <a:fillRef idx="1">
+        <a:scrgbClr r="0" g="0" b="0"/>
+      </a:fillRef>
+      <a:effectRef idx="0">
+        <a:scrgbClr r="0" g="0" b="0"/>
+      </a:effectRef>
+      <a:fontRef idx="minor">
+        <a:schemeClr val="lt1"/>
+      </a:fontRef>
+    </dgm:style>
+  </dgm:styleLbl>
+  <dgm:styleLbl name="parChTrans2D1">
+    <dgm:scene3d>
+      <a:camera prst="orthographicFront"/>
+      <a:lightRig rig="threePt" dir="t"/>
+    </dgm:scene3d>
+    <dgm:sp3d/>
+    <dgm:txPr/>
+    <dgm:style>
+      <a:lnRef idx="2">
+        <a:scrgbClr r="0" g="0" b="0"/>
+      </a:lnRef>
+      <a:fillRef idx="1">
+        <a:scrgbClr r="0" g="0" b="0"/>
+      </a:fillRef>
+      <a:effectRef idx="0">
+        <a:scrgbClr r="0" g="0" b="0"/>
+      </a:effectRef>
+      <a:fontRef idx="minor">
+        <a:schemeClr val="lt1"/>
+      </a:fontRef>
+    </dgm:style>
+  </dgm:styleLbl>
+  <dgm:styleLbl name="parChTrans2D2">
+    <dgm:scene3d>
+      <a:camera prst="orthographicFront"/>
+      <a:lightRig rig="threePt" dir="t"/>
+    </dgm:scene3d>
+    <dgm:sp3d/>
+    <dgm:txPr/>
+    <dgm:style>
+      <a:lnRef idx="2">
+        <a:scrgbClr r="0" g="0" b="0"/>
+      </a:lnRef>
+      <a:fillRef idx="1">
+        <a:scrgbClr r="0" g="0" b="0"/>
+      </a:fillRef>
+      <a:effectRef idx="0">
+        <a:scrgbClr r="0" g="0" b="0"/>
+      </a:effectRef>
+      <a:fontRef idx="minor">
+        <a:schemeClr val="lt1"/>
+      </a:fontRef>
+    </dgm:style>
+  </dgm:styleLbl>
+  <dgm:styleLbl name="parChTrans2D3">
+    <dgm:scene3d>
+      <a:camera prst="orthographicFront"/>
+      <a:lightRig rig="threePt" dir="t"/>
+    </dgm:scene3d>
+    <dgm:sp3d/>
+    <dgm:txPr/>
+    <dgm:style>
+      <a:lnRef idx="2">
+        <a:scrgbClr r="0" g="0" b="0"/>
+      </a:lnRef>
+      <a:fillRef idx="1">
+        <a:scrgbClr r="0" g="0" b="0"/>
+      </a:fillRef>
+      <a:effectRef idx="0">
+        <a:scrgbClr r="0" g="0" b="0"/>
+      </a:effectRef>
+      <a:fontRef idx="minor">
+        <a:schemeClr val="lt1"/>
+      </a:fontRef>
+    </dgm:style>
+  </dgm:styleLbl>
+  <dgm:styleLbl name="parChTrans2D4">
+    <dgm:scene3d>
+      <a:camera prst="orthographicFront"/>
+      <a:lightRig rig="threePt" dir="t"/>
+    </dgm:scene3d>
+    <dgm:sp3d/>
+    <dgm:txPr/>
+    <dgm:style>
+      <a:lnRef idx="2">
+        <a:scrgbClr r="0" g="0" b="0"/>
+      </a:lnRef>
+      <a:fillRef idx="1">
+        <a:scrgbClr r="0" g="0" b="0"/>
+      </a:fillRef>
+      <a:effectRef idx="0">
+        <a:scrgbClr r="0" g="0" b="0"/>
+      </a:effectRef>
+      <a:fontRef idx="minor">
+        <a:schemeClr val="lt1"/>
+      </a:fontRef>
+    </dgm:style>
+  </dgm:styleLbl>
+  <dgm:styleLbl name="parChTrans1D1">
+    <dgm:scene3d>
+      <a:camera prst="orthographicFront"/>
+      <a:lightRig rig="threePt" dir="t"/>
+    </dgm:scene3d>
+    <dgm:sp3d/>
+    <dgm:txPr/>
+    <dgm:style>
+      <a:lnRef idx="2">
+        <a:scrgbClr r="0" g="0" b="0"/>
+      </a:lnRef>
+      <a:fillRef idx="0">
+        <a:scrgbClr r="0" g="0" b="0"/>
+      </a:fillRef>
+      <a:effectRef idx="0">
+        <a:scrgbClr r="0" g="0" b="0"/>
+      </a:effectRef>
+      <a:fontRef idx="minor"/>
+    </dgm:style>
+  </dgm:styleLbl>
+  <dgm:styleLbl name="parChTrans1D2">
+    <dgm:scene3d>
+      <a:camera prst="orthographicFront"/>
+      <a:lightRig rig="threePt" dir="t"/>
+    </dgm:scene3d>
+    <dgm:sp3d/>
+    <dgm:txPr/>
+    <dgm:style>
+      <a:lnRef idx="2">
+        <a:scrgbClr r="0" g="0" b="0"/>
+      </a:lnRef>
+      <a:fillRef idx="0">
+        <a:scrgbClr r="0" g="0" b="0"/>
+      </a:fillRef>
+      <a:effectRef idx="0">
+        <a:scrgbClr r="0" g="0" b="0"/>
+      </a:effectRef>
+      <a:fontRef idx="minor"/>
+    </dgm:style>
+  </dgm:styleLbl>
+  <dgm:styleLbl name="parChTrans1D3">
+    <dgm:scene3d>
+      <a:camera prst="orthographicFront"/>
+      <a:lightRig rig="threePt" dir="t"/>
+    </dgm:scene3d>
+    <dgm:sp3d/>
+    <dgm:txPr/>
+    <dgm:style>
+      <a:lnRef idx="2">
+        <a:scrgbClr r="0" g="0" b="0"/>
+      </a:lnRef>
+      <a:fillRef idx="0">
+        <a:scrgbClr r="0" g="0" b="0"/>
+      </a:fillRef>
+      <a:effectRef idx="0">
+        <a:scrgbClr r="0" g="0" b="0"/>
+      </a:effectRef>
+      <a:fontRef idx="minor"/>
+    </dgm:style>
+  </dgm:styleLbl>
+  <dgm:styleLbl name="parChTrans1D4">
+    <dgm:scene3d>
+      <a:camera prst="orthographicFront"/>
+      <a:lightRig rig="threePt" dir="t"/>
+    </dgm:scene3d>
+    <dgm:sp3d/>
+    <dgm:txPr/>
+    <dgm:style>
+      <a:lnRef idx="2">
+        <a:scrgbClr r="0" g="0" b="0"/>
+      </a:lnRef>
+      <a:fillRef idx="0">
+        <a:scrgbClr r="0" g="0" b="0"/>
+      </a:fillRef>
+      <a:effectRef idx="0">
+        <a:scrgbClr r="0" g="0" b="0"/>
+      </a:effectRef>
+      <a:fontRef idx="minor"/>
+    </dgm:style>
+  </dgm:styleLbl>
+  <dgm:styleLbl name="fgAcc1">
+    <dgm:scene3d>
+      <a:camera prst="orthographicFront"/>
+      <a:lightRig rig="threePt" dir="t"/>
+    </dgm:scene3d>
+    <dgm:sp3d/>
+    <dgm:txPr/>
+    <dgm:style>
+      <a:lnRef idx="2">
+        <a:scrgbClr r="0" g="0" b="0"/>
+      </a:lnRef>
+      <a:fillRef idx="1">
+        <a:scrgbClr r="0" g="0" b="0"/>
+      </a:fillRef>
+      <a:effectRef idx="0">
+        <a:scrgbClr r="0" g="0" b="0"/>
+      </a:effectRef>
+      <a:fontRef idx="minor"/>
+    </dgm:style>
+  </dgm:styleLbl>
+  <dgm:styleLbl name="conFgAcc1">
+    <dgm:scene3d>
+      <a:camera prst="orthographicFront"/>
+      <a:lightRig rig="threePt" dir="t"/>
+    </dgm:scene3d>
+    <dgm:sp3d/>
+    <dgm:txPr/>
+    <dgm:style>
+      <a:lnRef idx="2">
+        <a:scrgbClr r="0" g="0" b="0"/>
+      </a:lnRef>
+      <a:fillRef idx="1">
+        <a:scrgbClr r="0" g="0" b="0"/>
+      </a:fillRef>
+      <a:effectRef idx="0">
+        <a:scrgbClr r="0" g="0" b="0"/>
+      </a:effectRef>
+      <a:fontRef idx="minor"/>
+    </dgm:style>
+  </dgm:styleLbl>
+  <dgm:styleLbl name="alignAcc1">
+    <dgm:scene3d>
+      <a:camera prst="orthographicFront"/>
+      <a:lightRig rig="threePt" dir="t"/>
+    </dgm:scene3d>
+    <dgm:sp3d/>
+    <dgm:txPr/>
+    <dgm:style>
+      <a:lnRef idx="2">
+        <a:scrgbClr r="0" g="0" b="0"/>
+      </a:lnRef>
+      <a:fillRef idx="1">
+        <a:scrgbClr r="0" g="0" b="0"/>
+      </a:fillRef>
+      <a:effectRef idx="0">
+        <a:scrgbClr r="0" g="0" b="0"/>
+      </a:effectRef>
+      <a:fontRef idx="minor"/>
+    </dgm:style>
+  </dgm:styleLbl>
+  <dgm:styleLbl name="trAlignAcc1">
+    <dgm:scene3d>
+      <a:camera prst="orthographicFront"/>
+      <a:lightRig rig="threePt" dir="t"/>
+    </dgm:scene3d>
+    <dgm:sp3d/>
+    <dgm:txPr/>
+    <dgm:style>
+      <a:lnRef idx="1">
+        <a:scrgbClr r="0" g="0" b="0"/>
+      </a:lnRef>
+      <a:fillRef idx="1">
+        <a:scrgbClr r="0" g="0" b="0"/>
+      </a:fillRef>
+      <a:effectRef idx="0">
+        <a:scrgbClr r="0" g="0" b="0"/>
+      </a:effectRef>
+      <a:fontRef idx="minor"/>
+    </dgm:style>
+  </dgm:styleLbl>
+  <dgm:styleLbl name="bgAcc1">
+    <dgm:scene3d>
+      <a:camera prst="orthographicFront"/>
+      <a:lightRig rig="threePt" dir="t"/>
+    </dgm:scene3d>
+    <dgm:sp3d/>
+    <dgm:txPr/>
+    <dgm:style>
+      <a:lnRef idx="2">
+        <a:scrgbClr r="0" g="0" b="0"/>
+      </a:lnRef>
+      <a:fillRef idx="1">
+        <a:scrgbClr r="0" g="0" b="0"/>
+      </a:fillRef>
+      <a:effectRef idx="0">
+        <a:scrgbClr r="0" g="0" b="0"/>
+      </a:effectRef>
+      <a:fontRef idx="minor"/>
+    </dgm:style>
+  </dgm:styleLbl>
+  <dgm:styleLbl name="solidFgAcc1">
+    <dgm:scene3d>
+      <a:camera prst="orthographicFront"/>
+      <a:lightRig rig="threePt" dir="t"/>
+    </dgm:scene3d>
+    <dgm:sp3d/>
+    <dgm:txPr/>
+    <dgm:style>
+      <a:lnRef idx="2">
+        <a:scrgbClr r="0" g="0" b="0"/>
+      </a:lnRef>
+      <a:fillRef idx="1">
+        <a:scrgbClr r="0" g="0" b="0"/>
+      </a:fillRef>
+      <a:effectRef idx="0">
+        <a:scrgbClr r="0" g="0" b="0"/>
+      </a:effectRef>
+      <a:fontRef idx="minor"/>
+    </dgm:style>
+  </dgm:styleLbl>
+  <dgm:styleLbl name="solidAlignAcc1">
+    <dgm:scene3d>
+      <a:camera prst="orthographicFront"/>
+      <a:lightRig rig="threePt" dir="t"/>
+    </dgm:scene3d>
+    <dgm:sp3d/>
+    <dgm:txPr/>
+    <dgm:style>
+      <a:lnRef idx="2">
+        <a:scrgbClr r="0" g="0" b="0"/>
+      </a:lnRef>
+      <a:fillRef idx="1">
+        <a:scrgbClr r="0" g="0" b="0"/>
+      </a:fillRef>
+      <a:effectRef idx="0">
+        <a:scrgbClr r="0" g="0" b="0"/>
+      </a:effectRef>
+      <a:fontRef idx="minor"/>
+    </dgm:style>
+  </dgm:styleLbl>
+  <dgm:styleLbl name="solidBgAcc1">
+    <dgm:scene3d>
+      <a:camera prst="orthographicFront"/>
+      <a:lightRig rig="threePt" dir="t"/>
+    </dgm:scene3d>
+    <dgm:sp3d/>
+    <dgm:txPr/>
+    <dgm:style>
+      <a:lnRef idx="2">
+        <a:scrgbClr r="0" g="0" b="0"/>
+      </a:lnRef>
+      <a:fillRef idx="1">
+        <a:scrgbClr r="0" g="0" b="0"/>
+      </a:fillRef>
+      <a:effectRef idx="0">
+        <a:scrgbClr r="0" g="0" b="0"/>
+      </a:effectRef>
+      <a:fontRef idx="minor"/>
+    </dgm:style>
+  </dgm:styleLbl>
+  <dgm:styleLbl name="fgAccFollowNode1">
+    <dgm:scene3d>
+      <a:camera prst="orthographicFront"/>
+      <a:lightRig rig="threePt" dir="t"/>
+    </dgm:scene3d>
+    <dgm:sp3d/>
+    <dgm:txPr/>
+    <dgm:style>
+      <a:lnRef idx="2">
+        <a:scrgbClr r="0" g="0" b="0"/>
+      </a:lnRef>
+      <a:fillRef idx="1">
+        <a:scrgbClr r="0" g="0" b="0"/>
+      </a:fillRef>
+      <a:effectRef idx="0">
+        <a:scrgbClr r="0" g="0" b="0"/>
+      </a:effectRef>
+      <a:fontRef idx="minor"/>
+    </dgm:style>
+  </dgm:styleLbl>
+  <dgm:styleLbl name="alignAccFollowNode1">
+    <dgm:scene3d>
+      <a:camera prst="orthographicFront"/>
+      <a:lightRig rig="threePt" dir="t"/>
+    </dgm:scene3d>
+    <dgm:sp3d/>
+    <dgm:txPr/>
+    <dgm:style>
+      <a:lnRef idx="2">
+        <a:scrgbClr r="0" g="0" b="0"/>
+      </a:lnRef>
+      <a:fillRef idx="1">
+        <a:scrgbClr r="0" g="0" b="0"/>
+      </a:fillRef>
+      <a:effectRef idx="0">
+        <a:scrgbClr r="0" g="0" b="0"/>
+      </a:effectRef>
+      <a:fontRef idx="minor"/>
+    </dgm:style>
+  </dgm:styleLbl>
+  <dgm:styleLbl name="bgAccFollowNode1">
+    <dgm:scene3d>
+      <a:camera prst="orthographicFront"/>
+      <a:lightRig rig="threePt" dir="t"/>
+    </dgm:scene3d>
+    <dgm:sp3d/>
+    <dgm:txPr/>
+    <dgm:style>
+      <a:lnRef idx="2">
+        <a:scrgbClr r="0" g="0" b="0"/>
+      </a:lnRef>
+      <a:fillRef idx="1">
+        <a:scrgbClr r="0" g="0" b="0"/>
+      </a:fillRef>
+      <a:effectRef idx="0">
+        <a:scrgbClr r="0" g="0" b="0"/>
+      </a:effectRef>
+      <a:fontRef idx="minor"/>
+    </dgm:style>
+  </dgm:styleLbl>
+  <dgm:styleLbl name="fgAcc0">
+    <dgm:scene3d>
+      <a:camera prst="orthographicFront"/>
+      <a:lightRig rig="threePt" dir="t"/>
+    </dgm:scene3d>
+    <dgm:sp3d/>
+    <dgm:txPr/>
+    <dgm:style>
+      <a:lnRef idx="2">
+        <a:scrgbClr r="0" g="0" b="0"/>
+      </a:lnRef>
+      <a:fillRef idx="1">
+        <a:scrgbClr r="0" g="0" b="0"/>
+      </a:fillRef>
+      <a:effectRef idx="0">
+        <a:scrgbClr r="0" g="0" b="0"/>
+      </a:effectRef>
+      <a:fontRef idx="minor"/>
+    </dgm:style>
+  </dgm:styleLbl>
+  <dgm:styleLbl name="fgAcc2">
+    <dgm:scene3d>
+      <a:camera prst="orthographicFront"/>
+      <a:lightRig rig="threePt" dir="t"/>
+    </dgm:scene3d>
+    <dgm:sp3d/>
+    <dgm:txPr/>
+    <dgm:style>
+      <a:lnRef idx="2">
+        <a:scrgbClr r="0" g="0" b="0"/>
+      </a:lnRef>
+      <a:fillRef idx="1">
+        <a:scrgbClr r="0" g="0" b="0"/>
+      </a:fillRef>
+      <a:effectRef idx="0">
+        <a:scrgbClr r="0" g="0" b="0"/>
+      </a:effectRef>
+      <a:fontRef idx="minor"/>
+    </dgm:style>
+  </dgm:styleLbl>
+  <dgm:styleLbl name="fgAcc3">
+    <dgm:scene3d>
+      <a:camera prst="orthographicFront"/>
+      <a:lightRig rig="threePt" dir="t"/>
+    </dgm:scene3d>
+    <dgm:sp3d/>
+    <dgm:txPr/>
+    <dgm:style>
+      <a:lnRef idx="2">
+        <a:scrgbClr r="0" g="0" b="0"/>
+      </a:lnRef>
+      <a:fillRef idx="1">
+        <a:scrgbClr r="0" g="0" b="0"/>
+      </a:fillRef>
+      <a:effectRef idx="0">
+        <a:scrgbClr r="0" g="0" b="0"/>
+      </a:effectRef>
+      <a:fontRef idx="minor"/>
+    </dgm:style>
+  </dgm:styleLbl>
+  <dgm:styleLbl name="fgAcc4">
+    <dgm:scene3d>
+      <a:camera prst="orthographicFront"/>
+      <a:lightRig rig="threePt" dir="t"/>
+    </dgm:scene3d>
+    <dgm:sp3d/>
+    <dgm:txPr/>
+    <dgm:style>
+      <a:lnRef idx="2">
+        <a:scrgbClr r="0" g="0" b="0"/>
+      </a:lnRef>
+      <a:fillRef idx="1">
+        <a:scrgbClr r="0" g="0" b="0"/>
+      </a:fillRef>
+      <a:effectRef idx="0">
+        <a:scrgbClr r="0" g="0" b="0"/>
+      </a:effectRef>
+      <a:fontRef idx="minor"/>
+    </dgm:style>
+  </dgm:styleLbl>
+  <dgm:styleLbl name="bgShp">
+    <dgm:scene3d>
+      <a:camera prst="orthographicFront"/>
+      <a:lightRig rig="threePt" dir="t"/>
+    </dgm:scene3d>
+    <dgm:sp3d/>
+    <dgm:txPr/>
+    <dgm:style>
+      <a:lnRef idx="0">
+        <a:scrgbClr r="0" g="0" b="0"/>
+      </a:lnRef>
+      <a:fillRef idx="1">
+        <a:scrgbClr r="0" g="0" b="0"/>
+      </a:fillRef>
+      <a:effectRef idx="0">
+        <a:scrgbClr r="0" g="0" b="0"/>
+      </a:effectRef>
+      <a:fontRef idx="minor"/>
+    </dgm:style>
+  </dgm:styleLbl>
+  <dgm:styleLbl name="dkBgShp">
+    <dgm:scene3d>
+      <a:camera prst="orthographicFront"/>
+      <a:lightRig rig="threePt" dir="t"/>
+    </dgm:scene3d>
+    <dgm:sp3d/>
+    <dgm:txPr/>
+    <dgm:style>
+      <a:lnRef idx="0">
+        <a:scrgbClr r="0" g="0" b="0"/>
+      </a:lnRef>
+      <a:fillRef idx="1">
+        <a:scrgbClr r="0" g="0" b="0"/>
+      </a:fillRef>
+      <a:effectRef idx="0">
+        <a:scrgbClr r="0" g="0" b="0"/>
+      </a:effectRef>
+      <a:fontRef idx="minor"/>
+    </dgm:style>
+  </dgm:styleLbl>
+  <dgm:styleLbl name="trBgShp">
+    <dgm:scene3d>
+      <a:camera prst="orthographicFront"/>
+      <a:lightRig rig="threePt" dir="t"/>
+    </dgm:scene3d>
+    <dgm:sp3d/>
+    <dgm:txPr/>
+    <dgm:style>
+      <a:lnRef idx="0">
+        <a:scrgbClr r="0" g="0" b="0"/>
+      </a:lnRef>
+      <a:fillRef idx="1">
+        <a:scrgbClr r="0" g="0" b="0"/>
+      </a:fillRef>
+      <a:effectRef idx="0">
+        <a:scrgbClr r="0" g="0" b="0"/>
+      </a:effectRef>
+      <a:fontRef idx="minor"/>
+    </dgm:style>
+  </dgm:styleLbl>
+  <dgm:styleLbl name="fgShp">
+    <dgm:scene3d>
+      <a:camera prst="orthographicFront"/>
+      <a:lightRig rig="threePt" dir="t"/>
+    </dgm:scene3d>
+    <dgm:sp3d/>
+    <dgm:txPr/>
+    <dgm:style>
+      <a:lnRef idx="2">
+        <a:scrgbClr r="0" g="0" b="0"/>
+      </a:lnRef>
+      <a:fillRef idx="1">
+        <a:scrgbClr r="0" g="0" b="0"/>
+      </a:fillRef>
+      <a:effectRef idx="0">
+        <a:scrgbClr r="0" g="0" b="0"/>
+      </a:effectRef>
+      <a:fontRef idx="minor"/>
+    </dgm:style>
+  </dgm:styleLbl>
+  <dgm:styleLbl name="revTx">
+    <dgm:scene3d>
+      <a:camera prst="orthographicFront"/>
+      <a:lightRig rig="threePt" dir="t"/>
+    </dgm:scene3d>
+    <dgm:sp3d/>
+    <dgm:txPr/>
+    <dgm:style>
+      <a:lnRef idx="0">
+        <a:scrgbClr r="0" g="0" b="0"/>
+      </a:lnRef>
+      <a:fillRef idx="0">
+        <a:scrgbClr r="0" g="0" b="0"/>
+      </a:fillRef>
+      <a:effectRef idx="0">
+        <a:scrgbClr r="0" g="0" b="0"/>
+      </a:effectRef>
+      <a:fontRef idx="minor"/>
+    </dgm:style>
+  </dgm:styleLbl>
+</dgm:styleDef>
+</file>
+
 <file path=word/theme/theme1.xml><?xml version="1.0" encoding="utf-8"?>
 <a:theme xmlns:a="http://schemas.openxmlformats.org/drawingml/2006/main" name="Kantoorthema">
   <a:themeElements>
@@ -4287,7 +7512,7 @@
 </file>
 
 <file path=customXml/itemProps2.xml><?xml version="1.0" encoding="utf-8"?>
-<ds:datastoreItem xmlns:ds="http://schemas.openxmlformats.org/officeDocument/2006/customXml" ds:itemID="{2F0CAF1A-67DF-4E9D-9EFB-AA9BC4EE483C}">
+<ds:datastoreItem xmlns:ds="http://schemas.openxmlformats.org/officeDocument/2006/customXml" ds:itemID="{5169A15A-3C6B-4B9A-B7C3-9220A68244F1}">
   <ds:schemaRefs>
     <ds:schemaRef ds:uri="http://schemas.openxmlformats.org/officeDocument/2006/bibliography"/>
   </ds:schemaRefs>

--- a/docs/functioneel ontwerp.docx
+++ b/docs/functioneel ontwerp.docx
@@ -270,6 +270,14 @@
                     <w:szCs w:val="28"/>
                   </w:rPr>
                 </w:pPr>
+                <w:r>
+                  <w:rPr>
+                    <w:i/>
+                    <w:sz w:val="28"/>
+                    <w:szCs w:val="28"/>
+                  </w:rPr>
+                  <w:t>Stemmen Ondernemingsraad</w:t>
+                </w:r>
               </w:p>
             </w:tc>
           </w:tr>
@@ -594,6 +602,7 @@
               </w:rPr>
               <w:tab/>
             </w:r>
+            <w:bookmarkStart w:id="0" w:name="_Hlk2068515"/>
             <w:r>
               <w:rPr>
                 <w:rStyle w:val="Hyperlink"/>
@@ -601,6 +610,7 @@
               </w:rPr>
               <w:t>Functionaliteiten</w:t>
             </w:r>
+            <w:bookmarkEnd w:id="0"/>
             <w:r>
               <w:rPr>
                 <w:noProof/>
@@ -1065,14 +1075,14 @@
       <w:pPr>
         <w:pStyle w:val="Heading1"/>
       </w:pPr>
-      <w:bookmarkStart w:id="0" w:name="_Toc449083612"/>
-      <w:bookmarkStart w:id="1" w:name="_Toc462307114"/>
+      <w:bookmarkStart w:id="1" w:name="_Toc449083612"/>
+      <w:bookmarkStart w:id="2" w:name="_Toc462307114"/>
       <w:r>
         <w:lastRenderedPageBreak/>
         <w:t>Inleiding</w:t>
       </w:r>
-      <w:bookmarkEnd w:id="0"/>
       <w:bookmarkEnd w:id="1"/>
+      <w:bookmarkEnd w:id="2"/>
     </w:p>
     <w:p>
       <w:pPr>
@@ -1084,7 +1094,45 @@
         <w:rPr>
           <w:rFonts w:ascii="Calibri" w:hAnsi="Calibri"/>
         </w:rPr>
-        <w:t>In dit ontwerp vind je een overzicht van de functionaliteiten waaraan de applicatie moet voldoen.</w:t>
+        <w:t xml:space="preserve">In dit bestand staan verschillende kopjes zoals functionaliteiten, gebruikersschermen en navigatiestructuur. Bij de </w:t>
+      </w:r>
+      <w:r>
+        <w:rPr>
+          <w:rFonts w:ascii="Calibri" w:hAnsi="Calibri"/>
+        </w:rPr>
+        <w:t>Functionaliteiten</w:t>
+      </w:r>
+      <w:r>
+        <w:rPr>
+          <w:rFonts w:ascii="Calibri" w:hAnsi="Calibri"/>
+        </w:rPr>
+        <w:t xml:space="preserve"> staan flowcharts en </w:t>
+      </w:r>
+      <w:proofErr w:type="spellStart"/>
+      <w:r>
+        <w:rPr>
+          <w:rFonts w:ascii="Calibri" w:hAnsi="Calibri"/>
+        </w:rPr>
+        <w:t>use</w:t>
+      </w:r>
+      <w:proofErr w:type="spellEnd"/>
+      <w:r>
+        <w:rPr>
+          <w:rFonts w:ascii="Calibri" w:hAnsi="Calibri"/>
+        </w:rPr>
+        <w:t>-cases met informatie over hoe de applicatie werkt. Bij de gebruikersschermen zijn de storyboards van de pagina’s te vinden. Het kopje navigatiestructuur bevat een diagram van de structuur van de navigatie. Ook is er nog een kopje voor de formulierontwerpen. Hier zijn de formulier</w:t>
+      </w:r>
+      <w:r>
+        <w:rPr>
+          <w:rFonts w:ascii="Calibri" w:hAnsi="Calibri"/>
+        </w:rPr>
+        <w:t>en</w:t>
+      </w:r>
+      <w:r>
+        <w:rPr>
+          <w:rFonts w:ascii="Calibri" w:hAnsi="Calibri"/>
+        </w:rPr>
+        <w:t xml:space="preserve"> voor het invullen van gegevens in de applicatie zichtbaar. Naast formulierontwerpen zijn er ook nog uitvoorontwerpen. Deze bevatten templates voor hoe de exports eruit komen te zijn.</w:t>
       </w:r>
     </w:p>
     <w:p>
@@ -1099,8 +1147,8 @@
           <w:lang w:eastAsia="nl-NL"/>
         </w:rPr>
       </w:pPr>
-      <w:bookmarkStart w:id="2" w:name="_Toc435780368"/>
-      <w:bookmarkStart w:id="3" w:name="_Toc449083613"/>
+      <w:bookmarkStart w:id="3" w:name="_Toc435780368"/>
+      <w:bookmarkStart w:id="4" w:name="_Toc449083613"/>
       <w:r>
         <w:br w:type="page"/>
       </w:r>
@@ -1109,14 +1157,14 @@
       <w:pPr>
         <w:pStyle w:val="Heading1"/>
       </w:pPr>
-      <w:bookmarkStart w:id="4" w:name="_Toc462307115"/>
+      <w:bookmarkStart w:id="5" w:name="_Toc462307115"/>
       <w:r>
         <w:lastRenderedPageBreak/>
         <w:t>Functionaliteiten</w:t>
       </w:r>
-      <w:bookmarkEnd w:id="2"/>
       <w:bookmarkEnd w:id="3"/>
       <w:bookmarkEnd w:id="4"/>
+      <w:bookmarkEnd w:id="5"/>
     </w:p>
     <w:p>
       <w:pPr>
@@ -1129,8 +1177,8 @@
       <w:pPr>
         <w:pStyle w:val="Heading2"/>
       </w:pPr>
-      <w:bookmarkStart w:id="5" w:name="_Toc435780369"/>
-      <w:bookmarkStart w:id="6" w:name="_Toc449083614"/>
+      <w:bookmarkStart w:id="6" w:name="_Toc435780369"/>
+      <w:bookmarkStart w:id="7" w:name="_Toc449083614"/>
       <w:proofErr w:type="gramStart"/>
       <w:r>
         <w:t>Stemmen /</w:t>
@@ -1169,7 +1217,33 @@
           <v:shape id="_x0000_i1025" type="#_x0000_t75" style="width:257.4pt;height:388.2pt" o:ole="">
             <v:imagedata r:id="rId16" o:title=""/>
           </v:shape>
-          <o:OLEObject Type="Embed" ProgID="Visio.Drawing.15" ShapeID="_x0000_i1025" DrawAspect="Content" ObjectID="_1611987692" r:id="rId17"/>
+          <o:OLEObject Type="Embed" ProgID="Visio.Drawing.15" ShapeID="_x0000_i1025" DrawAspect="Content" ObjectID="_1612682056" r:id="rId17"/>
+        </w:object>
+      </w:r>
+    </w:p>
+    <w:p>
+      <w:pPr>
+        <w:pStyle w:val="Heading2"/>
+      </w:pPr>
+      <w:r>
+        <w:lastRenderedPageBreak/>
+        <w:t>Gebruikersrechten</w:t>
+      </w:r>
+      <w:bookmarkStart w:id="8" w:name="_GoBack"/>
+      <w:bookmarkEnd w:id="8"/>
+    </w:p>
+    <w:p>
+      <w:pPr>
+        <w:rPr>
+          <w:lang w:eastAsia="nl-NL"/>
+        </w:rPr>
+      </w:pPr>
+      <w:r>
+        <w:object w:dxaOrig="8940" w:dyaOrig="5161" w14:anchorId="2B9207C8">
+          <v:shape id="_x0000_i1027" type="#_x0000_t75" style="width:447pt;height:258pt" o:ole="">
+            <v:imagedata r:id="rId18" o:title=""/>
+          </v:shape>
+          <o:OLEObject Type="Embed" ProgID="Visio.Drawing.15" ShapeID="_x0000_i1027" DrawAspect="Content" ObjectID="_1612682057" r:id="rId19"/>
         </w:object>
       </w:r>
     </w:p>
@@ -1193,21 +1267,21 @@
       <w:pPr>
         <w:pStyle w:val="Heading1"/>
       </w:pPr>
-      <w:bookmarkStart w:id="7" w:name="_Toc462307116"/>
+      <w:bookmarkStart w:id="9" w:name="_Toc462307116"/>
       <w:r>
         <w:lastRenderedPageBreak/>
         <w:t>Gebruikersschermen</w:t>
       </w:r>
-      <w:bookmarkEnd w:id="5"/>
       <w:bookmarkEnd w:id="6"/>
       <w:bookmarkEnd w:id="7"/>
+      <w:bookmarkEnd w:id="9"/>
     </w:p>
     <w:p>
       <w:pPr>
         <w:pStyle w:val="Heading2"/>
       </w:pPr>
-      <w:bookmarkStart w:id="8" w:name="_Toc447878399"/>
-      <w:bookmarkStart w:id="9" w:name="_Toc449083615"/>
+      <w:bookmarkStart w:id="10" w:name="_Toc447878399"/>
+      <w:bookmarkStart w:id="11" w:name="_Toc449083615"/>
       <w:r>
         <w:t>Home</w:t>
       </w:r>
@@ -1237,7 +1311,7 @@
                     <pic:cNvPicPr/>
                   </pic:nvPicPr>
                   <pic:blipFill>
-                    <a:blip r:embed="rId18" cstate="print">
+                    <a:blip r:embed="rId20" cstate="print">
                       <a:extLst>
                         <a:ext uri="{28A0092B-C50C-407E-A947-70E740481C1C}">
                           <a14:useLocalDpi xmlns:a14="http://schemas.microsoft.com/office/drawing/2010/main" val="0"/>
@@ -1297,7 +1371,7 @@
                     <pic:cNvPicPr/>
                   </pic:nvPicPr>
                   <pic:blipFill>
-                    <a:blip r:embed="rId19" cstate="print">
+                    <a:blip r:embed="rId21" cstate="print">
                       <a:extLst>
                         <a:ext uri="{28A0092B-C50C-407E-A947-70E740481C1C}">
                           <a14:useLocalDpi xmlns:a14="http://schemas.microsoft.com/office/drawing/2010/main" val="0"/>
@@ -1361,7 +1435,7 @@
                     <pic:cNvPicPr/>
                   </pic:nvPicPr>
                   <pic:blipFill>
-                    <a:blip r:embed="rId20" cstate="print">
+                    <a:blip r:embed="rId22" cstate="print">
                       <a:extLst>
                         <a:ext uri="{28A0092B-C50C-407E-A947-70E740481C1C}">
                           <a14:useLocalDpi xmlns:a14="http://schemas.microsoft.com/office/drawing/2010/main" val="0"/>
@@ -1395,7 +1469,7 @@
       <w:pPr>
         <w:pStyle w:val="Heading1"/>
       </w:pPr>
-      <w:bookmarkStart w:id="10" w:name="_Toc462307117"/>
+      <w:bookmarkStart w:id="12" w:name="_Toc462307117"/>
       <w:r>
         <w:lastRenderedPageBreak/>
         <w:t>Navigatie</w:t>
@@ -1403,9 +1477,9 @@
       <w:r>
         <w:t>structuur</w:t>
       </w:r>
-      <w:bookmarkEnd w:id="8"/>
-      <w:bookmarkEnd w:id="9"/>
       <w:bookmarkEnd w:id="10"/>
+      <w:bookmarkEnd w:id="11"/>
+      <w:bookmarkEnd w:id="12"/>
     </w:p>
     <w:p>
       <w:r>
@@ -1420,7 +1494,7 @@
             <wp:cNvGraphicFramePr/>
             <a:graphic xmlns:a="http://schemas.openxmlformats.org/drawingml/2006/main">
               <a:graphicData uri="http://schemas.openxmlformats.org/drawingml/2006/diagram">
-                <dgm:relIds xmlns:dgm="http://schemas.openxmlformats.org/drawingml/2006/diagram" xmlns:r="http://schemas.openxmlformats.org/officeDocument/2006/relationships" r:dm="rId21" r:lo="rId22" r:qs="rId23" r:cs="rId24"/>
+                <dgm:relIds xmlns:dgm="http://schemas.openxmlformats.org/drawingml/2006/diagram" xmlns:r="http://schemas.openxmlformats.org/officeDocument/2006/relationships" r:dm="rId23" r:lo="rId24" r:qs="rId25" r:cs="rId26"/>
               </a:graphicData>
             </a:graphic>
           </wp:inline>
@@ -1450,8 +1524,8 @@
           <w:lang w:eastAsia="nl-NL"/>
         </w:rPr>
       </w:pPr>
-      <w:bookmarkStart w:id="11" w:name="_Toc435780371"/>
-      <w:bookmarkStart w:id="12" w:name="_Toc449083616"/>
+      <w:bookmarkStart w:id="13" w:name="_Toc435780371"/>
+      <w:bookmarkStart w:id="14" w:name="_Toc449083616"/>
       <w:r>
         <w:br w:type="page"/>
       </w:r>
@@ -1460,14 +1534,14 @@
       <w:pPr>
         <w:pStyle w:val="Heading1"/>
       </w:pPr>
-      <w:bookmarkStart w:id="13" w:name="_Toc462307118"/>
+      <w:bookmarkStart w:id="15" w:name="_Toc462307118"/>
       <w:r>
         <w:lastRenderedPageBreak/>
         <w:t>Formulierontwerp</w:t>
       </w:r>
-      <w:bookmarkEnd w:id="11"/>
-      <w:bookmarkEnd w:id="12"/>
       <w:bookmarkEnd w:id="13"/>
+      <w:bookmarkEnd w:id="14"/>
+      <w:bookmarkEnd w:id="15"/>
     </w:p>
     <w:p>
       <w:pPr>
@@ -1481,8 +1555,8 @@
           <w:lang w:eastAsia="nl-NL"/>
         </w:rPr>
       </w:pPr>
-      <w:bookmarkStart w:id="14" w:name="_Toc447878401"/>
-      <w:bookmarkStart w:id="15" w:name="_Toc449083617"/>
+      <w:bookmarkStart w:id="16" w:name="_Toc447878401"/>
+      <w:bookmarkStart w:id="17" w:name="_Toc449083617"/>
       <w:r>
         <w:rPr>
           <w:noProof/>
@@ -1503,7 +1577,7 @@
                     <pic:cNvPicPr/>
                   </pic:nvPicPr>
                   <pic:blipFill>
-                    <a:blip r:embed="rId26"/>
+                    <a:blip r:embed="rId28"/>
                     <a:stretch>
                       <a:fillRect/>
                     </a:stretch>
@@ -1531,14 +1605,14 @@
       <w:pPr>
         <w:pStyle w:val="Heading1"/>
       </w:pPr>
-      <w:bookmarkStart w:id="16" w:name="_Toc462307119"/>
+      <w:bookmarkStart w:id="18" w:name="_Toc462307119"/>
       <w:r>
         <w:lastRenderedPageBreak/>
         <w:t>Uitvoerontwerp</w:t>
       </w:r>
-      <w:bookmarkEnd w:id="14"/>
-      <w:bookmarkEnd w:id="15"/>
       <w:bookmarkEnd w:id="16"/>
+      <w:bookmarkEnd w:id="17"/>
+      <w:bookmarkEnd w:id="18"/>
     </w:p>
     <w:p>
       <w:r>
@@ -1547,14 +1621,12 @@
       <w:r>
         <w:t>afdeling</w:t>
       </w:r>
-      <w:bookmarkStart w:id="17" w:name="_GoBack"/>
-      <w:bookmarkEnd w:id="17"/>
       <w:r>
         <w:t xml:space="preserve"> per verkiesbare persoon</w:t>
       </w:r>
     </w:p>
     <w:sectPr>
-      <w:headerReference w:type="default" r:id="rId27"/>
+      <w:headerReference w:type="default" r:id="rId29"/>
       <w:type w:val="oddPage"/>
       <w:pgSz w:w="11906" w:h="16838"/>
       <w:pgMar w:top="1417" w:right="1417" w:bottom="1417" w:left="1417" w:header="708" w:footer="708" w:gutter="0"/>
@@ -3037,7 +3109,6 @@
   <w:style w:type="character" w:default="1" w:styleId="DefaultParagraphFont">
     <w:name w:val="Default Paragraph Font"/>
     <w:uiPriority w:val="1"/>
-    <w:semiHidden/>
     <w:unhideWhenUsed/>
   </w:style>
   <w:style w:type="table" w:default="1" w:styleId="TableNormal">
@@ -4520,7 +4591,7 @@
   <dgm:whole/>
   <dgm:extLst>
     <a:ext uri="http://schemas.microsoft.com/office/drawing/2008/diagram">
-      <dsp:dataModelExt xmlns:dsp="http://schemas.microsoft.com/office/drawing/2008/diagram" relId="rId25" minVer="http://schemas.openxmlformats.org/drawingml/2006/diagram"/>
+      <dsp:dataModelExt xmlns:dsp="http://schemas.microsoft.com/office/drawing/2008/diagram" relId="rId27" minVer="http://schemas.openxmlformats.org/drawingml/2006/diagram"/>
     </a:ext>
   </dgm:extLst>
 </dgm:dataModel>
@@ -7512,7 +7583,7 @@
 </file>
 
 <file path=customXml/itemProps2.xml><?xml version="1.0" encoding="utf-8"?>
-<ds:datastoreItem xmlns:ds="http://schemas.openxmlformats.org/officeDocument/2006/customXml" ds:itemID="{5169A15A-3C6B-4B9A-B7C3-9220A68244F1}">
+<ds:datastoreItem xmlns:ds="http://schemas.openxmlformats.org/officeDocument/2006/customXml" ds:itemID="{320137A6-516C-4CD3-ADC3-40EBDF09FFB1}">
   <ds:schemaRefs>
     <ds:schemaRef ds:uri="http://schemas.openxmlformats.org/officeDocument/2006/bibliography"/>
   </ds:schemaRefs>
